--- a/Avance WIP.docx
+++ b/Avance WIP.docx
@@ -1,6 +1,6 @@
 
 <file path=word/document.xml><?xml version="1.0" encoding="utf-8"?>
-<w:document xmlns:wpc="http://schemas.microsoft.com/office/word/2010/wordprocessingCanvas" xmlns:cx="http://schemas.microsoft.com/office/drawing/2014/chartex" xmlns:cx1="http://schemas.microsoft.com/office/drawing/2015/9/8/chartex" xmlns:cx2="http://schemas.microsoft.com/office/drawing/2015/10/21/chartex" xmlns:cx3="http://schemas.microsoft.com/office/drawing/2016/5/9/chartex" xmlns:cx4="http://schemas.microsoft.com/office/drawing/2016/5/10/chartex" xmlns:cx5="http://schemas.microsoft.com/office/drawing/2016/5/11/chartex" xmlns:cx6="http://schemas.microsoft.com/office/drawing/2016/5/12/chartex" xmlns:cx7="http://schemas.microsoft.com/office/drawing/2016/5/13/chartex" xmlns:cx8="http://schemas.microsoft.com/office/drawing/2016/5/14/chartex" xmlns:mc="http://schemas.openxmlformats.org/markup-compatibility/2006" xmlns:aink="http://schemas.microsoft.com/office/drawing/2016/ink" xmlns:am3d="http://schemas.microsoft.com/office/drawing/2017/model3d" xmlns:o="urn:schemas-microsoft-com:office:office" xmlns:r="http://schemas.openxmlformats.org/officeDocument/2006/relationships" xmlns:m="http://schemas.openxmlformats.org/officeDocument/2006/math" xmlns:v="urn:schemas-microsoft-com:vml" xmlns:wp14="http://schemas.microsoft.com/office/word/2010/wordprocessingDrawing" xmlns:wp="http://schemas.openxmlformats.org/drawingml/2006/wordprocessingDrawing" xmlns:w10="urn:schemas-microsoft-com:office:word" xmlns:w="http://schemas.openxmlformats.org/wordprocessingml/2006/main" xmlns:w14="http://schemas.microsoft.com/office/word/2010/wordml" xmlns:w15="http://schemas.microsoft.com/office/word/2012/wordml" xmlns:w16cex="http://schemas.microsoft.com/office/word/2018/wordml/cex" xmlns:w16cid="http://schemas.microsoft.com/office/word/2016/wordml/cid" xmlns:w16="http://schemas.microsoft.com/office/word/2018/wordml" xmlns:w16se="http://schemas.microsoft.com/office/word/2015/wordml/symex" xmlns:wpg="http://schemas.microsoft.com/office/word/2010/wordprocessingGroup" xmlns:wpi="http://schemas.microsoft.com/office/word/2010/wordprocessingInk" xmlns:wne="http://schemas.microsoft.com/office/word/2006/wordml" xmlns:wps="http://schemas.microsoft.com/office/word/2010/wordprocessingShape" mc:Ignorable="w14 w15 w16se w16cid w16 w16cex wp14">
+<w:document xmlns:wpc="http://schemas.microsoft.com/office/word/2010/wordprocessingCanvas" xmlns:cx="http://schemas.microsoft.com/office/drawing/2014/chartex" xmlns:cx1="http://schemas.microsoft.com/office/drawing/2015/9/8/chartex" xmlns:cx2="http://schemas.microsoft.com/office/drawing/2015/10/21/chartex" xmlns:cx3="http://schemas.microsoft.com/office/drawing/2016/5/9/chartex" xmlns:cx4="http://schemas.microsoft.com/office/drawing/2016/5/10/chartex" xmlns:cx5="http://schemas.microsoft.com/office/drawing/2016/5/11/chartex" xmlns:cx6="http://schemas.microsoft.com/office/drawing/2016/5/12/chartex" xmlns:cx7="http://schemas.microsoft.com/office/drawing/2016/5/13/chartex" xmlns:cx8="http://schemas.microsoft.com/office/drawing/2016/5/14/chartex" xmlns:mc="http://schemas.openxmlformats.org/markup-compatibility/2006" xmlns:aink="http://schemas.microsoft.com/office/drawing/2016/ink" xmlns:am3d="http://schemas.microsoft.com/office/drawing/2017/model3d" xmlns:o="urn:schemas-microsoft-com:office:office" xmlns:r="http://schemas.openxmlformats.org/officeDocument/2006/relationships" xmlns:m="http://schemas.openxmlformats.org/officeDocument/2006/math" xmlns:v="urn:schemas-microsoft-com:vml" xmlns:wp14="http://schemas.microsoft.com/office/word/2010/wordprocessingDrawing" xmlns:wp="http://schemas.openxmlformats.org/drawingml/2006/wordprocessingDrawing" xmlns:w10="urn:schemas-microsoft-com:office:word" xmlns:w="http://schemas.openxmlformats.org/wordprocessingml/2006/main" xmlns:w14="http://schemas.microsoft.com/office/word/2010/wordml" xmlns:w15="http://schemas.microsoft.com/office/word/2012/wordml" xmlns:w16cid="http://schemas.microsoft.com/office/word/2016/wordml/cid" xmlns:w16se="http://schemas.microsoft.com/office/word/2015/wordml/symex" xmlns:wpg="http://schemas.microsoft.com/office/word/2010/wordprocessingGroup" xmlns:wpi="http://schemas.microsoft.com/office/word/2010/wordprocessingInk" xmlns:wne="http://schemas.microsoft.com/office/word/2006/wordml" xmlns:wps="http://schemas.microsoft.com/office/word/2010/wordprocessingShape" mc:Ignorable="w14 w15 w16se w16cid wp14">
   <w:body>
     <w:p>
       <w:pPr>
@@ -182,127 +182,133 @@
     </w:p>
     <w:p>
       <w:pPr>
-        <w:ind w:left="720"/>
-        <w:jc w:val="right"/>
         <w:rPr>
           <w:sz w:val="36"/>
           <w:szCs w:val="36"/>
         </w:rPr>
       </w:pPr>
-    </w:p>
-    <w:p>
-      <w:pPr>
+      <w:r>
+        <w:br w:type="page"/>
+      </w:r>
+    </w:p>
+    <w:p>
+      <w:pPr>
+        <w:spacing w:before="240" w:after="240" w:line="240" w:lineRule="auto"/>
         <w:jc w:val="center"/>
         <w:rPr>
-          <w:sz w:val="28"/>
-          <w:szCs w:val="28"/>
+          <w:rFonts w:ascii="Times New Roman" w:eastAsia="Times New Roman" w:hAnsi="Times New Roman" w:cs="Times New Roman"/>
+          <w:sz w:val="24"/>
+          <w:szCs w:val="24"/>
+          <w:lang w:val="es-CL"/>
         </w:rPr>
       </w:pPr>
       <w:r>
         <w:rPr>
-          <w:sz w:val="28"/>
-          <w:szCs w:val="28"/>
+          <w:rFonts w:eastAsia="Times New Roman"/>
+          <w:color w:val="999999"/>
+          <w:sz w:val="24"/>
+          <w:szCs w:val="24"/>
+          <w:lang w:val="es-CL"/>
         </w:rPr>
-        <w:t>Historial de Versiones</w:t>
+        <w:lastRenderedPageBreak/>
+        <w:t>Historial de Versiones:</w:t>
       </w:r>
     </w:p>
     <w:tbl>
       <w:tblPr>
-        <w:tblStyle w:val="a"/>
-        <w:tblW w:w="9029" w:type="dxa"/>
-        <w:jc w:val="center"/>
-        <w:tblInd w:w="0" w:type="dxa"/>
-        <w:tblBorders>
-          <w:top w:val="single" w:sz="8" w:space="0" w:color="000000"/>
-          <w:left w:val="single" w:sz="8" w:space="0" w:color="000000"/>
-          <w:bottom w:val="single" w:sz="8" w:space="0" w:color="000000"/>
-          <w:right w:val="single" w:sz="8" w:space="0" w:color="000000"/>
-          <w:insideH w:val="single" w:sz="8" w:space="0" w:color="000000"/>
-          <w:insideV w:val="single" w:sz="8" w:space="0" w:color="000000"/>
-        </w:tblBorders>
-        <w:tblLayout w:type="fixed"/>
-        <w:tblLook w:val="0600" w:firstRow="0" w:lastRow="0" w:firstColumn="0" w:lastColumn="0" w:noHBand="1" w:noVBand="1"/>
+        <w:tblW w:w="10055" w:type="dxa"/>
+        <w:tblCellMar>
+          <w:top w:w="15" w:type="dxa"/>
+          <w:left w:w="15" w:type="dxa"/>
+          <w:bottom w:w="15" w:type="dxa"/>
+          <w:right w:w="15" w:type="dxa"/>
+        </w:tblCellMar>
+        <w:tblLook w:val="04A0" w:firstRow="1" w:lastRow="0" w:firstColumn="1" w:lastColumn="0" w:noHBand="0" w:noVBand="1"/>
       </w:tblPr>
       <w:tblGrid>
-        <w:gridCol w:w="2280"/>
-        <w:gridCol w:w="2279"/>
-        <w:gridCol w:w="2640"/>
-        <w:gridCol w:w="1830"/>
+        <w:gridCol w:w="879"/>
+        <w:gridCol w:w="2024"/>
+        <w:gridCol w:w="7152"/>
       </w:tblGrid>
       <w:tr>
         <w:trPr>
-          <w:trHeight w:val="390"/>
-          <w:jc w:val="center"/>
+          <w:trHeight w:val="569"/>
         </w:trPr>
         <w:tc>
           <w:tcPr>
-            <w:tcW w:w="2279" w:type="dxa"/>
-            <w:shd w:val="clear" w:color="auto" w:fill="auto"/>
+            <w:tcW w:w="0" w:type="auto"/>
+            <w:tcBorders>
+              <w:top w:val="single" w:sz="8" w:space="0" w:color="000000"/>
+              <w:left w:val="single" w:sz="8" w:space="0" w:color="000000"/>
+              <w:bottom w:val="single" w:sz="8" w:space="0" w:color="000000"/>
+              <w:right w:val="single" w:sz="8" w:space="0" w:color="000000"/>
+            </w:tcBorders>
             <w:tcMar>
               <w:top w:w="100" w:type="dxa"/>
               <w:left w:w="100" w:type="dxa"/>
               <w:bottom w:w="100" w:type="dxa"/>
               <w:right w:w="100" w:type="dxa"/>
             </w:tcMar>
+            <w:hideMark/>
           </w:tcPr>
           <w:p>
             <w:pPr>
-              <w:widowControl w:val="0"/>
-              <w:pBdr>
-                <w:top w:val="nil"/>
-                <w:left w:val="nil"/>
-                <w:bottom w:val="nil"/>
-                <w:right w:val="nil"/>
-                <w:between w:val="nil"/>
-              </w:pBdr>
-              <w:spacing w:line="240" w:lineRule="auto"/>
+              <w:spacing w:before="240" w:after="240" w:line="240" w:lineRule="auto"/>
               <w:jc w:val="center"/>
               <w:rPr>
-                <w:sz w:val="20"/>
-                <w:szCs w:val="20"/>
+                <w:rFonts w:ascii="Times New Roman" w:eastAsia="Times New Roman" w:hAnsi="Times New Roman" w:cs="Times New Roman"/>
+                <w:sz w:val="24"/>
+                <w:szCs w:val="24"/>
+                <w:lang w:val="es-CL"/>
               </w:rPr>
             </w:pPr>
             <w:r>
               <w:rPr>
+                <w:rFonts w:eastAsia="Times New Roman"/>
+                <w:color w:val="000000"/>
                 <w:sz w:val="20"/>
                 <w:szCs w:val="20"/>
+                <w:lang w:val="es-CL"/>
               </w:rPr>
-              <w:t>Nombre</w:t>
+              <w:t>Versión</w:t>
             </w:r>
           </w:p>
         </w:tc>
         <w:tc>
           <w:tcPr>
-            <w:tcW w:w="2279" w:type="dxa"/>
-            <w:shd w:val="clear" w:color="auto" w:fill="auto"/>
+            <w:tcW w:w="0" w:type="auto"/>
+            <w:tcBorders>
+              <w:top w:val="single" w:sz="8" w:space="0" w:color="000000"/>
+              <w:left w:val="single" w:sz="8" w:space="0" w:color="000000"/>
+              <w:bottom w:val="single" w:sz="8" w:space="0" w:color="000000"/>
+              <w:right w:val="single" w:sz="8" w:space="0" w:color="000000"/>
+            </w:tcBorders>
             <w:tcMar>
               <w:top w:w="100" w:type="dxa"/>
               <w:left w:w="100" w:type="dxa"/>
               <w:bottom w:w="100" w:type="dxa"/>
               <w:right w:w="100" w:type="dxa"/>
             </w:tcMar>
+            <w:hideMark/>
           </w:tcPr>
           <w:p>
             <w:pPr>
-              <w:widowControl w:val="0"/>
-              <w:pBdr>
-                <w:top w:val="nil"/>
-                <w:left w:val="nil"/>
-                <w:bottom w:val="nil"/>
-                <w:right w:val="nil"/>
-                <w:between w:val="nil"/>
-              </w:pBdr>
-              <w:spacing w:line="240" w:lineRule="auto"/>
+              <w:spacing w:before="240" w:after="240" w:line="240" w:lineRule="auto"/>
               <w:jc w:val="center"/>
               <w:rPr>
-                <w:sz w:val="20"/>
-                <w:szCs w:val="20"/>
+                <w:rFonts w:ascii="Times New Roman" w:eastAsia="Times New Roman" w:hAnsi="Times New Roman" w:cs="Times New Roman"/>
+                <w:sz w:val="24"/>
+                <w:szCs w:val="24"/>
+                <w:lang w:val="es-CL"/>
               </w:rPr>
             </w:pPr>
             <w:r>
               <w:rPr>
+                <w:rFonts w:eastAsia="Times New Roman"/>
+                <w:color w:val="000000"/>
                 <w:sz w:val="20"/>
                 <w:szCs w:val="20"/>
+                <w:lang w:val="es-CL"/>
               </w:rPr>
               <w:t>Fecha</w:t>
             </w:r>
@@ -310,177 +316,143 @@
         </w:tc>
         <w:tc>
           <w:tcPr>
-            <w:tcW w:w="2640" w:type="dxa"/>
-            <w:shd w:val="clear" w:color="auto" w:fill="auto"/>
+            <w:tcW w:w="7152" w:type="dxa"/>
+            <w:tcBorders>
+              <w:top w:val="single" w:sz="8" w:space="0" w:color="000000"/>
+              <w:left w:val="single" w:sz="8" w:space="0" w:color="000000"/>
+              <w:bottom w:val="single" w:sz="8" w:space="0" w:color="000000"/>
+              <w:right w:val="single" w:sz="8" w:space="0" w:color="000000"/>
+            </w:tcBorders>
             <w:tcMar>
               <w:top w:w="100" w:type="dxa"/>
               <w:left w:w="100" w:type="dxa"/>
               <w:bottom w:w="100" w:type="dxa"/>
               <w:right w:w="100" w:type="dxa"/>
             </w:tcMar>
+            <w:hideMark/>
           </w:tcPr>
           <w:p>
             <w:pPr>
-              <w:widowControl w:val="0"/>
-              <w:pBdr>
-                <w:top w:val="nil"/>
-                <w:left w:val="nil"/>
-                <w:bottom w:val="nil"/>
-                <w:right w:val="nil"/>
-                <w:between w:val="nil"/>
-              </w:pBdr>
-              <w:spacing w:line="240" w:lineRule="auto"/>
+              <w:spacing w:before="240" w:after="240" w:line="240" w:lineRule="auto"/>
               <w:jc w:val="center"/>
               <w:rPr>
-                <w:sz w:val="20"/>
-                <w:szCs w:val="20"/>
+                <w:rFonts w:ascii="Times New Roman" w:eastAsia="Times New Roman" w:hAnsi="Times New Roman" w:cs="Times New Roman"/>
+                <w:sz w:val="24"/>
+                <w:szCs w:val="24"/>
+                <w:lang w:val="es-CL"/>
               </w:rPr>
             </w:pPr>
             <w:r>
               <w:rPr>
+                <w:rFonts w:eastAsia="Times New Roman"/>
+                <w:color w:val="000000"/>
                 <w:sz w:val="20"/>
                 <w:szCs w:val="20"/>
+                <w:lang w:val="es-CL"/>
               </w:rPr>
               <w:t>Razón del cambio</w:t>
             </w:r>
           </w:p>
         </w:tc>
+      </w:tr>
+      <w:tr>
         <w:tc>
           <w:tcPr>
-            <w:tcW w:w="1830" w:type="dxa"/>
-            <w:shd w:val="clear" w:color="auto" w:fill="auto"/>
+            <w:tcW w:w="0" w:type="auto"/>
+            <w:tcBorders>
+              <w:top w:val="single" w:sz="8" w:space="0" w:color="000000"/>
+              <w:left w:val="single" w:sz="8" w:space="0" w:color="000000"/>
+              <w:bottom w:val="single" w:sz="8" w:space="0" w:color="000000"/>
+              <w:right w:val="single" w:sz="8" w:space="0" w:color="000000"/>
+            </w:tcBorders>
             <w:tcMar>
               <w:top w:w="100" w:type="dxa"/>
               <w:left w:w="100" w:type="dxa"/>
               <w:bottom w:w="100" w:type="dxa"/>
               <w:right w:w="100" w:type="dxa"/>
             </w:tcMar>
+            <w:hideMark/>
           </w:tcPr>
           <w:p>
             <w:pPr>
-              <w:widowControl w:val="0"/>
-              <w:pBdr>
-                <w:top w:val="nil"/>
-                <w:left w:val="nil"/>
-                <w:bottom w:val="nil"/>
-                <w:right w:val="nil"/>
-                <w:between w:val="nil"/>
-              </w:pBdr>
-              <w:spacing w:line="240" w:lineRule="auto"/>
+              <w:spacing w:before="240" w:after="240" w:line="240" w:lineRule="auto"/>
               <w:jc w:val="center"/>
               <w:rPr>
-                <w:sz w:val="20"/>
-                <w:szCs w:val="20"/>
+                <w:rFonts w:ascii="Times New Roman" w:eastAsia="Times New Roman" w:hAnsi="Times New Roman" w:cs="Times New Roman"/>
+                <w:sz w:val="24"/>
+                <w:szCs w:val="24"/>
+                <w:lang w:val="es-CL"/>
               </w:rPr>
             </w:pPr>
             <w:r>
               <w:rPr>
+                <w:rFonts w:eastAsia="Times New Roman"/>
+                <w:color w:val="000000"/>
                 <w:sz w:val="20"/>
                 <w:szCs w:val="20"/>
+                <w:lang w:val="es-CL"/>
               </w:rPr>
-              <w:t>Versión</w:t>
+              <w:t>v0.1</w:t>
             </w:r>
           </w:p>
         </w:tc>
-      </w:tr>
-      <w:tr>
-        <w:trPr>
-          <w:jc w:val="center"/>
-        </w:trPr>
         <w:tc>
           <w:tcPr>
-            <w:tcW w:w="2279" w:type="dxa"/>
-            <w:shd w:val="clear" w:color="auto" w:fill="auto"/>
+            <w:tcW w:w="0" w:type="auto"/>
+            <w:tcBorders>
+              <w:top w:val="single" w:sz="8" w:space="0" w:color="000000"/>
+              <w:left w:val="single" w:sz="8" w:space="0" w:color="000000"/>
+              <w:bottom w:val="single" w:sz="8" w:space="0" w:color="000000"/>
+              <w:right w:val="single" w:sz="8" w:space="0" w:color="000000"/>
+            </w:tcBorders>
             <w:tcMar>
               <w:top w:w="100" w:type="dxa"/>
               <w:left w:w="100" w:type="dxa"/>
               <w:bottom w:w="100" w:type="dxa"/>
               <w:right w:w="100" w:type="dxa"/>
             </w:tcMar>
+            <w:hideMark/>
           </w:tcPr>
           <w:p>
             <w:pPr>
-              <w:widowControl w:val="0"/>
-              <w:pBdr>
-                <w:top w:val="nil"/>
-                <w:left w:val="nil"/>
-                <w:bottom w:val="nil"/>
-                <w:right w:val="nil"/>
-                <w:between w:val="nil"/>
-              </w:pBdr>
-              <w:spacing w:line="240" w:lineRule="auto"/>
+              <w:spacing w:before="240" w:after="240" w:line="240" w:lineRule="auto"/>
               <w:jc w:val="center"/>
               <w:rPr>
-                <w:sz w:val="20"/>
-                <w:szCs w:val="20"/>
+                <w:rFonts w:ascii="Times New Roman" w:eastAsia="Times New Roman" w:hAnsi="Times New Roman" w:cs="Times New Roman"/>
+                <w:sz w:val="24"/>
+                <w:szCs w:val="24"/>
+                <w:lang w:val="es-CL"/>
               </w:rPr>
             </w:pPr>
             <w:r>
               <w:rPr>
+                <w:rFonts w:eastAsia="Times New Roman"/>
+                <w:color w:val="000000"/>
                 <w:sz w:val="20"/>
                 <w:szCs w:val="20"/>
+                <w:lang w:val="es-CL"/>
               </w:rPr>
-              <w:t>v1</w:t>
-            </w:r>
-          </w:p>
-        </w:tc>
-        <w:tc>
-          <w:tcPr>
-            <w:tcW w:w="2279" w:type="dxa"/>
-            <w:shd w:val="clear" w:color="auto" w:fill="auto"/>
-            <w:tcMar>
-              <w:top w:w="100" w:type="dxa"/>
-              <w:left w:w="100" w:type="dxa"/>
-              <w:bottom w:w="100" w:type="dxa"/>
-              <w:right w:w="100" w:type="dxa"/>
-            </w:tcMar>
-          </w:tcPr>
-          <w:p>
-            <w:pPr>
-              <w:widowControl w:val="0"/>
-              <w:pBdr>
-                <w:top w:val="nil"/>
-                <w:left w:val="nil"/>
-                <w:bottom w:val="nil"/>
-                <w:right w:val="nil"/>
-                <w:between w:val="nil"/>
-              </w:pBdr>
-              <w:spacing w:line="240" w:lineRule="auto"/>
-              <w:jc w:val="center"/>
-              <w:rPr>
-                <w:sz w:val="20"/>
-                <w:szCs w:val="20"/>
-              </w:rPr>
-            </w:pPr>
-            <w:proofErr w:type="spellStart"/>
-            <w:r>
-              <w:rPr>
-                <w:sz w:val="20"/>
-                <w:szCs w:val="20"/>
-              </w:rPr>
-              <w:t>xx</w:t>
-            </w:r>
-            <w:proofErr w:type="spellEnd"/>
-            <w:r>
-              <w:rPr>
-                <w:sz w:val="20"/>
-                <w:szCs w:val="20"/>
-              </w:rPr>
-              <w:t xml:space="preserve"> de </w:t>
+              <w:t xml:space="preserve">10 de </w:t>
             </w:r>
             <w:proofErr w:type="gramStart"/>
             <w:r>
               <w:rPr>
+                <w:rFonts w:eastAsia="Times New Roman"/>
+                <w:color w:val="000000"/>
                 <w:sz w:val="20"/>
                 <w:szCs w:val="20"/>
+                <w:lang w:val="es-CL"/>
               </w:rPr>
               <w:t>Mayo</w:t>
             </w:r>
             <w:proofErr w:type="gramEnd"/>
             <w:r>
               <w:rPr>
+                <w:rFonts w:eastAsia="Times New Roman"/>
+                <w:color w:val="000000"/>
                 <w:sz w:val="20"/>
                 <w:szCs w:val="20"/>
+                <w:lang w:val="es-CL"/>
               </w:rPr>
               <w:t xml:space="preserve"> de 2020</w:t>
             </w:r>
@@ -488,75 +460,185 @@
         </w:tc>
         <w:tc>
           <w:tcPr>
-            <w:tcW w:w="2640" w:type="dxa"/>
-            <w:shd w:val="clear" w:color="auto" w:fill="auto"/>
+            <w:tcW w:w="7152" w:type="dxa"/>
+            <w:tcBorders>
+              <w:top w:val="single" w:sz="8" w:space="0" w:color="000000"/>
+              <w:left w:val="single" w:sz="8" w:space="0" w:color="000000"/>
+              <w:bottom w:val="single" w:sz="8" w:space="0" w:color="000000"/>
+              <w:right w:val="single" w:sz="8" w:space="0" w:color="000000"/>
+            </w:tcBorders>
             <w:tcMar>
               <w:top w:w="100" w:type="dxa"/>
               <w:left w:w="100" w:type="dxa"/>
               <w:bottom w:w="100" w:type="dxa"/>
               <w:right w:w="100" w:type="dxa"/>
             </w:tcMar>
+            <w:hideMark/>
           </w:tcPr>
           <w:p>
             <w:pPr>
-              <w:widowControl w:val="0"/>
-              <w:pBdr>
-                <w:top w:val="nil"/>
-                <w:left w:val="nil"/>
-                <w:bottom w:val="nil"/>
-                <w:right w:val="nil"/>
-                <w:between w:val="nil"/>
-              </w:pBdr>
-              <w:spacing w:line="240" w:lineRule="auto"/>
+              <w:spacing w:before="240" w:after="240" w:line="240" w:lineRule="auto"/>
               <w:jc w:val="center"/>
               <w:rPr>
-                <w:sz w:val="20"/>
-                <w:szCs w:val="20"/>
+                <w:rFonts w:ascii="Times New Roman" w:eastAsia="Times New Roman" w:hAnsi="Times New Roman" w:cs="Times New Roman"/>
+                <w:sz w:val="24"/>
+                <w:szCs w:val="24"/>
+                <w:lang w:val="es-CL"/>
               </w:rPr>
             </w:pPr>
             <w:r>
               <w:rPr>
+                <w:rFonts w:eastAsia="Times New Roman"/>
+                <w:color w:val="000000"/>
                 <w:sz w:val="20"/>
                 <w:szCs w:val="20"/>
+                <w:lang w:val="es-CL"/>
               </w:rPr>
               <w:t>Creación del documento</w:t>
             </w:r>
           </w:p>
         </w:tc>
+      </w:tr>
+      <w:tr>
         <w:tc>
           <w:tcPr>
-            <w:tcW w:w="1830" w:type="dxa"/>
-            <w:shd w:val="clear" w:color="auto" w:fill="auto"/>
+            <w:tcW w:w="0" w:type="auto"/>
+            <w:tcBorders>
+              <w:top w:val="single" w:sz="8" w:space="0" w:color="000000"/>
+              <w:left w:val="single" w:sz="8" w:space="0" w:color="000000"/>
+              <w:bottom w:val="single" w:sz="8" w:space="0" w:color="000000"/>
+              <w:right w:val="single" w:sz="8" w:space="0" w:color="000000"/>
+            </w:tcBorders>
             <w:tcMar>
               <w:top w:w="100" w:type="dxa"/>
               <w:left w:w="100" w:type="dxa"/>
               <w:bottom w:w="100" w:type="dxa"/>
               <w:right w:w="100" w:type="dxa"/>
             </w:tcMar>
+            <w:hideMark/>
           </w:tcPr>
           <w:p>
             <w:pPr>
-              <w:widowControl w:val="0"/>
-              <w:pBdr>
-                <w:top w:val="nil"/>
-                <w:left w:val="nil"/>
-                <w:bottom w:val="nil"/>
-                <w:right w:val="nil"/>
-                <w:between w:val="nil"/>
-              </w:pBdr>
-              <w:spacing w:line="240" w:lineRule="auto"/>
+              <w:spacing w:before="240" w:after="240" w:line="240" w:lineRule="auto"/>
               <w:jc w:val="center"/>
               <w:rPr>
-                <w:sz w:val="20"/>
-                <w:szCs w:val="20"/>
+                <w:rFonts w:ascii="Times New Roman" w:eastAsia="Times New Roman" w:hAnsi="Times New Roman" w:cs="Times New Roman"/>
+                <w:sz w:val="24"/>
+                <w:szCs w:val="24"/>
+                <w:lang w:val="es-CL"/>
               </w:rPr>
             </w:pPr>
             <w:r>
               <w:rPr>
+                <w:rFonts w:eastAsia="Times New Roman"/>
+                <w:color w:val="000000"/>
                 <w:sz w:val="20"/>
                 <w:szCs w:val="20"/>
+                <w:lang w:val="es-CL"/>
               </w:rPr>
-              <w:t>1.0</w:t>
+              <w:t>v0.2</w:t>
+            </w:r>
+          </w:p>
+        </w:tc>
+        <w:tc>
+          <w:tcPr>
+            <w:tcW w:w="0" w:type="auto"/>
+            <w:tcBorders>
+              <w:top w:val="single" w:sz="8" w:space="0" w:color="000000"/>
+              <w:left w:val="single" w:sz="8" w:space="0" w:color="000000"/>
+              <w:bottom w:val="single" w:sz="8" w:space="0" w:color="000000"/>
+              <w:right w:val="single" w:sz="8" w:space="0" w:color="000000"/>
+            </w:tcBorders>
+            <w:tcMar>
+              <w:top w:w="100" w:type="dxa"/>
+              <w:left w:w="100" w:type="dxa"/>
+              <w:bottom w:w="100" w:type="dxa"/>
+              <w:right w:w="100" w:type="dxa"/>
+            </w:tcMar>
+            <w:hideMark/>
+          </w:tcPr>
+          <w:p>
+            <w:pPr>
+              <w:spacing w:before="240" w:after="240" w:line="240" w:lineRule="auto"/>
+              <w:jc w:val="center"/>
+              <w:rPr>
+                <w:rFonts w:ascii="Times New Roman" w:eastAsia="Times New Roman" w:hAnsi="Times New Roman" w:cs="Times New Roman"/>
+                <w:sz w:val="24"/>
+                <w:szCs w:val="24"/>
+                <w:lang w:val="es-CL"/>
+              </w:rPr>
+            </w:pPr>
+            <w:r>
+              <w:rPr>
+                <w:rFonts w:eastAsia="Times New Roman"/>
+                <w:color w:val="000000"/>
+                <w:sz w:val="20"/>
+                <w:szCs w:val="20"/>
+                <w:lang w:val="es-CL"/>
+              </w:rPr>
+              <w:t xml:space="preserve">18 de </w:t>
+            </w:r>
+            <w:proofErr w:type="gramStart"/>
+            <w:r>
+              <w:rPr>
+                <w:rFonts w:eastAsia="Times New Roman"/>
+                <w:color w:val="000000"/>
+                <w:sz w:val="20"/>
+                <w:szCs w:val="20"/>
+                <w:lang w:val="es-CL"/>
+              </w:rPr>
+              <w:t>Mayo</w:t>
+            </w:r>
+            <w:proofErr w:type="gramEnd"/>
+            <w:r>
+              <w:rPr>
+                <w:rFonts w:eastAsia="Times New Roman"/>
+                <w:color w:val="000000"/>
+                <w:sz w:val="20"/>
+                <w:szCs w:val="20"/>
+                <w:lang w:val="es-CL"/>
+              </w:rPr>
+              <w:t xml:space="preserve"> de 2020</w:t>
+            </w:r>
+          </w:p>
+        </w:tc>
+        <w:tc>
+          <w:tcPr>
+            <w:tcW w:w="7152" w:type="dxa"/>
+            <w:tcBorders>
+              <w:top w:val="single" w:sz="8" w:space="0" w:color="000000"/>
+              <w:left w:val="single" w:sz="8" w:space="0" w:color="000000"/>
+              <w:bottom w:val="single" w:sz="8" w:space="0" w:color="000000"/>
+              <w:right w:val="single" w:sz="8" w:space="0" w:color="000000"/>
+            </w:tcBorders>
+            <w:tcMar>
+              <w:top w:w="100" w:type="dxa"/>
+              <w:left w:w="100" w:type="dxa"/>
+              <w:bottom w:w="100" w:type="dxa"/>
+              <w:right w:w="100" w:type="dxa"/>
+            </w:tcMar>
+            <w:hideMark/>
+          </w:tcPr>
+          <w:p>
+            <w:pPr>
+              <w:spacing w:before="240" w:after="240" w:line="240" w:lineRule="auto"/>
+              <w:jc w:val="center"/>
+              <w:rPr>
+                <w:rFonts w:ascii="Times New Roman" w:eastAsia="Times New Roman" w:hAnsi="Times New Roman" w:cs="Times New Roman"/>
+                <w:sz w:val="24"/>
+                <w:szCs w:val="24"/>
+                <w:lang w:val="es-CL"/>
+              </w:rPr>
+            </w:pPr>
+            <w:r>
+              <w:rPr>
+                <w:rFonts w:eastAsia="Times New Roman"/>
+                <w:color w:val="000000"/>
+                <w:sz w:val="20"/>
+                <w:szCs w:val="20"/>
+                <w:lang w:val="es-CL"/>
+              </w:rPr>
+              <w:t>Presentación de Requerimientos</w:t>
             </w:r>
           </w:p>
         </w:tc>
@@ -570,599 +652,658 @@
     <w:p>
       <w:pPr>
         <w:jc w:val="both"/>
-        <w:rPr>
-          <w:sz w:val="36"/>
-          <w:szCs w:val="36"/>
-        </w:rPr>
-      </w:pPr>
-    </w:p>
-    <w:p>
-      <w:pPr>
-        <w:jc w:val="both"/>
-        <w:rPr>
-          <w:sz w:val="36"/>
-          <w:szCs w:val="36"/>
-        </w:rPr>
-      </w:pPr>
-      <w:r>
-        <w:rPr>
-          <w:sz w:val="36"/>
-          <w:szCs w:val="36"/>
-        </w:rPr>
+      </w:pPr>
+      <w:proofErr w:type="spellStart"/>
+      <w:r>
+        <w:t>Indice</w:t>
+      </w:r>
+      <w:proofErr w:type="spellEnd"/>
+      <w:r>
+        <w:t>: (WIP)</w:t>
+      </w:r>
+    </w:p>
+    <w:p>
+      <w:pPr>
+        <w:pStyle w:val="Ttulo1"/>
+        <w:jc w:val="both"/>
+      </w:pPr>
+      <w:bookmarkStart w:id="0" w:name="_1xrjqwj2s16r" w:colFirst="0" w:colLast="0"/>
+      <w:bookmarkStart w:id="1" w:name="_3db0r945nglp" w:colFirst="0" w:colLast="0"/>
+      <w:bookmarkEnd w:id="0"/>
+      <w:bookmarkEnd w:id="1"/>
+    </w:p>
+    <w:p>
+      <w:pPr>
+        <w:pStyle w:val="Ttulo1"/>
+        <w:jc w:val="both"/>
+      </w:pPr>
+    </w:p>
+    <w:p>
+      <w:pPr>
+        <w:pStyle w:val="Ttulo1"/>
+        <w:jc w:val="both"/>
+      </w:pPr>
+    </w:p>
+    <w:p>
+      <w:pPr>
+        <w:pStyle w:val="Ttulo1"/>
+        <w:jc w:val="both"/>
+      </w:pPr>
+    </w:p>
+    <w:p>
+      <w:pPr>
+        <w:pStyle w:val="Ttulo1"/>
+        <w:jc w:val="both"/>
+      </w:pPr>
+    </w:p>
+    <w:p>
+      <w:pPr>
+        <w:pStyle w:val="Ttulo1"/>
+        <w:jc w:val="both"/>
+      </w:pPr>
+    </w:p>
+    <w:p>
+      <w:pPr>
+        <w:pStyle w:val="Ttulo1"/>
+        <w:jc w:val="both"/>
+      </w:pPr>
+    </w:p>
+    <w:p>
+      <w:pPr>
+        <w:pStyle w:val="Ttulo1"/>
+        <w:jc w:val="both"/>
+      </w:pPr>
+    </w:p>
+    <w:p>
+      <w:pPr>
+        <w:pStyle w:val="Ttulo1"/>
+        <w:jc w:val="both"/>
+      </w:pPr>
+    </w:p>
+    <w:p/>
+    <w:p/>
+    <w:p>
+      <w:pPr>
+        <w:pStyle w:val="Ttulo1"/>
+        <w:jc w:val="both"/>
+      </w:pPr>
+      <w:r>
         <w:lastRenderedPageBreak/>
-        <w:t>Índice</w:t>
-      </w:r>
-    </w:p>
-    <w:p>
-      <w:pPr>
-        <w:spacing w:line="360" w:lineRule="auto"/>
-        <w:jc w:val="both"/>
-        <w:rPr>
-          <w:sz w:val="28"/>
-          <w:szCs w:val="28"/>
-        </w:rPr>
-      </w:pPr>
+        <w:t>1.- Introducción:</w:t>
+      </w:r>
+    </w:p>
+    <w:p>
+      <w:pPr>
+        <w:jc w:val="both"/>
+      </w:pPr>
+      <w:proofErr w:type="spellStart"/>
+      <w:r>
+        <w:t>Edutecpa</w:t>
+      </w:r>
+      <w:proofErr w:type="spellEnd"/>
+      <w:r>
+        <w:t xml:space="preserve"> es una empresa destinada a la venta de artículos de oficina y librería al por mayor, a través de la plataforma de Mercado Público. Para </w:t>
+      </w:r>
+      <w:proofErr w:type="spellStart"/>
+      <w:r>
+        <w:t>ésto</w:t>
+      </w:r>
+      <w:proofErr w:type="spellEnd"/>
+      <w:r>
+        <w:t>, se reagrupan los artículos recibidos de sus proveedores, y se realiza el traslado y entrega a la institución clie</w:t>
+      </w:r>
+      <w:r>
+        <w:t>nte. Generalmente los pedidos vienen de colegios municipales y los DAEM de cada ciudad de la región de Los Lagos. Ocasionalmente también reciben órdenes de la región de Los Ríos.</w:t>
+      </w:r>
+    </w:p>
+    <w:p>
+      <w:pPr>
+        <w:pStyle w:val="Ttulo1"/>
+        <w:jc w:val="both"/>
+      </w:pPr>
+      <w:bookmarkStart w:id="2" w:name="_tls2lhaarbfx" w:colFirst="0" w:colLast="0"/>
+      <w:bookmarkEnd w:id="2"/>
+      <w:r>
+        <w:t>2.- Situación Actual de la Empresa:</w:t>
+      </w:r>
+    </w:p>
+    <w:p>
+      <w:pPr>
+        <w:jc w:val="both"/>
+      </w:pPr>
+      <w:r>
+        <w:t>Consta con una única oficina central, don</w:t>
+      </w:r>
+      <w:r>
+        <w:t>de se ubica tanto la bodega de almacenamiento de artículos, como las oficinas de administración. En este edificio trabajan las únicas cuatro personas empleadas, incluyendo a la dueña, quien realiza todas las funciones administrativas</w:t>
+      </w:r>
+      <w:r>
+        <w:t xml:space="preserve"> de la empresa. También</w:t>
+      </w:r>
+      <w:r>
+        <w:t>, a dos de sus empleados también se les asigna la tarea de traslado y entrega de órdenes completas, al lugar especificado por los clientes, quienes generalmente son colegios municipales, u</w:t>
+      </w:r>
+      <w:r>
+        <w:t xml:space="preserve"> oficinas de DAEM, tanto de la región de los Lagos, como ocasionalme</w:t>
+      </w:r>
+      <w:r>
+        <w:t>nte de los Ríos.</w:t>
+      </w:r>
+    </w:p>
+    <w:p>
+      <w:pPr>
+        <w:jc w:val="both"/>
+      </w:pPr>
+    </w:p>
+    <w:p>
+      <w:pPr>
+        <w:jc w:val="both"/>
+      </w:pPr>
+      <w:r>
+        <w:t>Se hará referencia al proceso productivo de la empresa, el cual se resume en:</w:t>
+      </w:r>
     </w:p>
     <w:p>
       <w:pPr>
         <w:numPr>
           <w:ilvl w:val="0"/>
-          <w:numId w:val="2"/>
+          <w:numId w:val="6"/>
         </w:numPr>
-        <w:spacing w:line="360" w:lineRule="auto"/>
-        <w:jc w:val="both"/>
-        <w:rPr>
-          <w:sz w:val="28"/>
-          <w:szCs w:val="28"/>
-        </w:rPr>
-      </w:pPr>
-      <w:r>
-        <w:rPr>
-          <w:sz w:val="28"/>
-          <w:szCs w:val="28"/>
-        </w:rPr>
-        <w:t>Introducción</w:t>
-      </w:r>
-      <w:r>
-        <w:rPr>
-          <w:sz w:val="28"/>
-          <w:szCs w:val="28"/>
-        </w:rPr>
-        <w:tab/>
-      </w:r>
-      <w:r>
-        <w:rPr>
-          <w:sz w:val="28"/>
-          <w:szCs w:val="28"/>
-        </w:rPr>
-        <w:tab/>
-      </w:r>
-      <w:r>
-        <w:rPr>
-          <w:sz w:val="28"/>
-          <w:szCs w:val="28"/>
-        </w:rPr>
-        <w:tab/>
-      </w:r>
-      <w:r>
-        <w:rPr>
-          <w:sz w:val="28"/>
-          <w:szCs w:val="28"/>
-        </w:rPr>
-        <w:tab/>
-      </w:r>
-      <w:r>
-        <w:rPr>
-          <w:sz w:val="28"/>
-          <w:szCs w:val="28"/>
-        </w:rPr>
-        <w:tab/>
-      </w:r>
-      <w:r>
-        <w:rPr>
-          <w:sz w:val="28"/>
-          <w:szCs w:val="28"/>
-        </w:rPr>
-        <w:tab/>
-      </w:r>
-      <w:r>
-        <w:rPr>
-          <w:sz w:val="28"/>
-          <w:szCs w:val="28"/>
-        </w:rPr>
-        <w:tab/>
-      </w:r>
-      <w:r>
-        <w:rPr>
-          <w:sz w:val="28"/>
-          <w:szCs w:val="28"/>
-        </w:rPr>
-        <w:tab/>
-      </w:r>
-      <w:r>
-        <w:rPr>
-          <w:sz w:val="28"/>
-          <w:szCs w:val="28"/>
-        </w:rPr>
-        <w:tab/>
-        <w:t>3</w:t>
-      </w:r>
-    </w:p>
-    <w:p>
-      <w:pPr>
-        <w:numPr>
-          <w:ilvl w:val="1"/>
-          <w:numId w:val="2"/>
-        </w:numPr>
-        <w:spacing w:line="360" w:lineRule="auto"/>
-        <w:jc w:val="both"/>
-        <w:rPr>
-          <w:sz w:val="28"/>
-          <w:szCs w:val="28"/>
-        </w:rPr>
-      </w:pPr>
-      <w:r>
-        <w:rPr>
-          <w:sz w:val="28"/>
-          <w:szCs w:val="28"/>
-        </w:rPr>
-        <w:t>Acerca de la Empresa</w:t>
-      </w:r>
-      <w:r>
-        <w:rPr>
-          <w:sz w:val="28"/>
-          <w:szCs w:val="28"/>
-        </w:rPr>
-        <w:tab/>
-      </w:r>
-      <w:r>
-        <w:rPr>
-          <w:sz w:val="28"/>
-          <w:szCs w:val="28"/>
-        </w:rPr>
-        <w:tab/>
-      </w:r>
-      <w:r>
-        <w:rPr>
-          <w:sz w:val="28"/>
-          <w:szCs w:val="28"/>
-        </w:rPr>
-        <w:tab/>
-      </w:r>
-      <w:r>
-        <w:rPr>
-          <w:sz w:val="28"/>
-          <w:szCs w:val="28"/>
-        </w:rPr>
-        <w:tab/>
-      </w:r>
-      <w:r>
-        <w:rPr>
-          <w:sz w:val="28"/>
-          <w:szCs w:val="28"/>
-        </w:rPr>
-        <w:tab/>
-      </w:r>
-      <w:r>
-        <w:rPr>
-          <w:sz w:val="28"/>
-          <w:szCs w:val="28"/>
-        </w:rPr>
-        <w:tab/>
-      </w:r>
-      <w:r>
-        <w:rPr>
-          <w:sz w:val="28"/>
-          <w:szCs w:val="28"/>
-        </w:rPr>
-        <w:tab/>
-        <w:t>3</w:t>
-      </w:r>
-    </w:p>
-    <w:p>
-      <w:pPr>
-        <w:numPr>
-          <w:ilvl w:val="1"/>
-          <w:numId w:val="2"/>
-        </w:numPr>
-        <w:spacing w:line="360" w:lineRule="auto"/>
-        <w:jc w:val="both"/>
-        <w:rPr>
-          <w:sz w:val="28"/>
-          <w:szCs w:val="28"/>
-        </w:rPr>
-      </w:pPr>
-      <w:proofErr w:type="gramStart"/>
-      <w:r>
-        <w:rPr>
-          <w:sz w:val="28"/>
-          <w:szCs w:val="28"/>
-        </w:rPr>
-        <w:t>Necesidad?</w:t>
-      </w:r>
-      <w:proofErr w:type="gramEnd"/>
-    </w:p>
-    <w:p>
-      <w:pPr>
-        <w:numPr>
-          <w:ilvl w:val="1"/>
-          <w:numId w:val="2"/>
-        </w:numPr>
-        <w:spacing w:line="360" w:lineRule="auto"/>
-        <w:jc w:val="both"/>
-        <w:rPr>
-          <w:sz w:val="28"/>
-          <w:szCs w:val="28"/>
-        </w:rPr>
-      </w:pPr>
-      <w:r>
-        <w:rPr>
-          <w:sz w:val="28"/>
-          <w:szCs w:val="28"/>
-        </w:rPr>
-        <w:t>Equipo Desarrollador</w:t>
+        <w:jc w:val="both"/>
+      </w:pPr>
+      <w:r>
+        <w:t>(PP1): Recibir órdenes de compra por parte de los clientes a través de la plataforma estatal “Mercado Público”.</w:t>
       </w:r>
     </w:p>
     <w:p>
       <w:pPr>
         <w:numPr>
           <w:ilvl w:val="0"/>
-          <w:numId w:val="2"/>
+          <w:numId w:val="6"/>
         </w:numPr>
-        <w:spacing w:line="360" w:lineRule="auto"/>
-        <w:jc w:val="both"/>
-        <w:rPr>
-          <w:sz w:val="28"/>
-          <w:szCs w:val="28"/>
-        </w:rPr>
-      </w:pPr>
-      <w:r>
-        <w:rPr>
-          <w:sz w:val="28"/>
-          <w:szCs w:val="28"/>
-        </w:rPr>
-        <w:t>Descripción General</w:t>
+        <w:jc w:val="both"/>
+      </w:pPr>
+      <w:r>
+        <w:t>(PP2): Realizar pedido a proveedores de los artí</w:t>
+      </w:r>
+      <w:r>
+        <w:t>culos requeridos. Esto puede incluir varias órdenes de compras juntas, de manera que la compra sea voluminosa.</w:t>
       </w:r>
     </w:p>
     <w:p>
       <w:pPr>
         <w:numPr>
           <w:ilvl w:val="0"/>
-          <w:numId w:val="2"/>
+          <w:numId w:val="6"/>
         </w:numPr>
-        <w:spacing w:line="360" w:lineRule="auto"/>
-        <w:jc w:val="both"/>
-        <w:rPr>
-          <w:sz w:val="28"/>
-          <w:szCs w:val="28"/>
-        </w:rPr>
-      </w:pPr>
-      <w:proofErr w:type="gramStart"/>
-      <w:r>
-        <w:rPr>
-          <w:sz w:val="28"/>
-          <w:szCs w:val="28"/>
-        </w:rPr>
-        <w:t>Requisitos  Comunes</w:t>
-      </w:r>
-      <w:proofErr w:type="gramEnd"/>
-      <w:r>
-        <w:rPr>
-          <w:sz w:val="28"/>
-          <w:szCs w:val="28"/>
-        </w:rPr>
-        <w:t xml:space="preserve"> de Interfaces</w:t>
+        <w:jc w:val="both"/>
+      </w:pPr>
+      <w:r>
+        <w:t>(PP3): Recibir y reorganizar</w:t>
+      </w:r>
+      <w:r>
+        <w:t xml:space="preserve"> los artículos provenientes</w:t>
+      </w:r>
+      <w:r>
+        <w:t xml:space="preserve"> de los proveedores. Esto consta de reubicar cajas cerradas, o</w:t>
+      </w:r>
+      <w:r>
+        <w:t xml:space="preserve"> desarmarlas para guardar lo</w:t>
+      </w:r>
+      <w:r>
+        <w:t>s artículos en almacenamientos de mayor capacidad.</w:t>
       </w:r>
     </w:p>
     <w:p>
       <w:pPr>
         <w:numPr>
           <w:ilvl w:val="0"/>
-          <w:numId w:val="2"/>
+          <w:numId w:val="6"/>
         </w:numPr>
-        <w:spacing w:line="360" w:lineRule="auto"/>
-        <w:jc w:val="both"/>
-        <w:rPr>
-          <w:sz w:val="28"/>
-          <w:szCs w:val="28"/>
-        </w:rPr>
-      </w:pPr>
-      <w:r>
-        <w:rPr>
-          <w:sz w:val="28"/>
-          <w:szCs w:val="28"/>
-        </w:rPr>
-        <w:t>Requisitos Específicos</w:t>
-      </w:r>
-    </w:p>
-    <w:p>
-      <w:pPr>
-        <w:numPr>
-          <w:ilvl w:val="1"/>
-          <w:numId w:val="2"/>
-        </w:numPr>
-        <w:spacing w:line="360" w:lineRule="auto"/>
-        <w:jc w:val="both"/>
-        <w:rPr>
-          <w:sz w:val="28"/>
-          <w:szCs w:val="28"/>
-        </w:rPr>
-      </w:pPr>
-      <w:r>
-        <w:rPr>
-          <w:sz w:val="28"/>
-          <w:szCs w:val="28"/>
-        </w:rPr>
-        <w:t>Requisitos Funcionales</w:t>
-      </w:r>
-    </w:p>
-    <w:p>
-      <w:pPr>
-        <w:numPr>
-          <w:ilvl w:val="1"/>
-          <w:numId w:val="2"/>
-        </w:numPr>
-        <w:spacing w:line="360" w:lineRule="auto"/>
-        <w:jc w:val="both"/>
-        <w:rPr>
-          <w:sz w:val="28"/>
-          <w:szCs w:val="28"/>
-        </w:rPr>
-      </w:pPr>
-      <w:r>
-        <w:rPr>
-          <w:sz w:val="28"/>
-          <w:szCs w:val="28"/>
-        </w:rPr>
-        <w:t>Requisitos No Funcionales</w:t>
-      </w:r>
-    </w:p>
-    <w:p>
-      <w:pPr>
-        <w:jc w:val="both"/>
-        <w:rPr>
-          <w:sz w:val="28"/>
-          <w:szCs w:val="28"/>
-        </w:rPr>
-      </w:pPr>
-    </w:p>
-    <w:p>
-      <w:pPr>
-        <w:jc w:val="both"/>
-        <w:rPr>
-          <w:sz w:val="28"/>
-          <w:szCs w:val="28"/>
-        </w:rPr>
-      </w:pPr>
-    </w:p>
-    <w:p>
-      <w:pPr>
-        <w:jc w:val="both"/>
-        <w:rPr>
-          <w:sz w:val="28"/>
-          <w:szCs w:val="28"/>
-        </w:rPr>
-      </w:pPr>
-    </w:p>
-    <w:p>
-      <w:pPr>
-        <w:jc w:val="both"/>
-        <w:rPr>
-          <w:sz w:val="28"/>
-          <w:szCs w:val="28"/>
-        </w:rPr>
-      </w:pPr>
-    </w:p>
-    <w:p>
-      <w:pPr>
-        <w:jc w:val="both"/>
-        <w:rPr>
-          <w:sz w:val="28"/>
-          <w:szCs w:val="28"/>
-        </w:rPr>
-      </w:pPr>
-    </w:p>
-    <w:p>
-      <w:pPr>
-        <w:jc w:val="both"/>
-        <w:rPr>
-          <w:sz w:val="28"/>
-          <w:szCs w:val="28"/>
-        </w:rPr>
-      </w:pPr>
-    </w:p>
-    <w:p>
-      <w:pPr>
-        <w:jc w:val="both"/>
-        <w:rPr>
-          <w:sz w:val="28"/>
-          <w:szCs w:val="28"/>
-        </w:rPr>
-      </w:pPr>
-    </w:p>
-    <w:p>
-      <w:pPr>
-        <w:jc w:val="both"/>
-        <w:rPr>
-          <w:sz w:val="28"/>
-          <w:szCs w:val="28"/>
-        </w:rPr>
-      </w:pPr>
-    </w:p>
-    <w:p>
-      <w:pPr>
-        <w:jc w:val="both"/>
-        <w:rPr>
-          <w:sz w:val="28"/>
-          <w:szCs w:val="28"/>
-        </w:rPr>
-      </w:pPr>
-    </w:p>
-    <w:p>
-      <w:pPr>
-        <w:jc w:val="both"/>
-        <w:rPr>
-          <w:sz w:val="28"/>
-          <w:szCs w:val="28"/>
-        </w:rPr>
-      </w:pPr>
-    </w:p>
-    <w:p>
-      <w:pPr>
-        <w:jc w:val="both"/>
-        <w:rPr>
-          <w:sz w:val="28"/>
-          <w:szCs w:val="28"/>
-        </w:rPr>
-      </w:pPr>
-    </w:p>
-    <w:p>
-      <w:pPr>
-        <w:jc w:val="both"/>
-        <w:rPr>
-          <w:sz w:val="28"/>
-          <w:szCs w:val="28"/>
-        </w:rPr>
-      </w:pPr>
-    </w:p>
-    <w:p>
-      <w:pPr>
-        <w:jc w:val="both"/>
-        <w:rPr>
-          <w:sz w:val="28"/>
-          <w:szCs w:val="28"/>
-        </w:rPr>
-      </w:pPr>
-    </w:p>
-    <w:p>
-      <w:pPr>
-        <w:jc w:val="both"/>
-        <w:rPr>
-          <w:sz w:val="28"/>
-          <w:szCs w:val="28"/>
-        </w:rPr>
-      </w:pPr>
-    </w:p>
-    <w:p>
-      <w:pPr>
-        <w:jc w:val="both"/>
-        <w:rPr>
-          <w:sz w:val="28"/>
-          <w:szCs w:val="28"/>
-        </w:rPr>
-      </w:pPr>
-    </w:p>
-    <w:p>
-      <w:pPr>
-        <w:jc w:val="both"/>
-        <w:rPr>
-          <w:sz w:val="28"/>
-          <w:szCs w:val="28"/>
-        </w:rPr>
-      </w:pPr>
-    </w:p>
-    <w:p>
-      <w:pPr>
-        <w:jc w:val="both"/>
-        <w:rPr>
-          <w:sz w:val="28"/>
-          <w:szCs w:val="28"/>
-        </w:rPr>
-      </w:pPr>
-    </w:p>
-    <w:p>
-      <w:pPr>
-        <w:jc w:val="both"/>
-      </w:pPr>
-      <w:r>
-        <w:t xml:space="preserve"># Estoy tomando en cuenta el trabajo de </w:t>
-      </w:r>
-      <w:proofErr w:type="spellStart"/>
-      <w:r>
-        <w:t>Nipon</w:t>
-      </w:r>
-      <w:proofErr w:type="spellEnd"/>
-      <w:r>
-        <w:t>.</w:t>
-      </w:r>
-    </w:p>
-    <w:p>
-      <w:pPr>
-        <w:jc w:val="both"/>
-      </w:pPr>
-      <w:r>
-        <w:t>TODO:</w:t>
+        <w:jc w:val="both"/>
+      </w:pPr>
+      <w:r>
+        <w:t>(PP4): Armar cajas de artículos de acuerdo a la cantidad especificada para cada orden por separado. Nos referiremos a estas cajas simplemente como “órdenes completas”.</w:t>
       </w:r>
     </w:p>
     <w:p>
       <w:pPr>
         <w:numPr>
           <w:ilvl w:val="0"/>
-          <w:numId w:val="1"/>
+          <w:numId w:val="6"/>
         </w:numPr>
         <w:jc w:val="both"/>
       </w:pPr>
       <w:r>
-        <w:t>Portada</w:t>
+        <w:t>(PP5): Reubicar las órdenes ya comple</w:t>
+      </w:r>
+      <w:r>
+        <w:t>tadas, para liberar espacio.</w:t>
       </w:r>
     </w:p>
     <w:p>
       <w:pPr>
         <w:numPr>
           <w:ilvl w:val="0"/>
-          <w:numId w:val="1"/>
+          <w:numId w:val="6"/>
         </w:numPr>
         <w:jc w:val="both"/>
       </w:pPr>
       <w:r>
-        <w:rPr>
-          <w:highlight w:val="yellow"/>
-        </w:rPr>
-        <w:t>Cambiar fuente de texto</w:t>
-      </w:r>
-      <w:r>
-        <w:t xml:space="preserve"> (?) </w:t>
+        <w:t>(PP6): Cargar el furgón de transporte.</w:t>
       </w:r>
     </w:p>
     <w:p>
       <w:pPr>
         <w:numPr>
           <w:ilvl w:val="0"/>
-          <w:numId w:val="1"/>
+          <w:numId w:val="6"/>
         </w:numPr>
         <w:jc w:val="both"/>
       </w:pPr>
       <w:r>
-        <w:t>#Hay que agregar membrete de la U y/o de Informática</w:t>
-      </w:r>
-    </w:p>
-    <w:p>
-      <w:pPr>
-        <w:jc w:val="both"/>
-      </w:pPr>
-      <w:r>
-        <w:t>---------</w:t>
-      </w:r>
-    </w:p>
-    <w:p>
-      <w:pPr>
-        <w:jc w:val="both"/>
-      </w:pPr>
-    </w:p>
-    <w:p>
-      <w:pPr>
-        <w:jc w:val="both"/>
-      </w:pPr>
-    </w:p>
-    <w:p>
-      <w:pPr>
-        <w:jc w:val="both"/>
-      </w:pPr>
-    </w:p>
-    <w:p>
-      <w:pPr>
-        <w:jc w:val="both"/>
-      </w:pPr>
+        <w:t>(PP7): Trasladar las cajas al destino especificado.</w:t>
+      </w:r>
+    </w:p>
+    <w:p>
+      <w:pPr>
+        <w:numPr>
+          <w:ilvl w:val="0"/>
+          <w:numId w:val="6"/>
+        </w:numPr>
+        <w:jc w:val="both"/>
+      </w:pPr>
+      <w:r>
+        <w:t>(PP8): Realizar el conteo de los artículos de manera presencial tras haber entregado las órdenes a los clientes.</w:t>
+      </w:r>
+    </w:p>
+    <w:p>
+      <w:pPr>
+        <w:jc w:val="both"/>
+      </w:pPr>
+    </w:p>
+    <w:p>
+      <w:pPr>
+        <w:pStyle w:val="Ttulo2"/>
+        <w:jc w:val="both"/>
+      </w:pPr>
+      <w:bookmarkStart w:id="3" w:name="_sft1a068r4ku" w:colFirst="0" w:colLast="0"/>
+      <w:bookmarkEnd w:id="3"/>
+      <w:r>
+        <w:t>2.1.- Debilidades del proceso productivo:</w:t>
+      </w:r>
+    </w:p>
+    <w:p>
+      <w:pPr>
+        <w:pStyle w:val="Ttulo3"/>
+        <w:jc w:val="both"/>
+      </w:pPr>
+      <w:bookmarkStart w:id="4" w:name="_s2t0hg39kq79" w:colFirst="0" w:colLast="0"/>
+      <w:bookmarkEnd w:id="4"/>
+      <w:r>
+        <w:t xml:space="preserve">2.1.1.- Espacio: </w:t>
+      </w:r>
+    </w:p>
+    <w:p>
+      <w:pPr>
+        <w:jc w:val="both"/>
+      </w:pPr>
+      <w:r>
+        <w:t>Debido a que las órdenes de compras generalmente involucran volúmenes grandes de m</w:t>
+      </w:r>
+      <w:r>
+        <w:t xml:space="preserve">aterial, la bodega pasa saturada. No existe demasiado espacio libre, por lo que liberar espacio es una prioridad. Es por </w:t>
+      </w:r>
+      <w:proofErr w:type="spellStart"/>
+      <w:r>
+        <w:t>ésto</w:t>
+      </w:r>
+      <w:proofErr w:type="spellEnd"/>
+      <w:r>
+        <w:t xml:space="preserve"> que se designó un espacio específico para ubicar órdenes ya completas.</w:t>
+      </w:r>
+    </w:p>
+    <w:p>
+      <w:pPr>
+        <w:pStyle w:val="Ttulo3"/>
+        <w:jc w:val="both"/>
+      </w:pPr>
+      <w:bookmarkStart w:id="5" w:name="_xo9xn8jg58fj" w:colFirst="0" w:colLast="0"/>
+      <w:bookmarkEnd w:id="5"/>
+      <w:r>
+        <w:lastRenderedPageBreak/>
+        <w:t>2.1.2.- Error humano:</w:t>
+      </w:r>
+    </w:p>
+    <w:p>
+      <w:pPr>
+        <w:jc w:val="both"/>
+      </w:pPr>
+      <w:r>
+        <w:t>El nivel de detalle exigido por el pr</w:t>
+      </w:r>
+      <w:r>
+        <w:t xml:space="preserve">oceso productivo es bastante alto, pues por cada artículo de más o de menos, existe un coste asociado. Que se entreguen menos artículos que los requeridos es un problema tanto para el cliente como para la empresa, la cual se hace cargo de la diferencia, y </w:t>
+      </w:r>
+      <w:r>
+        <w:t>realiza un traslado especial para la entrega. Que se entreguen artículos de más, es un costo para la empresa.</w:t>
+      </w:r>
+    </w:p>
+    <w:p>
+      <w:pPr>
+        <w:jc w:val="both"/>
+      </w:pPr>
+    </w:p>
+    <w:p>
+      <w:pPr>
+        <w:jc w:val="both"/>
+      </w:pPr>
+      <w:r>
+        <w:t>Se han registrado errores en diversas partes del sector productivo:</w:t>
+      </w:r>
+    </w:p>
+    <w:p>
+      <w:pPr>
+        <w:numPr>
+          <w:ilvl w:val="0"/>
+          <w:numId w:val="8"/>
+        </w:numPr>
+        <w:jc w:val="both"/>
+      </w:pPr>
+      <w:r>
+        <w:t xml:space="preserve">(PP2): Se han solicitado artículos en exceso, los cuales muchas veces ocupan </w:t>
+      </w:r>
+      <w:r>
+        <w:t xml:space="preserve">espacio en bodega por mucho tiempo, en caso de no poder ser devueltos. Análogamente, se ha solicitado una menor cantidad de artículos que los solicitados, y se ha tardado días en percatarse del error, por lo que dificulta </w:t>
+      </w:r>
+      <w:proofErr w:type="spellStart"/>
+      <w:r>
+        <w:t>mas</w:t>
+      </w:r>
+      <w:proofErr w:type="spellEnd"/>
+      <w:r>
+        <w:t xml:space="preserve"> coincidir con las capacidades </w:t>
+      </w:r>
+      <w:r>
+        <w:t>del proveedor en distribuir los artículos faltantes.</w:t>
+      </w:r>
+    </w:p>
+    <w:p>
+      <w:pPr>
+        <w:numPr>
+          <w:ilvl w:val="0"/>
+          <w:numId w:val="8"/>
+        </w:numPr>
+        <w:jc w:val="both"/>
+      </w:pPr>
+      <w:r>
+        <w:t xml:space="preserve">(PP3): El diseño de la bodega solo tiene rasgos generales. Un artículo es posiblemente encontrado en la sección de su tipo de artículo, pero no entre sus pares. (Ej. Un libro marca Torre se encuentra en </w:t>
+      </w:r>
+      <w:r>
+        <w:t>la sección de cuadernos, pero puede que no esté cerca de otros tipos de cuadernos marca Torre).</w:t>
+      </w:r>
+    </w:p>
+    <w:p>
+      <w:pPr>
+        <w:numPr>
+          <w:ilvl w:val="0"/>
+          <w:numId w:val="8"/>
+        </w:numPr>
+        <w:jc w:val="both"/>
+      </w:pPr>
+      <w:r>
+        <w:t>(PP4): Esta es la parte más sensible al error humano, pues mayoritariamente se requiere de contar los artículos individualmente. Esto vuelve común las diferenci</w:t>
+      </w:r>
+      <w:r>
+        <w:t xml:space="preserve">as entre la cantidad requerida y la entregada. El mecanismo existente para solventar esto es, una vez terminada de armar la caja, se vuelven a contar todos los artículos contenidos, sin </w:t>
+      </w:r>
+      <w:proofErr w:type="gramStart"/>
+      <w:r>
+        <w:t>embargo</w:t>
+      </w:r>
+      <w:proofErr w:type="gramEnd"/>
+      <w:r>
+        <w:t xml:space="preserve"> este no ha sido muy efectivo.</w:t>
+      </w:r>
+    </w:p>
+    <w:p>
+      <w:pPr>
+        <w:numPr>
+          <w:ilvl w:val="0"/>
+          <w:numId w:val="8"/>
+        </w:numPr>
+        <w:jc w:val="both"/>
+      </w:pPr>
+      <w:r>
+        <w:t>(PP5): Se han apilado erráticame</w:t>
+      </w:r>
+      <w:r>
+        <w:t>nte las órdenes completas, apilando pesos demasiado pesados sobre cajas de muy poca resistencia. Esto ha resultado en daños a los artículos, y retrasos de entregas. También, el no apilar las órdenes consecutivamente (todas las cajas de una misma orden en u</w:t>
+      </w:r>
+      <w:r>
+        <w:t>n mismo lugar), ha provocado que el furgón de traslado no lleve todas las cajas correspondientes</w:t>
+      </w:r>
+      <w:r>
+        <w:t xml:space="preserve"> a una misma orden, encontrando este error únicamente al momento de entregar al</w:t>
+      </w:r>
+      <w:r>
+        <w:t xml:space="preserve"> cliente.</w:t>
+      </w:r>
+    </w:p>
+    <w:p>
+      <w:pPr>
+        <w:numPr>
+          <w:ilvl w:val="0"/>
+          <w:numId w:val="8"/>
+        </w:numPr>
+        <w:jc w:val="both"/>
+      </w:pPr>
+      <w:r>
+        <w:t>(PP6-PP7): Se ha distribuido</w:t>
+      </w:r>
+      <w:r>
+        <w:t xml:space="preserve"> incorrectamente el peso, lo cual es vital </w:t>
+      </w:r>
+      <w:r>
+        <w:t xml:space="preserve">cuando se trabaja con artículos de mucho peso, como lo son la greda, o las resmas de papel. En alguna curva durante el traslado, el giro ha provocado que estos artículos de gran peso dañen seriamente otras cajas con menos resistencia. También, al no tener </w:t>
+      </w:r>
+      <w:r>
+        <w:t>un orden consecutivo, ha dificultado la entrega, pues al momento de descargar, se tiene que reubicar las cajas de otras órdenes para poder sacar las cajas necesitadas.</w:t>
+      </w:r>
+    </w:p>
+    <w:p>
+      <w:pPr>
+        <w:numPr>
+          <w:ilvl w:val="0"/>
+          <w:numId w:val="8"/>
+        </w:numPr>
+        <w:jc w:val="both"/>
+      </w:pPr>
+      <w:r>
+        <w:t>(PP8): Ocasionalmente en la recepción de las órdenes por parte de los clientes, no se re</w:t>
+      </w:r>
+      <w:r>
+        <w:t>aliza el conteo de las cajas. Esto no es muy mejorable, pues se debe a condiciones extraordinarias de la empresa o los recepcionistas, pero afecta en inconsistencias con el control de bodega.</w:t>
+      </w:r>
+    </w:p>
+    <w:p>
+      <w:pPr>
+        <w:jc w:val="both"/>
+      </w:pPr>
+    </w:p>
+    <w:p>
+      <w:pPr>
+        <w:pStyle w:val="Ttulo2"/>
+        <w:jc w:val="both"/>
+      </w:pPr>
+      <w:bookmarkStart w:id="6" w:name="_br6nmumrr536" w:colFirst="0" w:colLast="0"/>
+      <w:bookmarkEnd w:id="6"/>
+      <w:r>
+        <w:t>2.2.- Requisito General de Software:</w:t>
+      </w:r>
+    </w:p>
+    <w:p>
+      <w:pPr>
+        <w:jc w:val="both"/>
+      </w:pPr>
+      <w:r>
+        <w:t>En presencia de diversas f</w:t>
+      </w:r>
+      <w:r>
+        <w:t xml:space="preserve">alencias, la empresa requiere de algún esfuerzo de solución automatizada, pues no tiene la capacidad de incluir más personal. </w:t>
+      </w:r>
+    </w:p>
+    <w:p>
+      <w:pPr>
+        <w:jc w:val="both"/>
+      </w:pPr>
+    </w:p>
+    <w:p>
+      <w:pPr>
+        <w:jc w:val="both"/>
+      </w:pPr>
+      <w:r>
+        <w:lastRenderedPageBreak/>
+        <w:t xml:space="preserve">Es por </w:t>
+      </w:r>
+      <w:proofErr w:type="spellStart"/>
+      <w:r>
+        <w:t>ésto</w:t>
+      </w:r>
+      <w:proofErr w:type="spellEnd"/>
+      <w:r>
+        <w:t>, que necesita de un software que:</w:t>
+      </w:r>
+    </w:p>
+    <w:p>
+      <w:pPr>
+        <w:numPr>
+          <w:ilvl w:val="0"/>
+          <w:numId w:val="4"/>
+        </w:numPr>
+        <w:jc w:val="both"/>
+      </w:pPr>
+      <w:r>
+        <w:t>Facilite la administración y control de bodega.</w:t>
+      </w:r>
+    </w:p>
+    <w:p>
+      <w:pPr>
+        <w:numPr>
+          <w:ilvl w:val="0"/>
+          <w:numId w:val="4"/>
+        </w:numPr>
+        <w:jc w:val="both"/>
+      </w:pPr>
+      <w:r>
+        <w:t>Apoye a los trabajadores en el pro</w:t>
+      </w:r>
+      <w:r>
+        <w:t>ceso de armado de órdenes.</w:t>
+      </w:r>
+    </w:p>
+    <w:p>
+      <w:pPr>
+        <w:numPr>
+          <w:ilvl w:val="0"/>
+          <w:numId w:val="4"/>
+        </w:numPr>
+        <w:jc w:val="both"/>
+      </w:pPr>
+      <w:r>
+        <w:t>Administre el espacio de órdenes completas.</w:t>
+      </w:r>
+    </w:p>
+    <w:p>
+      <w:pPr>
+        <w:numPr>
+          <w:ilvl w:val="0"/>
+          <w:numId w:val="4"/>
+        </w:numPr>
+        <w:jc w:val="both"/>
+      </w:pPr>
+      <w:r>
+        <w:t>Organice la distribución de la carga del furgón de transporte.</w:t>
+      </w:r>
+    </w:p>
+    <w:p>
+      <w:pPr>
+        <w:numPr>
+          <w:ilvl w:val="0"/>
+          <w:numId w:val="4"/>
+        </w:numPr>
+        <w:jc w:val="both"/>
+      </w:pPr>
+      <w:r>
+        <w:t>Facilite la revisión de las órdenes en el momento de entrega.</w:t>
+      </w:r>
+    </w:p>
+    <w:p>
+      <w:pPr>
+        <w:numPr>
+          <w:ilvl w:val="0"/>
+          <w:numId w:val="4"/>
+        </w:numPr>
+        <w:jc w:val="both"/>
+      </w:pPr>
+      <w:r>
+        <w:t>Sea cómodo de utilizar, pues el trabajo en bodega implica bastante movimiento dentro de ésta.</w:t>
+      </w:r>
+    </w:p>
+    <w:p>
+      <w:pPr>
+        <w:numPr>
+          <w:ilvl w:val="0"/>
+          <w:numId w:val="4"/>
+        </w:numPr>
+        <w:jc w:val="both"/>
+      </w:pPr>
+      <w:r>
+        <w:t>Sea consistente, pues está altamente influido por el error humano. Esta es uno de los principales inconvenientes a resolver.</w:t>
+      </w:r>
+    </w:p>
+    <w:p>
+      <w:pPr>
+        <w:jc w:val="both"/>
+      </w:pPr>
+    </w:p>
+    <w:p>
+      <w:pPr>
+        <w:jc w:val="both"/>
+      </w:pPr>
+      <w:r>
+        <w:t>El sistema no requiere:</w:t>
+      </w:r>
+    </w:p>
+    <w:p>
+      <w:pPr>
+        <w:numPr>
+          <w:ilvl w:val="0"/>
+          <w:numId w:val="3"/>
+        </w:numPr>
+        <w:jc w:val="both"/>
+      </w:pPr>
+      <w:r>
+        <w:t>Identificaci</w:t>
+      </w:r>
+      <w:r>
+        <w:t>ón entre trabajadores, pues las tareas son homologadas y distribuidas</w:t>
+      </w:r>
+      <w:r>
+        <w:t xml:space="preserve"> entre cualquiera de ellos, según sea requerido. </w:t>
+      </w:r>
+    </w:p>
+    <w:p>
+      <w:pPr>
+        <w:numPr>
+          <w:ilvl w:val="0"/>
+          <w:numId w:val="3"/>
+        </w:numPr>
+        <w:jc w:val="both"/>
+      </w:pPr>
+      <w:r>
+        <w:t xml:space="preserve">Comunicación con otra sede, pues solo cuentan con una edificación. </w:t>
+      </w:r>
     </w:p>
     <w:p>
       <w:pPr>
@@ -1174,494 +1315,253 @@
         <w:pStyle w:val="Ttulo1"/>
         <w:jc w:val="both"/>
       </w:pPr>
-      <w:bookmarkStart w:id="0" w:name="_3db0r945nglp" w:colFirst="0" w:colLast="0"/>
-      <w:bookmarkEnd w:id="0"/>
-      <w:r>
-        <w:t>1.- Introducción:</w:t>
-      </w:r>
-    </w:p>
-    <w:p>
-      <w:pPr>
-        <w:jc w:val="both"/>
-        <w:rPr>
-          <w:b/>
-        </w:rPr>
-      </w:pPr>
-      <w:r>
-        <w:rPr>
-          <w:b/>
-        </w:rPr>
-        <w:t># Cuál es la empresa, y su necesidad de software.</w:t>
-      </w:r>
-    </w:p>
-    <w:p>
-      <w:pPr>
-        <w:jc w:val="both"/>
-      </w:pPr>
+      <w:bookmarkStart w:id="7" w:name="_lc0ejx1vwy1d" w:colFirst="0" w:colLast="0"/>
+      <w:bookmarkEnd w:id="7"/>
+      <w:r>
+        <w:t>3.- Requisitos Específicos:</w:t>
+      </w:r>
+    </w:p>
+    <w:p>
+      <w:pPr>
+        <w:jc w:val="both"/>
+      </w:pPr>
+      <w:r>
+        <w:t xml:space="preserve">Debido a los acotados recursos de la implementación Software, buscaremos enfocarnos en el proceso de distribución de carga en el furgón de transporte. Este furgón es un -MODELO-, de -KILOS- de capacidad máxima, y un </w:t>
+      </w:r>
       <w:proofErr w:type="spellStart"/>
       <w:r>
-        <w:t>Edutecpa</w:t>
+        <w:t>volúmen</w:t>
       </w:r>
       <w:proofErr w:type="spellEnd"/>
       <w:r>
-        <w:t xml:space="preserve"> es una empresa destinada a la venta de artículos de oficina y librería al por mayor, a través de la plataforma de mercado público. Generalmente los pedidos vienen de colegios municipales y los DAEM</w:t>
-      </w:r>
-      <w:r>
-        <w:t xml:space="preserve"> de cada ciudad de la región de Los Lagos. Ocasionalmente, también recibe pedidos de la región de los Ríos. </w:t>
-      </w:r>
-    </w:p>
-    <w:p>
-      <w:pPr>
-        <w:jc w:val="both"/>
-      </w:pPr>
-      <w:r>
-        <w:t xml:space="preserve">El proceso productivo consiste de recibir mercadería de los distribuidores, y </w:t>
-      </w:r>
-      <w:proofErr w:type="spellStart"/>
-      <w:proofErr w:type="gramStart"/>
-      <w:r>
-        <w:t>re-armar</w:t>
-      </w:r>
-      <w:proofErr w:type="spellEnd"/>
-      <w:proofErr w:type="gramEnd"/>
-      <w:r>
-        <w:t xml:space="preserve"> cajas mixtas de acuerdo a los artículos requeridos por el co</w:t>
-      </w:r>
-      <w:r>
-        <w:t xml:space="preserve">mprador, para luego realizar la entrega a los destinos especificados, como colegios o municipalidades. A pesar de involucrar grandes volúmenes de materiales, la empresa funciona con solo cuatro personas organizando una bodega, donde a dos de ellas también </w:t>
-      </w:r>
-      <w:r>
-        <w:t>se les asigna la tarea de entrega (traslado, entrega y revisión). También, el espacio de armado es bastante limitado, por lo que los pedidos terminados deben ser apilados y organizados en un espacio aún más reducido, listos para su carga al transporte, que</w:t>
-      </w:r>
-      <w:r>
-        <w:t xml:space="preserve"> es un furgón con capacidad de (volumen) y (peso). Esto se convierte en una tarea tediosa, que muchas veces resulta en errores, tales como que cajas de pedidos de Puerto Varas terminen de viaje hacia Frutillar, </w:t>
-      </w:r>
-      <w:proofErr w:type="spellStart"/>
-      <w:r>
-        <w:t>ó</w:t>
-      </w:r>
-      <w:proofErr w:type="spellEnd"/>
-      <w:r>
-        <w:t xml:space="preserve"> que algunas cajas se queden en bodega a la </w:t>
-      </w:r>
-      <w:r>
-        <w:t>hora de entregar.</w:t>
-      </w:r>
-    </w:p>
-    <w:p>
-      <w:pPr>
-        <w:jc w:val="both"/>
-      </w:pPr>
-    </w:p>
-    <w:p>
-      <w:pPr>
-        <w:jc w:val="both"/>
-      </w:pPr>
-      <w:r>
-        <w:t>2- Descripción General:</w:t>
-      </w:r>
-    </w:p>
-    <w:p>
-      <w:pPr>
-        <w:jc w:val="both"/>
-      </w:pPr>
-      <w:r>
-        <w:t># Funcionalidad del Producto, Características de los Usuarios, Restricciones, Evolución previsible del sistema.</w:t>
-      </w:r>
-    </w:p>
-    <w:p>
-      <w:pPr>
-        <w:jc w:val="both"/>
-      </w:pPr>
-    </w:p>
-    <w:p>
-      <w:pPr>
-        <w:jc w:val="both"/>
-      </w:pPr>
-      <w:r>
-        <w:t>3- Requisitos comunes de los interfaces:</w:t>
-      </w:r>
-    </w:p>
-    <w:p>
-      <w:pPr>
-        <w:jc w:val="both"/>
-      </w:pPr>
-      <w:r>
-        <w:t># Especificaciones generales, como requerimientos de hardware para funcionar el software.</w:t>
-      </w:r>
-    </w:p>
-    <w:p>
-      <w:pPr>
-        <w:jc w:val="both"/>
-      </w:pPr>
-    </w:p>
-    <w:p>
-      <w:pPr>
-        <w:jc w:val="both"/>
-      </w:pPr>
-    </w:p>
-    <w:p>
-      <w:pPr>
-        <w:jc w:val="both"/>
-      </w:pPr>
-    </w:p>
-    <w:p>
-      <w:pPr>
-        <w:jc w:val="both"/>
-      </w:pPr>
-    </w:p>
-    <w:p>
-      <w:pPr>
-        <w:jc w:val="both"/>
-      </w:pPr>
-    </w:p>
-    <w:p>
-      <w:pPr>
-        <w:jc w:val="both"/>
-      </w:pPr>
-    </w:p>
-    <w:p>
-      <w:pPr>
-        <w:jc w:val="both"/>
-      </w:pPr>
-    </w:p>
-    <w:p>
-      <w:pPr>
-        <w:jc w:val="both"/>
-      </w:pPr>
-    </w:p>
-    <w:p>
-      <w:pPr>
-        <w:jc w:val="both"/>
-      </w:pPr>
-    </w:p>
-    <w:p>
-      <w:pPr>
-        <w:jc w:val="both"/>
-      </w:pPr>
-    </w:p>
-    <w:p>
-      <w:pPr>
-        <w:jc w:val="both"/>
-      </w:pPr>
-    </w:p>
-    <w:p>
-      <w:pPr>
-        <w:jc w:val="both"/>
-      </w:pPr>
-    </w:p>
-    <w:p>
-      <w:pPr>
-        <w:jc w:val="both"/>
-      </w:pPr>
-    </w:p>
-    <w:p>
-      <w:pPr>
-        <w:jc w:val="both"/>
-      </w:pPr>
-    </w:p>
-    <w:p>
-      <w:pPr>
-        <w:jc w:val="both"/>
-      </w:pPr>
-    </w:p>
-    <w:p>
-      <w:pPr>
-        <w:pStyle w:val="Ttulo1"/>
-        <w:jc w:val="both"/>
-      </w:pPr>
-      <w:bookmarkStart w:id="1" w:name="_ne1c8jl2hcbl" w:colFirst="0" w:colLast="0"/>
-      <w:bookmarkEnd w:id="1"/>
-      <w:r>
-        <w:lastRenderedPageBreak/>
-        <w:t>4.- Requisitos Específicos:</w:t>
-      </w:r>
-    </w:p>
-    <w:p>
-      <w:pPr>
-        <w:jc w:val="both"/>
-        <w:rPr>
-          <w:b/>
-        </w:rPr>
-      </w:pPr>
-      <w:r>
-        <w:rPr>
-          <w:b/>
-        </w:rPr>
-        <w:t># Funcionales y no funcionales</w:t>
-      </w:r>
-    </w:p>
-    <w:p>
-      <w:pPr>
-        <w:jc w:val="both"/>
-      </w:pPr>
-      <w:r>
-        <w:t># Funcionales: Características del software y el proceso en el cual estará involucrado.</w:t>
-      </w:r>
-    </w:p>
-    <w:p>
-      <w:pPr>
-        <w:jc w:val="both"/>
-      </w:pPr>
-      <w:r>
-        <w:t xml:space="preserve"># No-Funcionales: </w:t>
-      </w:r>
-      <w:r>
-        <w:t xml:space="preserve">Conceptos </w:t>
-      </w:r>
-      <w:proofErr w:type="gramStart"/>
-      <w:r>
-        <w:t>a</w:t>
-      </w:r>
-      <w:proofErr w:type="gramEnd"/>
-      <w:r>
-        <w:t xml:space="preserve"> tener en cuenta para el software, como rendimiento, seguridad, mantención, etc.</w:t>
-      </w:r>
-    </w:p>
-    <w:p>
-      <w:pPr>
-        <w:jc w:val="both"/>
-      </w:pPr>
-    </w:p>
-    <w:p>
-      <w:pPr>
-        <w:pStyle w:val="Ttulo2"/>
-        <w:jc w:val="both"/>
-      </w:pPr>
-      <w:bookmarkStart w:id="2" w:name="_5t1r0frxrrd4" w:colFirst="0" w:colLast="0"/>
-      <w:bookmarkEnd w:id="2"/>
-      <w:r>
-        <w:t>4.1.- Requisitos Funcionales:</w:t>
-      </w:r>
-    </w:p>
-    <w:p>
-      <w:pPr>
-        <w:jc w:val="both"/>
-      </w:pPr>
-      <w:r>
-        <w:t>El sistema requiere de una modalidad de ingreso, que permita informar sobre qué pedidos están terminados, y los detalles de éste, com</w:t>
-      </w:r>
-      <w:r>
-        <w:t xml:space="preserve">o cajas totales, volúmenes y pesos por cajas. (#Opciones de complejidad: Se puede hacer un sistema </w:t>
-      </w:r>
-      <w:proofErr w:type="gramStart"/>
-      <w:r>
-        <w:t>que</w:t>
-      </w:r>
-      <w:proofErr w:type="gramEnd"/>
-      <w:r>
-        <w:t xml:space="preserve"> a través de una cámara, se calibre con una regla de medir especial presente en la escena de captura, y determine automáticamente las medidas de las cajas</w:t>
-      </w:r>
-      <w:r>
-        <w:t xml:space="preserve">; </w:t>
-      </w:r>
-      <w:proofErr w:type="spellStart"/>
-      <w:r>
-        <w:t>ó</w:t>
-      </w:r>
-      <w:proofErr w:type="spellEnd"/>
-      <w:r>
-        <w:t xml:space="preserve"> (como realmente es) que la empresa ocupe ciertos tipos de cajas, cuyas medidas se pueden ya conocer). Con esta información, nuestro sistema decidirá su ubicación en el espacio de órdenes terminadas, teniendo en cuenta factores de apilamiento como el pe</w:t>
-      </w:r>
-      <w:r>
-        <w:t xml:space="preserve">so, o el destino. (#Para </w:t>
-      </w:r>
-      <w:proofErr w:type="spellStart"/>
-      <w:r>
-        <w:t>ésto</w:t>
-      </w:r>
-      <w:proofErr w:type="spellEnd"/>
-      <w:r>
-        <w:t xml:space="preserve">, se podría tener en cuenta también las órdenes que </w:t>
-      </w:r>
-      <w:r>
+        <w:t xml:space="preserve"> de -VOL-. La superficie de su su</w:t>
+      </w:r>
+      <w:r>
+        <w:t>elo es de -METROS2- metros cuadrados, y se ve especificada en la siguiente figura:</w:t>
+      </w:r>
+    </w:p>
+    <w:p/>
+    <w:p>
+      <w:pPr>
+        <w:jc w:val="center"/>
         <w:rPr>
           <w:i/>
         </w:rPr>
-        <w:t xml:space="preserve">estarán </w:t>
-      </w:r>
-      <w:r>
-        <w:t>listas, para así tener una planificación a más largo plazo)</w:t>
-      </w:r>
-    </w:p>
-    <w:p>
-      <w:pPr>
-        <w:jc w:val="both"/>
-      </w:pPr>
-    </w:p>
-    <w:p>
-      <w:pPr>
-        <w:jc w:val="both"/>
-      </w:pPr>
-      <w:r>
-        <w:t>Adicionalmente, la empresa emplea un sistema de colores (de verdad) en las órdenes ya terminadas, como una</w:t>
-      </w:r>
-      <w:r>
-        <w:t xml:space="preserve"> solución al problema descrito. Cada color corresponde a solo una orden, y no refleja información sobre la ciudad o institución destino.</w:t>
-      </w:r>
-    </w:p>
-    <w:p>
-      <w:pPr>
-        <w:jc w:val="both"/>
-      </w:pPr>
-    </w:p>
-    <w:p>
-      <w:pPr>
-        <w:jc w:val="both"/>
-      </w:pPr>
-      <w:r>
-        <w:t>También, el software determinará una ruta para el transporte, que minimice la cantidad de kilómetros a recorrer, el ti</w:t>
-      </w:r>
-      <w:r>
-        <w:t xml:space="preserve">empo destinado a entrega (que no debe superar el horario laboral, tanto por la integridad de los trabajadores, como por los horarios de funcionamiento de los destinos), y maximice la cantidad de cajas entregadas. (#Para </w:t>
+      </w:pPr>
+      <w:r>
+        <w:rPr>
+          <w:i/>
+        </w:rPr>
+        <w:t>(Fig. 1: Superficie suelo del furgón)</w:t>
+      </w:r>
+    </w:p>
+    <w:p>
+      <w:pPr>
+        <w:pStyle w:val="Ttulo2"/>
+      </w:pPr>
+      <w:bookmarkStart w:id="8" w:name="_3dq8yh5qzji7" w:colFirst="0" w:colLast="0"/>
+      <w:bookmarkEnd w:id="8"/>
+      <w:r>
+        <w:t>3.1.- Órdenes completas:</w:t>
+      </w:r>
+    </w:p>
+    <w:p>
+      <w:pPr>
+        <w:pStyle w:val="Ttulo3"/>
+      </w:pPr>
+      <w:bookmarkStart w:id="9" w:name="_4mgxiq56nj8j" w:colFirst="0" w:colLast="0"/>
+      <w:bookmarkEnd w:id="9"/>
+      <w:r>
+        <w:t>3.1.1.- Situación:</w:t>
+      </w:r>
+    </w:p>
+    <w:p>
+      <w:pPr>
+        <w:jc w:val="both"/>
+      </w:pPr>
+      <w:r>
+        <w:t>Las órdenes completas, cuyo armado ha sido terminado, son reubicadas en una ubicación espe</w:t>
+      </w:r>
+      <w:r>
+        <w:t>cial dentro de la bodega, destinado a órdenes completas.</w:t>
+      </w:r>
+    </w:p>
+    <w:p>
+      <w:pPr>
+        <w:pStyle w:val="Ttulo3"/>
+        <w:jc w:val="both"/>
+      </w:pPr>
+      <w:bookmarkStart w:id="10" w:name="_h4fam2wq9kur" w:colFirst="0" w:colLast="0"/>
+      <w:bookmarkEnd w:id="10"/>
+      <w:r>
+        <w:t>3.1.2.- Requisito:</w:t>
+      </w:r>
+    </w:p>
+    <w:p>
+      <w:pPr>
+        <w:jc w:val="both"/>
+      </w:pPr>
+      <w:r>
+        <w:t>El software deberá tener una entrada de información que le informe de las órdenes completadas, sus destinos, y los detalles de sus cajas, como dimensiones y peso. También deberá te</w:t>
+      </w:r>
+      <w:r>
+        <w:t>ner en cuenta criterios como la prioridad de entrega.</w:t>
+      </w:r>
+    </w:p>
+    <w:p>
+      <w:pPr>
+        <w:pStyle w:val="Ttulo2"/>
+      </w:pPr>
+      <w:bookmarkStart w:id="11" w:name="_jr1v8i1qh6pc" w:colFirst="0" w:colLast="0"/>
+      <w:bookmarkEnd w:id="11"/>
+      <w:r>
+        <w:t>3.2.- Enrutamiento:</w:t>
+      </w:r>
+    </w:p>
+    <w:p>
+      <w:pPr>
+        <w:pStyle w:val="Ttulo3"/>
+      </w:pPr>
+      <w:bookmarkStart w:id="12" w:name="_dcf3xtofyj6a" w:colFirst="0" w:colLast="0"/>
+      <w:bookmarkEnd w:id="12"/>
+      <w:r>
+        <w:t>3.2.1.- Situación:</w:t>
+      </w:r>
+    </w:p>
+    <w:p>
+      <w:pPr>
+        <w:jc w:val="both"/>
+      </w:pPr>
+      <w:r>
+        <w:t>Existen múltiples órdenes completadas, cuyos destinos pueden ser diferentes ciudades dentro de la región de Los Lagos o Los Ríos.</w:t>
+      </w:r>
+    </w:p>
+    <w:p>
+      <w:pPr>
+        <w:pStyle w:val="Ttulo3"/>
+        <w:jc w:val="both"/>
+      </w:pPr>
+      <w:bookmarkStart w:id="13" w:name="_6ucptezc99v5" w:colFirst="0" w:colLast="0"/>
+      <w:bookmarkEnd w:id="13"/>
+      <w:r>
+        <w:lastRenderedPageBreak/>
+        <w:t>3.2.2.- Requisito:</w:t>
+      </w:r>
+    </w:p>
+    <w:p>
+      <w:pPr>
+        <w:jc w:val="both"/>
+      </w:pPr>
+      <w:r>
+        <w:t>El software de</w:t>
+      </w:r>
+      <w:r>
+        <w:t>berá generar la ruta óptima de entrega, que maximice la cantidad de cajas entregadas, y minimice el costo asociado al transporte, como gasolina, comisiones, u otros. También deberá tener en cuenta el criterio de tiempo de entrega, pues muchas de las instit</w:t>
+      </w:r>
+      <w:r>
+        <w:t xml:space="preserve">uciones destino solo funcionan en horario laboral. </w:t>
+      </w:r>
+    </w:p>
+    <w:p>
+      <w:pPr>
+        <w:pStyle w:val="Ttulo2"/>
+      </w:pPr>
+      <w:bookmarkStart w:id="14" w:name="_dpy89rb9l0ok" w:colFirst="0" w:colLast="0"/>
+      <w:bookmarkEnd w:id="14"/>
+      <w:r>
+        <w:t>3.3.- Distribución de Carga:</w:t>
+      </w:r>
+    </w:p>
+    <w:p>
+      <w:pPr>
+        <w:pStyle w:val="Ttulo3"/>
+      </w:pPr>
+      <w:bookmarkStart w:id="15" w:name="_grfuoogmhtov" w:colFirst="0" w:colLast="0"/>
+      <w:bookmarkEnd w:id="15"/>
+      <w:r>
+        <w:t>3.2.1.- Situación:</w:t>
+      </w:r>
+    </w:p>
+    <w:p>
+      <w:pPr>
+        <w:jc w:val="both"/>
+      </w:pPr>
+      <w:r>
+        <w:t>De acuerdo a la ruta de traslado, deberán cargarse todas las órdenes pertinentes.</w:t>
+      </w:r>
+    </w:p>
+    <w:p>
+      <w:pPr>
+        <w:pStyle w:val="Ttulo3"/>
+        <w:jc w:val="both"/>
+      </w:pPr>
+      <w:bookmarkStart w:id="16" w:name="_mocz6wv0ajmr" w:colFirst="0" w:colLast="0"/>
+      <w:bookmarkEnd w:id="16"/>
+      <w:r>
+        <w:t>3.2.2.- Requisito:</w:t>
+      </w:r>
+    </w:p>
+    <w:p>
+      <w:pPr>
+        <w:jc w:val="both"/>
+      </w:pPr>
+      <w:r>
+        <w:t xml:space="preserve">El software deberá generar una distribución óptima de la carga, que tenga en cuenta criterios de peso, </w:t>
       </w:r>
       <w:proofErr w:type="spellStart"/>
       <w:r>
+        <w:t>consecutividad</w:t>
+      </w:r>
+      <w:proofErr w:type="spellEnd"/>
+      <w:r>
+        <w:t xml:space="preserve"> (que todas las cajas de una misma ord</w:t>
+      </w:r>
+      <w:r>
+        <w:t xml:space="preserve">en estén cercanas, o directamente consecutivas), y orden de entrega, dependiendo de a qué institución se le entregue primero. Para </w:t>
+      </w:r>
+      <w:proofErr w:type="spellStart"/>
+      <w:r>
         <w:t>ésto</w:t>
       </w:r>
       <w:proofErr w:type="spellEnd"/>
       <w:r>
-        <w:t>, podemos considerar tiempos pro</w:t>
-      </w:r>
-      <w:r>
-        <w:t>medios por entrega; Ej. 1 hora para entregar órdenes grandes, 5 minutos para entregas pequeñas)</w:t>
-      </w:r>
-    </w:p>
-    <w:p>
-      <w:pPr>
-        <w:jc w:val="both"/>
-      </w:pPr>
-    </w:p>
-    <w:p>
-      <w:pPr>
-        <w:jc w:val="both"/>
-      </w:pPr>
-      <w:r>
-        <w:t>(#Opcional) Esto también puede incluir la ubicación de las cajas en el medio de transporte, porque existen criterios como, que el peso esté centralizado y/o bi</w:t>
-      </w:r>
-      <w:r>
-        <w:t xml:space="preserve">en </w:t>
-      </w:r>
-      <w:proofErr w:type="spellStart"/>
-      <w:r>
-        <w:t>distribuído</w:t>
-      </w:r>
-      <w:proofErr w:type="spellEnd"/>
-      <w:r>
-        <w:t xml:space="preserve"> a lo largo de toda la superficie del piso disponible.</w:t>
-      </w:r>
-    </w:p>
-    <w:p>
-      <w:pPr>
-        <w:jc w:val="both"/>
-      </w:pPr>
-    </w:p>
-    <w:p>
-      <w:pPr>
-        <w:jc w:val="both"/>
-      </w:pPr>
-      <w:r>
-        <w:t>Adicionalmente, también se puede idealizar un sistema que también entregue alguna forma de apilamiento en el lugar de destino, que facilite la revisión de los artículos entregados. (proc</w:t>
-      </w:r>
-      <w:r>
-        <w:t>eso formal/burocrático que se realiza por protocolo en cada entrega)</w:t>
-      </w:r>
-    </w:p>
-    <w:p>
-      <w:pPr>
-        <w:jc w:val="both"/>
-      </w:pPr>
-    </w:p>
-    <w:p>
-      <w:pPr>
-        <w:jc w:val="both"/>
-      </w:pPr>
-    </w:p>
-    <w:p>
-      <w:pPr>
-        <w:jc w:val="both"/>
-      </w:pPr>
-    </w:p>
-    <w:p>
-      <w:pPr>
-        <w:jc w:val="both"/>
-      </w:pPr>
-    </w:p>
-    <w:p>
-      <w:pPr>
-        <w:jc w:val="both"/>
-      </w:pPr>
-    </w:p>
-    <w:p>
-      <w:pPr>
-        <w:jc w:val="both"/>
-      </w:pPr>
-    </w:p>
-    <w:p>
-      <w:pPr>
-        <w:pStyle w:val="Ttulo2"/>
-        <w:jc w:val="both"/>
-      </w:pPr>
-      <w:bookmarkStart w:id="3" w:name="_myms1womx4m3" w:colFirst="0" w:colLast="0"/>
-      <w:bookmarkEnd w:id="3"/>
-      <w:r>
-        <w:lastRenderedPageBreak/>
-        <w:t>4.2.- Requisitos No Funcionales:</w:t>
-      </w:r>
-    </w:p>
-    <w:p>
-      <w:pPr>
-        <w:jc w:val="both"/>
-      </w:pPr>
-    </w:p>
-    <w:p>
-      <w:pPr>
-        <w:jc w:val="both"/>
-      </w:pPr>
-      <w:r>
-        <w:t>Simplicidad, ya que el tiempo destinado a organizar las órdenes listas debe ser despreciable respecto al tiempo que se tarda en armarlas.</w:t>
-      </w:r>
-    </w:p>
-    <w:p>
-      <w:pPr>
-        <w:jc w:val="both"/>
-      </w:pPr>
-    </w:p>
-    <w:p>
-      <w:pPr>
-        <w:jc w:val="both"/>
-      </w:pPr>
-      <w:r>
-        <w:t xml:space="preserve">Inmediatez, </w:t>
-      </w:r>
-      <w:proofErr w:type="gramStart"/>
-      <w:r>
-        <w:t>y</w:t>
-      </w:r>
-      <w:r>
-        <w:t>a que</w:t>
-      </w:r>
-      <w:proofErr w:type="gramEnd"/>
-      <w:r>
-        <w:t xml:space="preserve"> una vez terminada una orden, se requiere liberar el espacio de armado para continuar con las órdenes siguientes.</w:t>
-      </w:r>
+        <w:t>, también deberá generar un orden a seguir para la carga de las órdenes, con el fin de aliviar el trabajo de los carguero</w:t>
+      </w:r>
+      <w:r>
+        <w:t>s designados. Es requerido que este proceso sea cómodo y simplificado, pues es paralelo al movimiento de cajas entre la bodega y el furgón.</w:t>
+      </w:r>
+    </w:p>
+    <w:p>
+      <w:pPr>
+        <w:jc w:val="both"/>
+      </w:pPr>
+    </w:p>
+    <w:p>
+      <w:pPr>
+        <w:jc w:val="both"/>
+      </w:pPr>
+      <w:bookmarkStart w:id="17" w:name="_fvdwgzd9x21z" w:colFirst="0" w:colLast="0"/>
+      <w:bookmarkStart w:id="18" w:name="_GoBack"/>
+      <w:bookmarkEnd w:id="17"/>
+      <w:bookmarkEnd w:id="18"/>
     </w:p>
     <w:sectPr>
       <w:pgSz w:w="11909" w:h="16834"/>
-      <w:pgMar w:top="1440" w:right="1440" w:bottom="1440" w:left="1440" w:header="720" w:footer="720" w:gutter="0"/>
+      <w:pgMar w:top="1417" w:right="1701" w:bottom="1417" w:left="1701" w:header="720" w:footer="720" w:gutter="0"/>
       <w:pgNumType w:start="1"/>
       <w:cols w:space="720"/>
+      <w:docGrid w:linePitch="299"/>
     </w:sectPr>
   </w:body>
 </w:document>
 </file>
 
 <file path=word/numbering.xml><?xml version="1.0" encoding="utf-8"?>
-<w:numbering xmlns:wpc="http://schemas.microsoft.com/office/word/2010/wordprocessingCanvas" xmlns:cx="http://schemas.microsoft.com/office/drawing/2014/chartex" xmlns:cx1="http://schemas.microsoft.com/office/drawing/2015/9/8/chartex" xmlns:cx2="http://schemas.microsoft.com/office/drawing/2015/10/21/chartex" xmlns:cx3="http://schemas.microsoft.com/office/drawing/2016/5/9/chartex" xmlns:cx4="http://schemas.microsoft.com/office/drawing/2016/5/10/chartex" xmlns:cx5="http://schemas.microsoft.com/office/drawing/2016/5/11/chartex" xmlns:cx6="http://schemas.microsoft.com/office/drawing/2016/5/12/chartex" xmlns:cx7="http://schemas.microsoft.com/office/drawing/2016/5/13/chartex" xmlns:cx8="http://schemas.microsoft.com/office/drawing/2016/5/14/chartex" xmlns:mc="http://schemas.openxmlformats.org/markup-compatibility/2006" xmlns:aink="http://schemas.microsoft.com/office/drawing/2016/ink" xmlns:am3d="http://schemas.microsoft.com/office/drawing/2017/model3d" xmlns:o="urn:schemas-microsoft-com:office:office" xmlns:r="http://schemas.openxmlformats.org/officeDocument/2006/relationships" xmlns:m="http://schemas.openxmlformats.org/officeDocument/2006/math" xmlns:v="urn:schemas-microsoft-com:vml" xmlns:wp14="http://schemas.microsoft.com/office/word/2010/wordprocessingDrawing" xmlns:wp="http://schemas.openxmlformats.org/drawingml/2006/wordprocessingDrawing" xmlns:w10="urn:schemas-microsoft-com:office:word" xmlns:w="http://schemas.openxmlformats.org/wordprocessingml/2006/main" xmlns:w14="http://schemas.microsoft.com/office/word/2010/wordml" xmlns:w15="http://schemas.microsoft.com/office/word/2012/wordml" xmlns:w16cex="http://schemas.microsoft.com/office/word/2018/wordml/cex" xmlns:w16cid="http://schemas.microsoft.com/office/word/2016/wordml/cid" xmlns:w16="http://schemas.microsoft.com/office/word/2018/wordml" xmlns:w16se="http://schemas.microsoft.com/office/word/2015/wordml/symex" xmlns:wpg="http://schemas.microsoft.com/office/word/2010/wordprocessingGroup" xmlns:wpi="http://schemas.microsoft.com/office/word/2010/wordprocessingInk" xmlns:wne="http://schemas.microsoft.com/office/word/2006/wordml" xmlns:wps="http://schemas.microsoft.com/office/word/2010/wordprocessingShape" mc:Ignorable="w14 w15 w16se w16cid w16 w16cex wp14">
+<w:numbering xmlns:wpc="http://schemas.microsoft.com/office/word/2010/wordprocessingCanvas" xmlns:cx="http://schemas.microsoft.com/office/drawing/2014/chartex" xmlns:cx1="http://schemas.microsoft.com/office/drawing/2015/9/8/chartex" xmlns:cx2="http://schemas.microsoft.com/office/drawing/2015/10/21/chartex" xmlns:cx3="http://schemas.microsoft.com/office/drawing/2016/5/9/chartex" xmlns:cx4="http://schemas.microsoft.com/office/drawing/2016/5/10/chartex" xmlns:cx5="http://schemas.microsoft.com/office/drawing/2016/5/11/chartex" xmlns:cx6="http://schemas.microsoft.com/office/drawing/2016/5/12/chartex" xmlns:cx7="http://schemas.microsoft.com/office/drawing/2016/5/13/chartex" xmlns:cx8="http://schemas.microsoft.com/office/drawing/2016/5/14/chartex" xmlns:mc="http://schemas.openxmlformats.org/markup-compatibility/2006" xmlns:aink="http://schemas.microsoft.com/office/drawing/2016/ink" xmlns:am3d="http://schemas.microsoft.com/office/drawing/2017/model3d" xmlns:o="urn:schemas-microsoft-com:office:office" xmlns:r="http://schemas.openxmlformats.org/officeDocument/2006/relationships" xmlns:m="http://schemas.openxmlformats.org/officeDocument/2006/math" xmlns:v="urn:schemas-microsoft-com:vml" xmlns:wp14="http://schemas.microsoft.com/office/word/2010/wordprocessingDrawing" xmlns:wp="http://schemas.openxmlformats.org/drawingml/2006/wordprocessingDrawing" xmlns:w10="urn:schemas-microsoft-com:office:word" xmlns:w="http://schemas.openxmlformats.org/wordprocessingml/2006/main" xmlns:w14="http://schemas.microsoft.com/office/word/2010/wordml" xmlns:w15="http://schemas.microsoft.com/office/word/2012/wordml" xmlns:w16cid="http://schemas.microsoft.com/office/word/2016/wordml/cid" xmlns:w16se="http://schemas.microsoft.com/office/word/2015/wordml/symex" xmlns:wpg="http://schemas.microsoft.com/office/word/2010/wordprocessingGroup" xmlns:wpi="http://schemas.microsoft.com/office/word/2010/wordprocessingInk" xmlns:wne="http://schemas.microsoft.com/office/word/2006/wordml" xmlns:wps="http://schemas.microsoft.com/office/word/2010/wordprocessingShape" mc:Ignorable="w14 w15 w16se w16cid wp14">
   <w:abstractNum w:abstractNumId="0" w15:restartNumberingAfterBreak="0">
-    <w:nsid w:val="6D83799E"/>
+    <w:nsid w:val="01C87A28"/>
     <w:multiLevelType w:val="multilevel"/>
-    <w:tmpl w:val="0E6CBEA8"/>
+    <w:tmpl w:val="312CF3B6"/>
     <w:lvl w:ilvl="0">
       <w:start w:val="1"/>
       <w:numFmt w:val="bullet"/>
@@ -1772,9 +1672,122 @@
     </w:lvl>
   </w:abstractNum>
   <w:abstractNum w:abstractNumId="1" w15:restartNumberingAfterBreak="0">
-    <w:nsid w:val="730E1DA6"/>
+    <w:nsid w:val="2A314E07"/>
     <w:multiLevelType w:val="multilevel"/>
-    <w:tmpl w:val="50AC38C0"/>
+    <w:tmpl w:val="6592FC4A"/>
+    <w:lvl w:ilvl="0">
+      <w:start w:val="1"/>
+      <w:numFmt w:val="bullet"/>
+      <w:lvlText w:val="-"/>
+      <w:lvlJc w:val="left"/>
+      <w:pPr>
+        <w:ind w:left="720" w:hanging="360"/>
+      </w:pPr>
+      <w:rPr>
+        <w:u w:val="none"/>
+      </w:rPr>
+    </w:lvl>
+    <w:lvl w:ilvl="1">
+      <w:start w:val="1"/>
+      <w:numFmt w:val="bullet"/>
+      <w:lvlText w:val="-"/>
+      <w:lvlJc w:val="left"/>
+      <w:pPr>
+        <w:ind w:left="1440" w:hanging="360"/>
+      </w:pPr>
+      <w:rPr>
+        <w:u w:val="none"/>
+      </w:rPr>
+    </w:lvl>
+    <w:lvl w:ilvl="2">
+      <w:start w:val="1"/>
+      <w:numFmt w:val="bullet"/>
+      <w:lvlText w:val="-"/>
+      <w:lvlJc w:val="left"/>
+      <w:pPr>
+        <w:ind w:left="2160" w:hanging="360"/>
+      </w:pPr>
+      <w:rPr>
+        <w:u w:val="none"/>
+      </w:rPr>
+    </w:lvl>
+    <w:lvl w:ilvl="3">
+      <w:start w:val="1"/>
+      <w:numFmt w:val="bullet"/>
+      <w:lvlText w:val="-"/>
+      <w:lvlJc w:val="left"/>
+      <w:pPr>
+        <w:ind w:left="2880" w:hanging="360"/>
+      </w:pPr>
+      <w:rPr>
+        <w:u w:val="none"/>
+      </w:rPr>
+    </w:lvl>
+    <w:lvl w:ilvl="4">
+      <w:start w:val="1"/>
+      <w:numFmt w:val="bullet"/>
+      <w:lvlText w:val="-"/>
+      <w:lvlJc w:val="left"/>
+      <w:pPr>
+        <w:ind w:left="3600" w:hanging="360"/>
+      </w:pPr>
+      <w:rPr>
+        <w:u w:val="none"/>
+      </w:rPr>
+    </w:lvl>
+    <w:lvl w:ilvl="5">
+      <w:start w:val="1"/>
+      <w:numFmt w:val="bullet"/>
+      <w:lvlText w:val="-"/>
+      <w:lvlJc w:val="left"/>
+      <w:pPr>
+        <w:ind w:left="4320" w:hanging="360"/>
+      </w:pPr>
+      <w:rPr>
+        <w:u w:val="none"/>
+      </w:rPr>
+    </w:lvl>
+    <w:lvl w:ilvl="6">
+      <w:start w:val="1"/>
+      <w:numFmt w:val="bullet"/>
+      <w:lvlText w:val="-"/>
+      <w:lvlJc w:val="left"/>
+      <w:pPr>
+        <w:ind w:left="5040" w:hanging="360"/>
+      </w:pPr>
+      <w:rPr>
+        <w:u w:val="none"/>
+      </w:rPr>
+    </w:lvl>
+    <w:lvl w:ilvl="7">
+      <w:start w:val="1"/>
+      <w:numFmt w:val="bullet"/>
+      <w:lvlText w:val="-"/>
+      <w:lvlJc w:val="left"/>
+      <w:pPr>
+        <w:ind w:left="5760" w:hanging="360"/>
+      </w:pPr>
+      <w:rPr>
+        <w:u w:val="none"/>
+      </w:rPr>
+    </w:lvl>
+    <w:lvl w:ilvl="8">
+      <w:start w:val="1"/>
+      <w:numFmt w:val="bullet"/>
+      <w:lvlText w:val="-"/>
+      <w:lvlJc w:val="left"/>
+      <w:pPr>
+        <w:ind w:left="6480" w:hanging="360"/>
+      </w:pPr>
+      <w:rPr>
+        <w:u w:val="none"/>
+      </w:rPr>
+    </w:lvl>
+  </w:abstractNum>
+  <w:abstractNum w:abstractNumId="2" w15:restartNumberingAfterBreak="0">
+    <w:nsid w:val="2D2E7C93"/>
+    <w:multiLevelType w:val="multilevel"/>
+    <w:tmpl w:val="C7DA8EA4"/>
     <w:lvl w:ilvl="0">
       <w:start w:val="1"/>
       <w:numFmt w:val="decimal"/>
@@ -1884,24 +1897,607 @@
       </w:rPr>
     </w:lvl>
   </w:abstractNum>
+  <w:abstractNum w:abstractNumId="3" w15:restartNumberingAfterBreak="0">
+    <w:nsid w:val="2E1231E4"/>
+    <w:multiLevelType w:val="multilevel"/>
+    <w:tmpl w:val="724C7088"/>
+    <w:lvl w:ilvl="0">
+      <w:start w:val="1"/>
+      <w:numFmt w:val="bullet"/>
+      <w:lvlText w:val="-"/>
+      <w:lvlJc w:val="left"/>
+      <w:pPr>
+        <w:ind w:left="720" w:hanging="360"/>
+      </w:pPr>
+      <w:rPr>
+        <w:u w:val="none"/>
+      </w:rPr>
+    </w:lvl>
+    <w:lvl w:ilvl="1">
+      <w:start w:val="1"/>
+      <w:numFmt w:val="bullet"/>
+      <w:lvlText w:val="-"/>
+      <w:lvlJc w:val="left"/>
+      <w:pPr>
+        <w:ind w:left="1440" w:hanging="360"/>
+      </w:pPr>
+      <w:rPr>
+        <w:u w:val="none"/>
+      </w:rPr>
+    </w:lvl>
+    <w:lvl w:ilvl="2">
+      <w:start w:val="1"/>
+      <w:numFmt w:val="bullet"/>
+      <w:lvlText w:val="-"/>
+      <w:lvlJc w:val="left"/>
+      <w:pPr>
+        <w:ind w:left="2160" w:hanging="360"/>
+      </w:pPr>
+      <w:rPr>
+        <w:u w:val="none"/>
+      </w:rPr>
+    </w:lvl>
+    <w:lvl w:ilvl="3">
+      <w:start w:val="1"/>
+      <w:numFmt w:val="bullet"/>
+      <w:lvlText w:val="-"/>
+      <w:lvlJc w:val="left"/>
+      <w:pPr>
+        <w:ind w:left="2880" w:hanging="360"/>
+      </w:pPr>
+      <w:rPr>
+        <w:u w:val="none"/>
+      </w:rPr>
+    </w:lvl>
+    <w:lvl w:ilvl="4">
+      <w:start w:val="1"/>
+      <w:numFmt w:val="bullet"/>
+      <w:lvlText w:val="-"/>
+      <w:lvlJc w:val="left"/>
+      <w:pPr>
+        <w:ind w:left="3600" w:hanging="360"/>
+      </w:pPr>
+      <w:rPr>
+        <w:u w:val="none"/>
+      </w:rPr>
+    </w:lvl>
+    <w:lvl w:ilvl="5">
+      <w:start w:val="1"/>
+      <w:numFmt w:val="bullet"/>
+      <w:lvlText w:val="-"/>
+      <w:lvlJc w:val="left"/>
+      <w:pPr>
+        <w:ind w:left="4320" w:hanging="360"/>
+      </w:pPr>
+      <w:rPr>
+        <w:u w:val="none"/>
+      </w:rPr>
+    </w:lvl>
+    <w:lvl w:ilvl="6">
+      <w:start w:val="1"/>
+      <w:numFmt w:val="bullet"/>
+      <w:lvlText w:val="-"/>
+      <w:lvlJc w:val="left"/>
+      <w:pPr>
+        <w:ind w:left="5040" w:hanging="360"/>
+      </w:pPr>
+      <w:rPr>
+        <w:u w:val="none"/>
+      </w:rPr>
+    </w:lvl>
+    <w:lvl w:ilvl="7">
+      <w:start w:val="1"/>
+      <w:numFmt w:val="bullet"/>
+      <w:lvlText w:val="-"/>
+      <w:lvlJc w:val="left"/>
+      <w:pPr>
+        <w:ind w:left="5760" w:hanging="360"/>
+      </w:pPr>
+      <w:rPr>
+        <w:u w:val="none"/>
+      </w:rPr>
+    </w:lvl>
+    <w:lvl w:ilvl="8">
+      <w:start w:val="1"/>
+      <w:numFmt w:val="bullet"/>
+      <w:lvlText w:val="-"/>
+      <w:lvlJc w:val="left"/>
+      <w:pPr>
+        <w:ind w:left="6480" w:hanging="360"/>
+      </w:pPr>
+      <w:rPr>
+        <w:u w:val="none"/>
+      </w:rPr>
+    </w:lvl>
+  </w:abstractNum>
+  <w:abstractNum w:abstractNumId="4" w15:restartNumberingAfterBreak="0">
+    <w:nsid w:val="48B87E96"/>
+    <w:multiLevelType w:val="multilevel"/>
+    <w:tmpl w:val="4232FE10"/>
+    <w:lvl w:ilvl="0">
+      <w:start w:val="1"/>
+      <w:numFmt w:val="bullet"/>
+      <w:lvlText w:val="-"/>
+      <w:lvlJc w:val="left"/>
+      <w:pPr>
+        <w:ind w:left="720" w:hanging="360"/>
+      </w:pPr>
+      <w:rPr>
+        <w:u w:val="none"/>
+      </w:rPr>
+    </w:lvl>
+    <w:lvl w:ilvl="1">
+      <w:start w:val="1"/>
+      <w:numFmt w:val="bullet"/>
+      <w:lvlText w:val="-"/>
+      <w:lvlJc w:val="left"/>
+      <w:pPr>
+        <w:ind w:left="1440" w:hanging="360"/>
+      </w:pPr>
+      <w:rPr>
+        <w:u w:val="none"/>
+      </w:rPr>
+    </w:lvl>
+    <w:lvl w:ilvl="2">
+      <w:start w:val="1"/>
+      <w:numFmt w:val="bullet"/>
+      <w:lvlText w:val="-"/>
+      <w:lvlJc w:val="left"/>
+      <w:pPr>
+        <w:ind w:left="2160" w:hanging="360"/>
+      </w:pPr>
+      <w:rPr>
+        <w:u w:val="none"/>
+      </w:rPr>
+    </w:lvl>
+    <w:lvl w:ilvl="3">
+      <w:start w:val="1"/>
+      <w:numFmt w:val="bullet"/>
+      <w:lvlText w:val="-"/>
+      <w:lvlJc w:val="left"/>
+      <w:pPr>
+        <w:ind w:left="2880" w:hanging="360"/>
+      </w:pPr>
+      <w:rPr>
+        <w:u w:val="none"/>
+      </w:rPr>
+    </w:lvl>
+    <w:lvl w:ilvl="4">
+      <w:start w:val="1"/>
+      <w:numFmt w:val="bullet"/>
+      <w:lvlText w:val="-"/>
+      <w:lvlJc w:val="left"/>
+      <w:pPr>
+        <w:ind w:left="3600" w:hanging="360"/>
+      </w:pPr>
+      <w:rPr>
+        <w:u w:val="none"/>
+      </w:rPr>
+    </w:lvl>
+    <w:lvl w:ilvl="5">
+      <w:start w:val="1"/>
+      <w:numFmt w:val="bullet"/>
+      <w:lvlText w:val="-"/>
+      <w:lvlJc w:val="left"/>
+      <w:pPr>
+        <w:ind w:left="4320" w:hanging="360"/>
+      </w:pPr>
+      <w:rPr>
+        <w:u w:val="none"/>
+      </w:rPr>
+    </w:lvl>
+    <w:lvl w:ilvl="6">
+      <w:start w:val="1"/>
+      <w:numFmt w:val="bullet"/>
+      <w:lvlText w:val="-"/>
+      <w:lvlJc w:val="left"/>
+      <w:pPr>
+        <w:ind w:left="5040" w:hanging="360"/>
+      </w:pPr>
+      <w:rPr>
+        <w:u w:val="none"/>
+      </w:rPr>
+    </w:lvl>
+    <w:lvl w:ilvl="7">
+      <w:start w:val="1"/>
+      <w:numFmt w:val="bullet"/>
+      <w:lvlText w:val="-"/>
+      <w:lvlJc w:val="left"/>
+      <w:pPr>
+        <w:ind w:left="5760" w:hanging="360"/>
+      </w:pPr>
+      <w:rPr>
+        <w:u w:val="none"/>
+      </w:rPr>
+    </w:lvl>
+    <w:lvl w:ilvl="8">
+      <w:start w:val="1"/>
+      <w:numFmt w:val="bullet"/>
+      <w:lvlText w:val="-"/>
+      <w:lvlJc w:val="left"/>
+      <w:pPr>
+        <w:ind w:left="6480" w:hanging="360"/>
+      </w:pPr>
+      <w:rPr>
+        <w:u w:val="none"/>
+      </w:rPr>
+    </w:lvl>
+  </w:abstractNum>
+  <w:abstractNum w:abstractNumId="5" w15:restartNumberingAfterBreak="0">
+    <w:nsid w:val="5173616D"/>
+    <w:multiLevelType w:val="multilevel"/>
+    <w:tmpl w:val="A3989D6A"/>
+    <w:lvl w:ilvl="0">
+      <w:start w:val="1"/>
+      <w:numFmt w:val="bullet"/>
+      <w:lvlText w:val="-"/>
+      <w:lvlJc w:val="left"/>
+      <w:pPr>
+        <w:ind w:left="720" w:hanging="360"/>
+      </w:pPr>
+      <w:rPr>
+        <w:u w:val="none"/>
+      </w:rPr>
+    </w:lvl>
+    <w:lvl w:ilvl="1">
+      <w:start w:val="1"/>
+      <w:numFmt w:val="bullet"/>
+      <w:lvlText w:val="-"/>
+      <w:lvlJc w:val="left"/>
+      <w:pPr>
+        <w:ind w:left="1440" w:hanging="360"/>
+      </w:pPr>
+      <w:rPr>
+        <w:u w:val="none"/>
+      </w:rPr>
+    </w:lvl>
+    <w:lvl w:ilvl="2">
+      <w:start w:val="1"/>
+      <w:numFmt w:val="bullet"/>
+      <w:lvlText w:val="-"/>
+      <w:lvlJc w:val="left"/>
+      <w:pPr>
+        <w:ind w:left="2160" w:hanging="360"/>
+      </w:pPr>
+      <w:rPr>
+        <w:u w:val="none"/>
+      </w:rPr>
+    </w:lvl>
+    <w:lvl w:ilvl="3">
+      <w:start w:val="1"/>
+      <w:numFmt w:val="bullet"/>
+      <w:lvlText w:val="-"/>
+      <w:lvlJc w:val="left"/>
+      <w:pPr>
+        <w:ind w:left="2880" w:hanging="360"/>
+      </w:pPr>
+      <w:rPr>
+        <w:u w:val="none"/>
+      </w:rPr>
+    </w:lvl>
+    <w:lvl w:ilvl="4">
+      <w:start w:val="1"/>
+      <w:numFmt w:val="bullet"/>
+      <w:lvlText w:val="-"/>
+      <w:lvlJc w:val="left"/>
+      <w:pPr>
+        <w:ind w:left="3600" w:hanging="360"/>
+      </w:pPr>
+      <w:rPr>
+        <w:u w:val="none"/>
+      </w:rPr>
+    </w:lvl>
+    <w:lvl w:ilvl="5">
+      <w:start w:val="1"/>
+      <w:numFmt w:val="bullet"/>
+      <w:lvlText w:val="-"/>
+      <w:lvlJc w:val="left"/>
+      <w:pPr>
+        <w:ind w:left="4320" w:hanging="360"/>
+      </w:pPr>
+      <w:rPr>
+        <w:u w:val="none"/>
+      </w:rPr>
+    </w:lvl>
+    <w:lvl w:ilvl="6">
+      <w:start w:val="1"/>
+      <w:numFmt w:val="bullet"/>
+      <w:lvlText w:val="-"/>
+      <w:lvlJc w:val="left"/>
+      <w:pPr>
+        <w:ind w:left="5040" w:hanging="360"/>
+      </w:pPr>
+      <w:rPr>
+        <w:u w:val="none"/>
+      </w:rPr>
+    </w:lvl>
+    <w:lvl w:ilvl="7">
+      <w:start w:val="1"/>
+      <w:numFmt w:val="bullet"/>
+      <w:lvlText w:val="-"/>
+      <w:lvlJc w:val="left"/>
+      <w:pPr>
+        <w:ind w:left="5760" w:hanging="360"/>
+      </w:pPr>
+      <w:rPr>
+        <w:u w:val="none"/>
+      </w:rPr>
+    </w:lvl>
+    <w:lvl w:ilvl="8">
+      <w:start w:val="1"/>
+      <w:numFmt w:val="bullet"/>
+      <w:lvlText w:val="-"/>
+      <w:lvlJc w:val="left"/>
+      <w:pPr>
+        <w:ind w:left="6480" w:hanging="360"/>
+      </w:pPr>
+      <w:rPr>
+        <w:u w:val="none"/>
+      </w:rPr>
+    </w:lvl>
+  </w:abstractNum>
+  <w:abstractNum w:abstractNumId="6" w15:restartNumberingAfterBreak="0">
+    <w:nsid w:val="6CB53423"/>
+    <w:multiLevelType w:val="multilevel"/>
+    <w:tmpl w:val="AC56E4EE"/>
+    <w:lvl w:ilvl="0">
+      <w:start w:val="1"/>
+      <w:numFmt w:val="bullet"/>
+      <w:lvlText w:val="-"/>
+      <w:lvlJc w:val="left"/>
+      <w:pPr>
+        <w:ind w:left="720" w:hanging="360"/>
+      </w:pPr>
+      <w:rPr>
+        <w:u w:val="none"/>
+      </w:rPr>
+    </w:lvl>
+    <w:lvl w:ilvl="1">
+      <w:start w:val="1"/>
+      <w:numFmt w:val="bullet"/>
+      <w:lvlText w:val="-"/>
+      <w:lvlJc w:val="left"/>
+      <w:pPr>
+        <w:ind w:left="1440" w:hanging="360"/>
+      </w:pPr>
+      <w:rPr>
+        <w:u w:val="none"/>
+      </w:rPr>
+    </w:lvl>
+    <w:lvl w:ilvl="2">
+      <w:start w:val="1"/>
+      <w:numFmt w:val="bullet"/>
+      <w:lvlText w:val="-"/>
+      <w:lvlJc w:val="left"/>
+      <w:pPr>
+        <w:ind w:left="2160" w:hanging="360"/>
+      </w:pPr>
+      <w:rPr>
+        <w:u w:val="none"/>
+      </w:rPr>
+    </w:lvl>
+    <w:lvl w:ilvl="3">
+      <w:start w:val="1"/>
+      <w:numFmt w:val="bullet"/>
+      <w:lvlText w:val="-"/>
+      <w:lvlJc w:val="left"/>
+      <w:pPr>
+        <w:ind w:left="2880" w:hanging="360"/>
+      </w:pPr>
+      <w:rPr>
+        <w:u w:val="none"/>
+      </w:rPr>
+    </w:lvl>
+    <w:lvl w:ilvl="4">
+      <w:start w:val="1"/>
+      <w:numFmt w:val="bullet"/>
+      <w:lvlText w:val="-"/>
+      <w:lvlJc w:val="left"/>
+      <w:pPr>
+        <w:ind w:left="3600" w:hanging="360"/>
+      </w:pPr>
+      <w:rPr>
+        <w:u w:val="none"/>
+      </w:rPr>
+    </w:lvl>
+    <w:lvl w:ilvl="5">
+      <w:start w:val="1"/>
+      <w:numFmt w:val="bullet"/>
+      <w:lvlText w:val="-"/>
+      <w:lvlJc w:val="left"/>
+      <w:pPr>
+        <w:ind w:left="4320" w:hanging="360"/>
+      </w:pPr>
+      <w:rPr>
+        <w:u w:val="none"/>
+      </w:rPr>
+    </w:lvl>
+    <w:lvl w:ilvl="6">
+      <w:start w:val="1"/>
+      <w:numFmt w:val="bullet"/>
+      <w:lvlText w:val="-"/>
+      <w:lvlJc w:val="left"/>
+      <w:pPr>
+        <w:ind w:left="5040" w:hanging="360"/>
+      </w:pPr>
+      <w:rPr>
+        <w:u w:val="none"/>
+      </w:rPr>
+    </w:lvl>
+    <w:lvl w:ilvl="7">
+      <w:start w:val="1"/>
+      <w:numFmt w:val="bullet"/>
+      <w:lvlText w:val="-"/>
+      <w:lvlJc w:val="left"/>
+      <w:pPr>
+        <w:ind w:left="5760" w:hanging="360"/>
+      </w:pPr>
+      <w:rPr>
+        <w:u w:val="none"/>
+      </w:rPr>
+    </w:lvl>
+    <w:lvl w:ilvl="8">
+      <w:start w:val="1"/>
+      <w:numFmt w:val="bullet"/>
+      <w:lvlText w:val="-"/>
+      <w:lvlJc w:val="left"/>
+      <w:pPr>
+        <w:ind w:left="6480" w:hanging="360"/>
+      </w:pPr>
+      <w:rPr>
+        <w:u w:val="none"/>
+      </w:rPr>
+    </w:lvl>
+  </w:abstractNum>
+  <w:abstractNum w:abstractNumId="7" w15:restartNumberingAfterBreak="0">
+    <w:nsid w:val="77501722"/>
+    <w:multiLevelType w:val="multilevel"/>
+    <w:tmpl w:val="61324CC6"/>
+    <w:lvl w:ilvl="0">
+      <w:start w:val="1"/>
+      <w:numFmt w:val="bullet"/>
+      <w:lvlText w:val="-"/>
+      <w:lvlJc w:val="left"/>
+      <w:pPr>
+        <w:ind w:left="720" w:hanging="360"/>
+      </w:pPr>
+      <w:rPr>
+        <w:u w:val="none"/>
+      </w:rPr>
+    </w:lvl>
+    <w:lvl w:ilvl="1">
+      <w:start w:val="1"/>
+      <w:numFmt w:val="bullet"/>
+      <w:lvlText w:val="-"/>
+      <w:lvlJc w:val="left"/>
+      <w:pPr>
+        <w:ind w:left="1440" w:hanging="360"/>
+      </w:pPr>
+      <w:rPr>
+        <w:u w:val="none"/>
+      </w:rPr>
+    </w:lvl>
+    <w:lvl w:ilvl="2">
+      <w:start w:val="1"/>
+      <w:numFmt w:val="bullet"/>
+      <w:lvlText w:val="-"/>
+      <w:lvlJc w:val="left"/>
+      <w:pPr>
+        <w:ind w:left="2160" w:hanging="360"/>
+      </w:pPr>
+      <w:rPr>
+        <w:u w:val="none"/>
+      </w:rPr>
+    </w:lvl>
+    <w:lvl w:ilvl="3">
+      <w:start w:val="1"/>
+      <w:numFmt w:val="bullet"/>
+      <w:lvlText w:val="-"/>
+      <w:lvlJc w:val="left"/>
+      <w:pPr>
+        <w:ind w:left="2880" w:hanging="360"/>
+      </w:pPr>
+      <w:rPr>
+        <w:u w:val="none"/>
+      </w:rPr>
+    </w:lvl>
+    <w:lvl w:ilvl="4">
+      <w:start w:val="1"/>
+      <w:numFmt w:val="bullet"/>
+      <w:lvlText w:val="-"/>
+      <w:lvlJc w:val="left"/>
+      <w:pPr>
+        <w:ind w:left="3600" w:hanging="360"/>
+      </w:pPr>
+      <w:rPr>
+        <w:u w:val="none"/>
+      </w:rPr>
+    </w:lvl>
+    <w:lvl w:ilvl="5">
+      <w:start w:val="1"/>
+      <w:numFmt w:val="bullet"/>
+      <w:lvlText w:val="-"/>
+      <w:lvlJc w:val="left"/>
+      <w:pPr>
+        <w:ind w:left="4320" w:hanging="360"/>
+      </w:pPr>
+      <w:rPr>
+        <w:u w:val="none"/>
+      </w:rPr>
+    </w:lvl>
+    <w:lvl w:ilvl="6">
+      <w:start w:val="1"/>
+      <w:numFmt w:val="bullet"/>
+      <w:lvlText w:val="-"/>
+      <w:lvlJc w:val="left"/>
+      <w:pPr>
+        <w:ind w:left="5040" w:hanging="360"/>
+      </w:pPr>
+      <w:rPr>
+        <w:u w:val="none"/>
+      </w:rPr>
+    </w:lvl>
+    <w:lvl w:ilvl="7">
+      <w:start w:val="1"/>
+      <w:numFmt w:val="bullet"/>
+      <w:lvlText w:val="-"/>
+      <w:lvlJc w:val="left"/>
+      <w:pPr>
+        <w:ind w:left="5760" w:hanging="360"/>
+      </w:pPr>
+      <w:rPr>
+        <w:u w:val="none"/>
+      </w:rPr>
+    </w:lvl>
+    <w:lvl w:ilvl="8">
+      <w:start w:val="1"/>
+      <w:numFmt w:val="bullet"/>
+      <w:lvlText w:val="-"/>
+      <w:lvlJc w:val="left"/>
+      <w:pPr>
+        <w:ind w:left="6480" w:hanging="360"/>
+      </w:pPr>
+      <w:rPr>
+        <w:u w:val="none"/>
+      </w:rPr>
+    </w:lvl>
+  </w:abstractNum>
   <w:num w:numId="1">
+    <w:abstractNumId w:val="7"/>
+  </w:num>
+  <w:num w:numId="2">
+    <w:abstractNumId w:val="6"/>
+  </w:num>
+  <w:num w:numId="3">
     <w:abstractNumId w:val="0"/>
   </w:num>
-  <w:num w:numId="2">
+  <w:num w:numId="4">
     <w:abstractNumId w:val="1"/>
+  </w:num>
+  <w:num w:numId="5">
+    <w:abstractNumId w:val="2"/>
+  </w:num>
+  <w:num w:numId="6">
+    <w:abstractNumId w:val="5"/>
+  </w:num>
+  <w:num w:numId="7">
+    <w:abstractNumId w:val="3"/>
+  </w:num>
+  <w:num w:numId="8">
+    <w:abstractNumId w:val="4"/>
   </w:num>
 </w:numbering>
 </file>
 
 <file path=word/styles.xml><?xml version="1.0" encoding="utf-8"?>
-<w:styles xmlns:mc="http://schemas.openxmlformats.org/markup-compatibility/2006" xmlns:r="http://schemas.openxmlformats.org/officeDocument/2006/relationships" xmlns:w="http://schemas.openxmlformats.org/wordprocessingml/2006/main" xmlns:w14="http://schemas.microsoft.com/office/word/2010/wordml" xmlns:w15="http://schemas.microsoft.com/office/word/2012/wordml" xmlns:w16cex="http://schemas.microsoft.com/office/word/2018/wordml/cex" xmlns:w16cid="http://schemas.microsoft.com/office/word/2016/wordml/cid" xmlns:w16="http://schemas.microsoft.com/office/word/2018/wordml" xmlns:w16se="http://schemas.microsoft.com/office/word/2015/wordml/symex" mc:Ignorable="w14 w15 w16se w16cid w16 w16cex">
+<w:styles xmlns:mc="http://schemas.openxmlformats.org/markup-compatibility/2006" xmlns:r="http://schemas.openxmlformats.org/officeDocument/2006/relationships" xmlns:w="http://schemas.openxmlformats.org/wordprocessingml/2006/main" xmlns:w14="http://schemas.microsoft.com/office/word/2010/wordml" xmlns:w15="http://schemas.microsoft.com/office/word/2012/wordml" xmlns:w16cid="http://schemas.microsoft.com/office/word/2016/wordml/cid" xmlns:w16se="http://schemas.microsoft.com/office/word/2015/wordml/symex" mc:Ignorable="w14 w15 w16se w16cid">
   <w:docDefaults>
     <w:rPrDefault>
       <w:rPr>
         <w:rFonts w:ascii="Arial" w:eastAsia="Arial" w:hAnsi="Arial" w:cs="Arial"/>
         <w:sz w:val="22"/>
         <w:szCs w:val="22"/>
-        <w:lang w:val="es" w:eastAsia="ja-JP" w:bidi="ar-SA"/>
+        <w:lang w:val="es" w:eastAsia="es-CL" w:bidi="ar-SA"/>
       </w:rPr>
     </w:rPrDefault>
     <w:pPrDefault>
@@ -2332,7 +2928,6 @@
     <w:basedOn w:val="Normal"/>
     <w:next w:val="Normal"/>
     <w:uiPriority w:val="9"/>
-    <w:semiHidden/>
     <w:unhideWhenUsed/>
     <w:qFormat/>
     <w:pPr>
@@ -2487,6 +3082,90 @@
         <w:right w:w="100" w:type="dxa"/>
       </w:tblCellMar>
     </w:tblPr>
+  </w:style>
+  <w:style w:type="paragraph" w:styleId="Textocomentario">
+    <w:name w:val="annotation text"/>
+    <w:basedOn w:val="Normal"/>
+    <w:link w:val="TextocomentarioCar"/>
+    <w:uiPriority w:val="99"/>
+    <w:semiHidden/>
+    <w:unhideWhenUsed/>
+    <w:pPr>
+      <w:spacing w:line="240" w:lineRule="auto"/>
+    </w:pPr>
+    <w:rPr>
+      <w:sz w:val="20"/>
+      <w:szCs w:val="20"/>
+    </w:rPr>
+  </w:style>
+  <w:style w:type="character" w:customStyle="1" w:styleId="TextocomentarioCar">
+    <w:name w:val="Texto comentario Car"/>
+    <w:basedOn w:val="Fuentedeprrafopredeter"/>
+    <w:link w:val="Textocomentario"/>
+    <w:uiPriority w:val="99"/>
+    <w:semiHidden/>
+    <w:rPr>
+      <w:sz w:val="20"/>
+      <w:szCs w:val="20"/>
+    </w:rPr>
+  </w:style>
+  <w:style w:type="character" w:styleId="Refdecomentario">
+    <w:name w:val="annotation reference"/>
+    <w:basedOn w:val="Fuentedeprrafopredeter"/>
+    <w:uiPriority w:val="99"/>
+    <w:semiHidden/>
+    <w:unhideWhenUsed/>
+    <w:rPr>
+      <w:sz w:val="16"/>
+      <w:szCs w:val="16"/>
+    </w:rPr>
+  </w:style>
+  <w:style w:type="paragraph" w:styleId="Textodeglobo">
+    <w:name w:val="Balloon Text"/>
+    <w:basedOn w:val="Normal"/>
+    <w:link w:val="TextodegloboCar"/>
+    <w:uiPriority w:val="99"/>
+    <w:semiHidden/>
+    <w:unhideWhenUsed/>
+    <w:rsid w:val="002F3DE0"/>
+    <w:pPr>
+      <w:spacing w:line="240" w:lineRule="auto"/>
+    </w:pPr>
+    <w:rPr>
+      <w:rFonts w:ascii="Segoe UI" w:hAnsi="Segoe UI" w:cs="Segoe UI"/>
+      <w:sz w:val="18"/>
+      <w:szCs w:val="18"/>
+    </w:rPr>
+  </w:style>
+  <w:style w:type="character" w:customStyle="1" w:styleId="TextodegloboCar">
+    <w:name w:val="Texto de globo Car"/>
+    <w:basedOn w:val="Fuentedeprrafopredeter"/>
+    <w:link w:val="Textodeglobo"/>
+    <w:uiPriority w:val="99"/>
+    <w:semiHidden/>
+    <w:rsid w:val="002F3DE0"/>
+    <w:rPr>
+      <w:rFonts w:ascii="Segoe UI" w:hAnsi="Segoe UI" w:cs="Segoe UI"/>
+      <w:sz w:val="18"/>
+      <w:szCs w:val="18"/>
+    </w:rPr>
+  </w:style>
+  <w:style w:type="paragraph" w:styleId="NormalWeb">
+    <w:name w:val="Normal (Web)"/>
+    <w:basedOn w:val="Normal"/>
+    <w:uiPriority w:val="99"/>
+    <w:semiHidden/>
+    <w:unhideWhenUsed/>
+    <w:rsid w:val="002F3DE0"/>
+    <w:pPr>
+      <w:spacing w:before="100" w:beforeAutospacing="1" w:after="100" w:afterAutospacing="1" w:line="240" w:lineRule="auto"/>
+    </w:pPr>
+    <w:rPr>
+      <w:rFonts w:ascii="Times New Roman" w:eastAsia="Times New Roman" w:hAnsi="Times New Roman" w:cs="Times New Roman"/>
+      <w:sz w:val="24"/>
+      <w:szCs w:val="24"/>
+      <w:lang w:val="es-CL"/>
+    </w:rPr>
   </w:style>
 </w:styles>
 </file>

--- a/Avance WIP.docx
+++ b/Avance WIP.docx
@@ -193,22 +193,19 @@
     </w:p>
     <w:p>
       <w:pPr>
-        <w:spacing w:before="240" w:after="240" w:line="240" w:lineRule="auto"/>
+        <w:spacing w:before="240" w:after="240"/>
         <w:jc w:val="center"/>
         <w:rPr>
-          <w:rFonts w:ascii="Times New Roman" w:eastAsia="Times New Roman" w:hAnsi="Times New Roman" w:cs="Times New Roman"/>
-          <w:sz w:val="24"/>
-          <w:szCs w:val="24"/>
-          <w:lang w:val="es-CL"/>
-        </w:rPr>
-      </w:pPr>
-      <w:r>
-        <w:rPr>
-          <w:rFonts w:eastAsia="Times New Roman"/>
           <w:color w:val="999999"/>
           <w:sz w:val="24"/>
           <w:szCs w:val="24"/>
-          <w:lang w:val="es-CL"/>
+        </w:rPr>
+      </w:pPr>
+      <w:r>
+        <w:rPr>
+          <w:color w:val="999999"/>
+          <w:sz w:val="24"/>
+          <w:szCs w:val="24"/>
         </w:rPr>
         <w:lastRenderedPageBreak/>
         <w:t>Historial de Versiones:</w:t>
@@ -216,27 +213,32 @@
     </w:p>
     <w:tbl>
       <w:tblPr>
-        <w:tblW w:w="10055" w:type="dxa"/>
-        <w:tblCellMar>
-          <w:top w:w="15" w:type="dxa"/>
-          <w:left w:w="15" w:type="dxa"/>
-          <w:bottom w:w="15" w:type="dxa"/>
-          <w:right w:w="15" w:type="dxa"/>
-        </w:tblCellMar>
-        <w:tblLook w:val="04A0" w:firstRow="1" w:lastRow="0" w:firstColumn="1" w:lastColumn="0" w:noHBand="0" w:noVBand="1"/>
+        <w:tblStyle w:val="a"/>
+        <w:tblW w:w="9765" w:type="dxa"/>
+        <w:tblInd w:w="0" w:type="dxa"/>
+        <w:tblBorders>
+          <w:top w:val="nil"/>
+          <w:left w:val="nil"/>
+          <w:bottom w:val="nil"/>
+          <w:right w:val="nil"/>
+          <w:insideH w:val="nil"/>
+          <w:insideV w:val="nil"/>
+        </w:tblBorders>
+        <w:tblLayout w:type="fixed"/>
+        <w:tblLook w:val="0600" w:firstRow="0" w:lastRow="0" w:firstColumn="0" w:lastColumn="0" w:noHBand="1" w:noVBand="1"/>
       </w:tblPr>
       <w:tblGrid>
-        <w:gridCol w:w="879"/>
-        <w:gridCol w:w="2024"/>
-        <w:gridCol w:w="7152"/>
+        <w:gridCol w:w="1020"/>
+        <w:gridCol w:w="2115"/>
+        <w:gridCol w:w="6630"/>
       </w:tblGrid>
       <w:tr>
         <w:trPr>
-          <w:trHeight w:val="569"/>
+          <w:trHeight w:val="375"/>
         </w:trPr>
         <w:tc>
           <w:tcPr>
-            <w:tcW w:w="0" w:type="auto"/>
+            <w:tcW w:w="1020" w:type="dxa"/>
             <w:tcBorders>
               <w:top w:val="single" w:sz="8" w:space="0" w:color="000000"/>
               <w:left w:val="single" w:sz="8" w:space="0" w:color="000000"/>
@@ -249,26 +251,20 @@
               <w:bottom w:w="100" w:type="dxa"/>
               <w:right w:w="100" w:type="dxa"/>
             </w:tcMar>
-            <w:hideMark/>
           </w:tcPr>
           <w:p>
             <w:pPr>
-              <w:spacing w:before="240" w:after="240" w:line="240" w:lineRule="auto"/>
+              <w:spacing w:before="240" w:after="240"/>
               <w:jc w:val="center"/>
               <w:rPr>
-                <w:rFonts w:ascii="Times New Roman" w:eastAsia="Times New Roman" w:hAnsi="Times New Roman" w:cs="Times New Roman"/>
-                <w:sz w:val="24"/>
-                <w:szCs w:val="24"/>
-                <w:lang w:val="es-CL"/>
+                <w:sz w:val="20"/>
+                <w:szCs w:val="20"/>
               </w:rPr>
             </w:pPr>
             <w:r>
               <w:rPr>
-                <w:rFonts w:eastAsia="Times New Roman"/>
-                <w:color w:val="000000"/>
                 <w:sz w:val="20"/>
                 <w:szCs w:val="20"/>
-                <w:lang w:val="es-CL"/>
               </w:rPr>
               <w:t>Versión</w:t>
             </w:r>
@@ -276,9 +272,79 @@
         </w:tc>
         <w:tc>
           <w:tcPr>
-            <w:tcW w:w="0" w:type="auto"/>
+            <w:tcW w:w="2115" w:type="dxa"/>
             <w:tcBorders>
               <w:top w:val="single" w:sz="8" w:space="0" w:color="000000"/>
+              <w:left w:val="nil"/>
+              <w:bottom w:val="single" w:sz="8" w:space="0" w:color="000000"/>
+              <w:right w:val="single" w:sz="8" w:space="0" w:color="000000"/>
+            </w:tcBorders>
+            <w:tcMar>
+              <w:top w:w="100" w:type="dxa"/>
+              <w:left w:w="100" w:type="dxa"/>
+              <w:bottom w:w="100" w:type="dxa"/>
+              <w:right w:w="100" w:type="dxa"/>
+            </w:tcMar>
+          </w:tcPr>
+          <w:p>
+            <w:pPr>
+              <w:spacing w:before="240" w:after="240"/>
+              <w:jc w:val="center"/>
+              <w:rPr>
+                <w:sz w:val="20"/>
+                <w:szCs w:val="20"/>
+              </w:rPr>
+            </w:pPr>
+            <w:r>
+              <w:rPr>
+                <w:sz w:val="20"/>
+                <w:szCs w:val="20"/>
+              </w:rPr>
+              <w:t>Fecha</w:t>
+            </w:r>
+          </w:p>
+        </w:tc>
+        <w:tc>
+          <w:tcPr>
+            <w:tcW w:w="6630" w:type="dxa"/>
+            <w:tcBorders>
+              <w:top w:val="single" w:sz="8" w:space="0" w:color="000000"/>
+              <w:left w:val="nil"/>
+              <w:bottom w:val="single" w:sz="8" w:space="0" w:color="000000"/>
+              <w:right w:val="single" w:sz="8" w:space="0" w:color="000000"/>
+            </w:tcBorders>
+            <w:tcMar>
+              <w:top w:w="100" w:type="dxa"/>
+              <w:left w:w="100" w:type="dxa"/>
+              <w:bottom w:w="100" w:type="dxa"/>
+              <w:right w:w="100" w:type="dxa"/>
+            </w:tcMar>
+          </w:tcPr>
+          <w:p>
+            <w:pPr>
+              <w:spacing w:before="240" w:after="240"/>
+              <w:jc w:val="center"/>
+              <w:rPr>
+                <w:sz w:val="20"/>
+                <w:szCs w:val="20"/>
+              </w:rPr>
+            </w:pPr>
+            <w:r>
+              <w:rPr>
+                <w:sz w:val="20"/>
+                <w:szCs w:val="20"/>
+              </w:rPr>
+              <w:t>Razón del cambio</w:t>
+            </w:r>
+          </w:p>
+        </w:tc>
+      </w:tr>
+      <w:tr>
+        <w:tc>
+          <w:tcPr>
+            <w:tcW w:w="1020" w:type="dxa"/>
+            <w:tcBorders>
+              <w:top w:val="nil"/>
               <w:left w:val="single" w:sz="8" w:space="0" w:color="000000"/>
               <w:bottom w:val="single" w:sz="8" w:space="0" w:color="000000"/>
               <w:right w:val="single" w:sz="8" w:space="0" w:color="000000"/>
@@ -289,36 +355,116 @@
               <w:bottom w:w="100" w:type="dxa"/>
               <w:right w:w="100" w:type="dxa"/>
             </w:tcMar>
-            <w:hideMark/>
           </w:tcPr>
           <w:p>
             <w:pPr>
-              <w:spacing w:before="240" w:after="240" w:line="240" w:lineRule="auto"/>
+              <w:spacing w:before="240" w:after="240"/>
               <w:jc w:val="center"/>
               <w:rPr>
-                <w:rFonts w:ascii="Times New Roman" w:eastAsia="Times New Roman" w:hAnsi="Times New Roman" w:cs="Times New Roman"/>
-                <w:sz w:val="24"/>
-                <w:szCs w:val="24"/>
-                <w:lang w:val="es-CL"/>
+                <w:sz w:val="20"/>
+                <w:szCs w:val="20"/>
               </w:rPr>
             </w:pPr>
             <w:r>
               <w:rPr>
-                <w:rFonts w:eastAsia="Times New Roman"/>
-                <w:color w:val="000000"/>
                 <w:sz w:val="20"/>
                 <w:szCs w:val="20"/>
-                <w:lang w:val="es-CL"/>
               </w:rPr>
-              <w:t>Fecha</w:t>
+              <w:t>v0.1</w:t>
             </w:r>
           </w:p>
         </w:tc>
         <w:tc>
           <w:tcPr>
-            <w:tcW w:w="7152" w:type="dxa"/>
+            <w:tcW w:w="2115" w:type="dxa"/>
             <w:tcBorders>
-              <w:top w:val="single" w:sz="8" w:space="0" w:color="000000"/>
+              <w:top w:val="nil"/>
+              <w:left w:val="nil"/>
+              <w:bottom w:val="single" w:sz="8" w:space="0" w:color="000000"/>
+              <w:right w:val="single" w:sz="8" w:space="0" w:color="000000"/>
+            </w:tcBorders>
+            <w:tcMar>
+              <w:top w:w="100" w:type="dxa"/>
+              <w:left w:w="100" w:type="dxa"/>
+              <w:bottom w:w="100" w:type="dxa"/>
+              <w:right w:w="100" w:type="dxa"/>
+            </w:tcMar>
+          </w:tcPr>
+          <w:p>
+            <w:pPr>
+              <w:spacing w:before="240" w:after="240"/>
+              <w:jc w:val="center"/>
+              <w:rPr>
+                <w:sz w:val="20"/>
+                <w:szCs w:val="20"/>
+              </w:rPr>
+            </w:pPr>
+            <w:r>
+              <w:rPr>
+                <w:sz w:val="20"/>
+                <w:szCs w:val="20"/>
+              </w:rPr>
+              <w:t xml:space="preserve">10 de </w:t>
+            </w:r>
+            <w:proofErr w:type="gramStart"/>
+            <w:r>
+              <w:rPr>
+                <w:sz w:val="20"/>
+                <w:szCs w:val="20"/>
+              </w:rPr>
+              <w:t>Mayo</w:t>
+            </w:r>
+            <w:proofErr w:type="gramEnd"/>
+            <w:r>
+              <w:rPr>
+                <w:sz w:val="20"/>
+                <w:szCs w:val="20"/>
+              </w:rPr>
+              <w:t xml:space="preserve"> de 2020</w:t>
+            </w:r>
+          </w:p>
+        </w:tc>
+        <w:tc>
+          <w:tcPr>
+            <w:tcW w:w="6630" w:type="dxa"/>
+            <w:tcBorders>
+              <w:top w:val="nil"/>
+              <w:left w:val="nil"/>
+              <w:bottom w:val="single" w:sz="8" w:space="0" w:color="000000"/>
+              <w:right w:val="single" w:sz="8" w:space="0" w:color="000000"/>
+            </w:tcBorders>
+            <w:tcMar>
+              <w:top w:w="100" w:type="dxa"/>
+              <w:left w:w="100" w:type="dxa"/>
+              <w:bottom w:w="100" w:type="dxa"/>
+              <w:right w:w="100" w:type="dxa"/>
+            </w:tcMar>
+          </w:tcPr>
+          <w:p>
+            <w:pPr>
+              <w:spacing w:before="240" w:after="240"/>
+              <w:jc w:val="center"/>
+              <w:rPr>
+                <w:sz w:val="20"/>
+                <w:szCs w:val="20"/>
+              </w:rPr>
+            </w:pPr>
+            <w:r>
+              <w:rPr>
+                <w:sz w:val="20"/>
+                <w:szCs w:val="20"/>
+              </w:rPr>
+              <w:t>Creación del documento</w:t>
+            </w:r>
+          </w:p>
+        </w:tc>
+      </w:tr>
+      <w:tr>
+        <w:tc>
+          <w:tcPr>
+            <w:tcW w:w="1020" w:type="dxa"/>
+            <w:tcBorders>
+              <w:top w:val="nil"/>
               <w:left w:val="single" w:sz="8" w:space="0" w:color="000000"/>
               <w:bottom w:val="single" w:sz="8" w:space="0" w:color="000000"/>
               <w:right w:val="single" w:sz="8" w:space="0" w:color="000000"/>
@@ -329,39 +475,31 @@
               <w:bottom w:w="100" w:type="dxa"/>
               <w:right w:w="100" w:type="dxa"/>
             </w:tcMar>
-            <w:hideMark/>
           </w:tcPr>
           <w:p>
             <w:pPr>
-              <w:spacing w:before="240" w:after="240" w:line="240" w:lineRule="auto"/>
+              <w:spacing w:before="240" w:after="240"/>
               <w:jc w:val="center"/>
               <w:rPr>
-                <w:rFonts w:ascii="Times New Roman" w:eastAsia="Times New Roman" w:hAnsi="Times New Roman" w:cs="Times New Roman"/>
-                <w:sz w:val="24"/>
-                <w:szCs w:val="24"/>
-                <w:lang w:val="es-CL"/>
+                <w:sz w:val="20"/>
+                <w:szCs w:val="20"/>
               </w:rPr>
             </w:pPr>
             <w:r>
               <w:rPr>
-                <w:rFonts w:eastAsia="Times New Roman"/>
-                <w:color w:val="000000"/>
                 <w:sz w:val="20"/>
                 <w:szCs w:val="20"/>
-                <w:lang w:val="es-CL"/>
               </w:rPr>
-              <w:t>Razón del cambio</w:t>
+              <w:t>v0.2</w:t>
             </w:r>
           </w:p>
         </w:tc>
-      </w:tr>
-      <w:tr>
         <w:tc>
           <w:tcPr>
-            <w:tcW w:w="0" w:type="auto"/>
+            <w:tcW w:w="2115" w:type="dxa"/>
             <w:tcBorders>
-              <w:top w:val="single" w:sz="8" w:space="0" w:color="000000"/>
-              <w:left w:val="single" w:sz="8" w:space="0" w:color="000000"/>
+              <w:top w:val="nil"/>
+              <w:left w:val="nil"/>
               <w:bottom w:val="single" w:sz="8" w:space="0" w:color="000000"/>
               <w:right w:val="single" w:sz="8" w:space="0" w:color="000000"/>
             </w:tcBorders>
@@ -371,37 +509,47 @@
               <w:bottom w:w="100" w:type="dxa"/>
               <w:right w:w="100" w:type="dxa"/>
             </w:tcMar>
-            <w:hideMark/>
           </w:tcPr>
           <w:p>
             <w:pPr>
-              <w:spacing w:before="240" w:after="240" w:line="240" w:lineRule="auto"/>
+              <w:spacing w:before="240" w:after="240"/>
               <w:jc w:val="center"/>
               <w:rPr>
-                <w:rFonts w:ascii="Times New Roman" w:eastAsia="Times New Roman" w:hAnsi="Times New Roman" w:cs="Times New Roman"/>
-                <w:sz w:val="24"/>
-                <w:szCs w:val="24"/>
-                <w:lang w:val="es-CL"/>
+                <w:sz w:val="20"/>
+                <w:szCs w:val="20"/>
               </w:rPr>
             </w:pPr>
             <w:r>
               <w:rPr>
-                <w:rFonts w:eastAsia="Times New Roman"/>
-                <w:color w:val="000000"/>
                 <w:sz w:val="20"/>
                 <w:szCs w:val="20"/>
-                <w:lang w:val="es-CL"/>
               </w:rPr>
-              <w:t>v0.1</w:t>
+              <w:t xml:space="preserve">18 de </w:t>
+            </w:r>
+            <w:proofErr w:type="gramStart"/>
+            <w:r>
+              <w:rPr>
+                <w:sz w:val="20"/>
+                <w:szCs w:val="20"/>
+              </w:rPr>
+              <w:t>Mayo</w:t>
+            </w:r>
+            <w:proofErr w:type="gramEnd"/>
+            <w:r>
+              <w:rPr>
+                <w:sz w:val="20"/>
+                <w:szCs w:val="20"/>
+              </w:rPr>
+              <w:t xml:space="preserve"> de 2020</w:t>
             </w:r>
           </w:p>
         </w:tc>
         <w:tc>
           <w:tcPr>
-            <w:tcW w:w="0" w:type="auto"/>
+            <w:tcW w:w="6630" w:type="dxa"/>
             <w:tcBorders>
-              <w:top w:val="single" w:sz="8" w:space="0" w:color="000000"/>
-              <w:left w:val="single" w:sz="8" w:space="0" w:color="000000"/>
+              <w:top w:val="nil"/>
+              <w:left w:val="nil"/>
               <w:bottom w:val="single" w:sz="8" w:space="0" w:color="000000"/>
               <w:right w:val="single" w:sz="8" w:space="0" w:color="000000"/>
             </w:tcBorders>
@@ -411,232 +559,20 @@
               <w:bottom w:w="100" w:type="dxa"/>
               <w:right w:w="100" w:type="dxa"/>
             </w:tcMar>
-            <w:hideMark/>
           </w:tcPr>
           <w:p>
             <w:pPr>
-              <w:spacing w:before="240" w:after="240" w:line="240" w:lineRule="auto"/>
+              <w:spacing w:before="240" w:after="240"/>
               <w:jc w:val="center"/>
               <w:rPr>
-                <w:rFonts w:ascii="Times New Roman" w:eastAsia="Times New Roman" w:hAnsi="Times New Roman" w:cs="Times New Roman"/>
-                <w:sz w:val="24"/>
-                <w:szCs w:val="24"/>
-                <w:lang w:val="es-CL"/>
+                <w:sz w:val="20"/>
+                <w:szCs w:val="20"/>
               </w:rPr>
             </w:pPr>
             <w:r>
               <w:rPr>
-                <w:rFonts w:eastAsia="Times New Roman"/>
-                <w:color w:val="000000"/>
                 <w:sz w:val="20"/>
                 <w:szCs w:val="20"/>
-                <w:lang w:val="es-CL"/>
-              </w:rPr>
-              <w:t xml:space="preserve">10 de </w:t>
-            </w:r>
-            <w:proofErr w:type="gramStart"/>
-            <w:r>
-              <w:rPr>
-                <w:rFonts w:eastAsia="Times New Roman"/>
-                <w:color w:val="000000"/>
-                <w:sz w:val="20"/>
-                <w:szCs w:val="20"/>
-                <w:lang w:val="es-CL"/>
-              </w:rPr>
-              <w:t>Mayo</w:t>
-            </w:r>
-            <w:proofErr w:type="gramEnd"/>
-            <w:r>
-              <w:rPr>
-                <w:rFonts w:eastAsia="Times New Roman"/>
-                <w:color w:val="000000"/>
-                <w:sz w:val="20"/>
-                <w:szCs w:val="20"/>
-                <w:lang w:val="es-CL"/>
-              </w:rPr>
-              <w:t xml:space="preserve"> de 2020</w:t>
-            </w:r>
-          </w:p>
-        </w:tc>
-        <w:tc>
-          <w:tcPr>
-            <w:tcW w:w="7152" w:type="dxa"/>
-            <w:tcBorders>
-              <w:top w:val="single" w:sz="8" w:space="0" w:color="000000"/>
-              <w:left w:val="single" w:sz="8" w:space="0" w:color="000000"/>
-              <w:bottom w:val="single" w:sz="8" w:space="0" w:color="000000"/>
-              <w:right w:val="single" w:sz="8" w:space="0" w:color="000000"/>
-            </w:tcBorders>
-            <w:tcMar>
-              <w:top w:w="100" w:type="dxa"/>
-              <w:left w:w="100" w:type="dxa"/>
-              <w:bottom w:w="100" w:type="dxa"/>
-              <w:right w:w="100" w:type="dxa"/>
-            </w:tcMar>
-            <w:hideMark/>
-          </w:tcPr>
-          <w:p>
-            <w:pPr>
-              <w:spacing w:before="240" w:after="240" w:line="240" w:lineRule="auto"/>
-              <w:jc w:val="center"/>
-              <w:rPr>
-                <w:rFonts w:ascii="Times New Roman" w:eastAsia="Times New Roman" w:hAnsi="Times New Roman" w:cs="Times New Roman"/>
-                <w:sz w:val="24"/>
-                <w:szCs w:val="24"/>
-                <w:lang w:val="es-CL"/>
-              </w:rPr>
-            </w:pPr>
-            <w:r>
-              <w:rPr>
-                <w:rFonts w:eastAsia="Times New Roman"/>
-                <w:color w:val="000000"/>
-                <w:sz w:val="20"/>
-                <w:szCs w:val="20"/>
-                <w:lang w:val="es-CL"/>
-              </w:rPr>
-              <w:t>Creación del documento</w:t>
-            </w:r>
-          </w:p>
-        </w:tc>
-      </w:tr>
-      <w:tr>
-        <w:tc>
-          <w:tcPr>
-            <w:tcW w:w="0" w:type="auto"/>
-            <w:tcBorders>
-              <w:top w:val="single" w:sz="8" w:space="0" w:color="000000"/>
-              <w:left w:val="single" w:sz="8" w:space="0" w:color="000000"/>
-              <w:bottom w:val="single" w:sz="8" w:space="0" w:color="000000"/>
-              <w:right w:val="single" w:sz="8" w:space="0" w:color="000000"/>
-            </w:tcBorders>
-            <w:tcMar>
-              <w:top w:w="100" w:type="dxa"/>
-              <w:left w:w="100" w:type="dxa"/>
-              <w:bottom w:w="100" w:type="dxa"/>
-              <w:right w:w="100" w:type="dxa"/>
-            </w:tcMar>
-            <w:hideMark/>
-          </w:tcPr>
-          <w:p>
-            <w:pPr>
-              <w:spacing w:before="240" w:after="240" w:line="240" w:lineRule="auto"/>
-              <w:jc w:val="center"/>
-              <w:rPr>
-                <w:rFonts w:ascii="Times New Roman" w:eastAsia="Times New Roman" w:hAnsi="Times New Roman" w:cs="Times New Roman"/>
-                <w:sz w:val="24"/>
-                <w:szCs w:val="24"/>
-                <w:lang w:val="es-CL"/>
-              </w:rPr>
-            </w:pPr>
-            <w:r>
-              <w:rPr>
-                <w:rFonts w:eastAsia="Times New Roman"/>
-                <w:color w:val="000000"/>
-                <w:sz w:val="20"/>
-                <w:szCs w:val="20"/>
-                <w:lang w:val="es-CL"/>
-              </w:rPr>
-              <w:t>v0.2</w:t>
-            </w:r>
-          </w:p>
-        </w:tc>
-        <w:tc>
-          <w:tcPr>
-            <w:tcW w:w="0" w:type="auto"/>
-            <w:tcBorders>
-              <w:top w:val="single" w:sz="8" w:space="0" w:color="000000"/>
-              <w:left w:val="single" w:sz="8" w:space="0" w:color="000000"/>
-              <w:bottom w:val="single" w:sz="8" w:space="0" w:color="000000"/>
-              <w:right w:val="single" w:sz="8" w:space="0" w:color="000000"/>
-            </w:tcBorders>
-            <w:tcMar>
-              <w:top w:w="100" w:type="dxa"/>
-              <w:left w:w="100" w:type="dxa"/>
-              <w:bottom w:w="100" w:type="dxa"/>
-              <w:right w:w="100" w:type="dxa"/>
-            </w:tcMar>
-            <w:hideMark/>
-          </w:tcPr>
-          <w:p>
-            <w:pPr>
-              <w:spacing w:before="240" w:after="240" w:line="240" w:lineRule="auto"/>
-              <w:jc w:val="center"/>
-              <w:rPr>
-                <w:rFonts w:ascii="Times New Roman" w:eastAsia="Times New Roman" w:hAnsi="Times New Roman" w:cs="Times New Roman"/>
-                <w:sz w:val="24"/>
-                <w:szCs w:val="24"/>
-                <w:lang w:val="es-CL"/>
-              </w:rPr>
-            </w:pPr>
-            <w:r>
-              <w:rPr>
-                <w:rFonts w:eastAsia="Times New Roman"/>
-                <w:color w:val="000000"/>
-                <w:sz w:val="20"/>
-                <w:szCs w:val="20"/>
-                <w:lang w:val="es-CL"/>
-              </w:rPr>
-              <w:t xml:space="preserve">18 de </w:t>
-            </w:r>
-            <w:proofErr w:type="gramStart"/>
-            <w:r>
-              <w:rPr>
-                <w:rFonts w:eastAsia="Times New Roman"/>
-                <w:color w:val="000000"/>
-                <w:sz w:val="20"/>
-                <w:szCs w:val="20"/>
-                <w:lang w:val="es-CL"/>
-              </w:rPr>
-              <w:t>Mayo</w:t>
-            </w:r>
-            <w:proofErr w:type="gramEnd"/>
-            <w:r>
-              <w:rPr>
-                <w:rFonts w:eastAsia="Times New Roman"/>
-                <w:color w:val="000000"/>
-                <w:sz w:val="20"/>
-                <w:szCs w:val="20"/>
-                <w:lang w:val="es-CL"/>
-              </w:rPr>
-              <w:t xml:space="preserve"> de 2020</w:t>
-            </w:r>
-          </w:p>
-        </w:tc>
-        <w:tc>
-          <w:tcPr>
-            <w:tcW w:w="7152" w:type="dxa"/>
-            <w:tcBorders>
-              <w:top w:val="single" w:sz="8" w:space="0" w:color="000000"/>
-              <w:left w:val="single" w:sz="8" w:space="0" w:color="000000"/>
-              <w:bottom w:val="single" w:sz="8" w:space="0" w:color="000000"/>
-              <w:right w:val="single" w:sz="8" w:space="0" w:color="000000"/>
-            </w:tcBorders>
-            <w:tcMar>
-              <w:top w:w="100" w:type="dxa"/>
-              <w:left w:w="100" w:type="dxa"/>
-              <w:bottom w:w="100" w:type="dxa"/>
-              <w:right w:w="100" w:type="dxa"/>
-            </w:tcMar>
-            <w:hideMark/>
-          </w:tcPr>
-          <w:p>
-            <w:pPr>
-              <w:spacing w:before="240" w:after="240" w:line="240" w:lineRule="auto"/>
-              <w:jc w:val="center"/>
-              <w:rPr>
-                <w:rFonts w:ascii="Times New Roman" w:eastAsia="Times New Roman" w:hAnsi="Times New Roman" w:cs="Times New Roman"/>
-                <w:sz w:val="24"/>
-                <w:szCs w:val="24"/>
-                <w:lang w:val="es-CL"/>
-              </w:rPr>
-            </w:pPr>
-            <w:r>
-              <w:rPr>
-                <w:rFonts w:eastAsia="Times New Roman"/>
-                <w:color w:val="000000"/>
-                <w:sz w:val="20"/>
-                <w:szCs w:val="20"/>
-                <w:lang w:val="es-CL"/>
               </w:rPr>
               <w:t>Presentación de Requerimientos</w:t>
             </w:r>
@@ -647,19 +583,350 @@
     <w:p>
       <w:pPr>
         <w:jc w:val="both"/>
-      </w:pPr>
-    </w:p>
-    <w:p>
-      <w:pPr>
-        <w:jc w:val="both"/>
-      </w:pPr>
-      <w:proofErr w:type="spellStart"/>
-      <w:r>
-        <w:t>Indice</w:t>
-      </w:r>
-      <w:proofErr w:type="spellEnd"/>
-      <w:r>
-        <w:t>: (WIP)</w:t>
+        <w:rPr>
+          <w:sz w:val="28"/>
+          <w:szCs w:val="28"/>
+        </w:rPr>
+      </w:pPr>
+    </w:p>
+    <w:p>
+      <w:pPr>
+        <w:jc w:val="both"/>
+        <w:rPr>
+          <w:sz w:val="36"/>
+          <w:szCs w:val="36"/>
+        </w:rPr>
+      </w:pPr>
+      <w:r>
+        <w:rPr>
+          <w:sz w:val="36"/>
+          <w:szCs w:val="36"/>
+        </w:rPr>
+        <w:t>Índice</w:t>
+      </w:r>
+    </w:p>
+    <w:p>
+      <w:pPr>
+        <w:spacing w:line="360" w:lineRule="auto"/>
+        <w:jc w:val="both"/>
+        <w:rPr>
+          <w:sz w:val="28"/>
+          <w:szCs w:val="28"/>
+        </w:rPr>
+      </w:pPr>
+    </w:p>
+    <w:p>
+      <w:pPr>
+        <w:numPr>
+          <w:ilvl w:val="0"/>
+          <w:numId w:val="6"/>
+        </w:numPr>
+        <w:spacing w:line="360" w:lineRule="auto"/>
+        <w:jc w:val="both"/>
+        <w:rPr>
+          <w:sz w:val="28"/>
+          <w:szCs w:val="28"/>
+        </w:rPr>
+      </w:pPr>
+      <w:r>
+        <w:rPr>
+          <w:sz w:val="28"/>
+          <w:szCs w:val="28"/>
+        </w:rPr>
+        <w:t>Introducción</w:t>
+      </w:r>
+      <w:r>
+        <w:rPr>
+          <w:sz w:val="28"/>
+          <w:szCs w:val="28"/>
+        </w:rPr>
+        <w:tab/>
+      </w:r>
+      <w:r>
+        <w:rPr>
+          <w:sz w:val="28"/>
+          <w:szCs w:val="28"/>
+        </w:rPr>
+        <w:tab/>
+      </w:r>
+      <w:r>
+        <w:rPr>
+          <w:sz w:val="28"/>
+          <w:szCs w:val="28"/>
+        </w:rPr>
+        <w:tab/>
+      </w:r>
+      <w:r>
+        <w:rPr>
+          <w:sz w:val="28"/>
+          <w:szCs w:val="28"/>
+        </w:rPr>
+        <w:tab/>
+      </w:r>
+      <w:r>
+        <w:rPr>
+          <w:sz w:val="28"/>
+          <w:szCs w:val="28"/>
+        </w:rPr>
+        <w:tab/>
+      </w:r>
+      <w:r>
+        <w:rPr>
+          <w:sz w:val="28"/>
+          <w:szCs w:val="28"/>
+        </w:rPr>
+        <w:tab/>
+      </w:r>
+      <w:r>
+        <w:rPr>
+          <w:sz w:val="28"/>
+          <w:szCs w:val="28"/>
+        </w:rPr>
+        <w:tab/>
+      </w:r>
+      <w:r>
+        <w:rPr>
+          <w:sz w:val="28"/>
+          <w:szCs w:val="28"/>
+        </w:rPr>
+        <w:tab/>
+      </w:r>
+      <w:r>
+        <w:rPr>
+          <w:sz w:val="28"/>
+          <w:szCs w:val="28"/>
+        </w:rPr>
+        <w:tab/>
+        <w:t>3</w:t>
+      </w:r>
+    </w:p>
+    <w:p>
+      <w:pPr>
+        <w:numPr>
+          <w:ilvl w:val="1"/>
+          <w:numId w:val="6"/>
+        </w:numPr>
+        <w:spacing w:line="360" w:lineRule="auto"/>
+        <w:jc w:val="both"/>
+        <w:rPr>
+          <w:sz w:val="28"/>
+          <w:szCs w:val="28"/>
+        </w:rPr>
+      </w:pPr>
+      <w:r>
+        <w:rPr>
+          <w:sz w:val="28"/>
+          <w:szCs w:val="28"/>
+        </w:rPr>
+        <w:t>Acerca de la Empresa</w:t>
+      </w:r>
+      <w:r>
+        <w:rPr>
+          <w:sz w:val="28"/>
+          <w:szCs w:val="28"/>
+        </w:rPr>
+        <w:tab/>
+      </w:r>
+      <w:r>
+        <w:rPr>
+          <w:sz w:val="28"/>
+          <w:szCs w:val="28"/>
+        </w:rPr>
+        <w:tab/>
+      </w:r>
+      <w:r>
+        <w:rPr>
+          <w:sz w:val="28"/>
+          <w:szCs w:val="28"/>
+        </w:rPr>
+        <w:tab/>
+      </w:r>
+      <w:r>
+        <w:rPr>
+          <w:sz w:val="28"/>
+          <w:szCs w:val="28"/>
+        </w:rPr>
+        <w:tab/>
+      </w:r>
+      <w:r>
+        <w:rPr>
+          <w:sz w:val="28"/>
+          <w:szCs w:val="28"/>
+        </w:rPr>
+        <w:tab/>
+      </w:r>
+      <w:r>
+        <w:rPr>
+          <w:sz w:val="28"/>
+          <w:szCs w:val="28"/>
+        </w:rPr>
+        <w:tab/>
+      </w:r>
+      <w:r>
+        <w:rPr>
+          <w:sz w:val="28"/>
+          <w:szCs w:val="28"/>
+        </w:rPr>
+        <w:tab/>
+        <w:t>3</w:t>
+      </w:r>
+    </w:p>
+    <w:p>
+      <w:pPr>
+        <w:numPr>
+          <w:ilvl w:val="1"/>
+          <w:numId w:val="6"/>
+        </w:numPr>
+        <w:spacing w:line="360" w:lineRule="auto"/>
+        <w:jc w:val="both"/>
+        <w:rPr>
+          <w:sz w:val="28"/>
+          <w:szCs w:val="28"/>
+        </w:rPr>
+      </w:pPr>
+      <w:proofErr w:type="gramStart"/>
+      <w:r>
+        <w:rPr>
+          <w:sz w:val="28"/>
+          <w:szCs w:val="28"/>
+        </w:rPr>
+        <w:t>Necesidad?</w:t>
+      </w:r>
+      <w:proofErr w:type="gramEnd"/>
+    </w:p>
+    <w:p>
+      <w:pPr>
+        <w:numPr>
+          <w:ilvl w:val="1"/>
+          <w:numId w:val="6"/>
+        </w:numPr>
+        <w:spacing w:line="360" w:lineRule="auto"/>
+        <w:jc w:val="both"/>
+        <w:rPr>
+          <w:sz w:val="28"/>
+          <w:szCs w:val="28"/>
+        </w:rPr>
+      </w:pPr>
+      <w:r>
+        <w:rPr>
+          <w:sz w:val="28"/>
+          <w:szCs w:val="28"/>
+        </w:rPr>
+        <w:t>Equipo Desarrollador</w:t>
+      </w:r>
+    </w:p>
+    <w:p>
+      <w:pPr>
+        <w:numPr>
+          <w:ilvl w:val="0"/>
+          <w:numId w:val="6"/>
+        </w:numPr>
+        <w:spacing w:line="360" w:lineRule="auto"/>
+        <w:jc w:val="both"/>
+        <w:rPr>
+          <w:sz w:val="28"/>
+          <w:szCs w:val="28"/>
+        </w:rPr>
+      </w:pPr>
+      <w:r>
+        <w:rPr>
+          <w:sz w:val="28"/>
+          <w:szCs w:val="28"/>
+        </w:rPr>
+        <w:t>Descripción General</w:t>
+      </w:r>
+    </w:p>
+    <w:p>
+      <w:pPr>
+        <w:numPr>
+          <w:ilvl w:val="0"/>
+          <w:numId w:val="6"/>
+        </w:numPr>
+        <w:spacing w:line="360" w:lineRule="auto"/>
+        <w:jc w:val="both"/>
+        <w:rPr>
+          <w:sz w:val="28"/>
+          <w:szCs w:val="28"/>
+        </w:rPr>
+      </w:pPr>
+      <w:proofErr w:type="gramStart"/>
+      <w:r>
+        <w:rPr>
+          <w:sz w:val="28"/>
+          <w:szCs w:val="28"/>
+        </w:rPr>
+        <w:t>Requisitos  Comunes</w:t>
+      </w:r>
+      <w:proofErr w:type="gramEnd"/>
+      <w:r>
+        <w:rPr>
+          <w:sz w:val="28"/>
+          <w:szCs w:val="28"/>
+        </w:rPr>
+        <w:t xml:space="preserve"> de Interfaces</w:t>
+      </w:r>
+    </w:p>
+    <w:p>
+      <w:pPr>
+        <w:numPr>
+          <w:ilvl w:val="0"/>
+          <w:numId w:val="6"/>
+        </w:numPr>
+        <w:spacing w:line="360" w:lineRule="auto"/>
+        <w:jc w:val="both"/>
+        <w:rPr>
+          <w:sz w:val="28"/>
+          <w:szCs w:val="28"/>
+        </w:rPr>
+      </w:pPr>
+      <w:r>
+        <w:rPr>
+          <w:sz w:val="28"/>
+          <w:szCs w:val="28"/>
+        </w:rPr>
+        <w:t xml:space="preserve">Requisitos Específicos </w:t>
+      </w:r>
+    </w:p>
+    <w:p>
+      <w:pPr>
+        <w:numPr>
+          <w:ilvl w:val="1"/>
+          <w:numId w:val="6"/>
+        </w:numPr>
+        <w:spacing w:line="360" w:lineRule="auto"/>
+        <w:jc w:val="both"/>
+        <w:rPr>
+          <w:sz w:val="28"/>
+          <w:szCs w:val="28"/>
+        </w:rPr>
+      </w:pPr>
+      <w:r>
+        <w:rPr>
+          <w:sz w:val="28"/>
+          <w:szCs w:val="28"/>
+        </w:rPr>
+        <w:t>Requisitos Funcionales</w:t>
+      </w:r>
+    </w:p>
+    <w:p>
+      <w:pPr>
+        <w:numPr>
+          <w:ilvl w:val="1"/>
+          <w:numId w:val="6"/>
+        </w:numPr>
+        <w:spacing w:line="360" w:lineRule="auto"/>
+        <w:jc w:val="both"/>
+        <w:rPr>
+          <w:sz w:val="28"/>
+          <w:szCs w:val="28"/>
+        </w:rPr>
+      </w:pPr>
+      <w:r>
+        <w:rPr>
+          <w:sz w:val="28"/>
+          <w:szCs w:val="28"/>
+        </w:rPr>
+        <w:t>Requisitos No Funcionales</w:t>
       </w:r>
     </w:p>
     <w:p>
@@ -694,41 +961,11 @@
       <w:pPr>
         <w:pStyle w:val="Ttulo1"/>
         <w:jc w:val="both"/>
-      </w:pPr>
-    </w:p>
-    <w:p>
-      <w:pPr>
-        <w:pStyle w:val="Ttulo1"/>
-        <w:jc w:val="both"/>
-      </w:pPr>
-    </w:p>
-    <w:p>
-      <w:pPr>
-        <w:pStyle w:val="Ttulo1"/>
-        <w:jc w:val="both"/>
-      </w:pPr>
-    </w:p>
-    <w:p>
-      <w:pPr>
-        <w:pStyle w:val="Ttulo1"/>
-        <w:jc w:val="both"/>
-      </w:pPr>
-    </w:p>
-    <w:p>
-      <w:pPr>
-        <w:pStyle w:val="Ttulo1"/>
-        <w:jc w:val="both"/>
-      </w:pPr>
-    </w:p>
-    <w:p/>
-    <w:p/>
-    <w:p>
-      <w:pPr>
-        <w:pStyle w:val="Ttulo1"/>
-        <w:jc w:val="both"/>
-      </w:pPr>
-      <w:r>
-        <w:lastRenderedPageBreak/>
+        <w:rPr>
+          <w:b/>
+        </w:rPr>
+      </w:pPr>
+      <w:r>
         <w:t>1.- Introducción:</w:t>
       </w:r>
     </w:p>
@@ -738,11 +975,17 @@
       </w:pPr>
       <w:proofErr w:type="spellStart"/>
       <w:r>
-        <w:t>Edutecpa</w:t>
+        <w:t>E</w:t>
+      </w:r>
+      <w:r>
+        <w:t>dutecpa</w:t>
       </w:r>
       <w:proofErr w:type="spellEnd"/>
       <w:r>
-        <w:t xml:space="preserve"> es una empresa destinada a la venta de artículos de oficina y librería al por mayor, a través de la plataforma de Mercado Público. Para </w:t>
+        <w:t xml:space="preserve"> es una empresa destinada a la venta de artículos de oficina y librería al por mayor, a través </w:t>
+      </w:r>
+      <w:r>
+        <w:t xml:space="preserve">de la plataforma de Mercado Público. Para </w:t>
       </w:r>
       <w:proofErr w:type="spellStart"/>
       <w:r>
@@ -750,10 +993,10 @@
       </w:r>
       <w:proofErr w:type="spellEnd"/>
       <w:r>
-        <w:t>, se reagrupan los artículos recibidos de sus proveedores, y se realiza el traslado y entrega a la institución clie</w:t>
-      </w:r>
-      <w:r>
-        <w:t>nte. Generalmente los pedidos vienen de colegios municipales y los DAEM de cada ciudad de la región de Los Lagos. Ocasionalmente también reciben órdenes de la región de Los Ríos.</w:t>
+        <w:t>, se reagrupan los artículos recibidos de sus proveedores, y se realiza el traslado y entrega a la institución cliente. Generalmente los pedidos vienen de colegios municipales y los DAEM de cada ciudad de la re</w:t>
+      </w:r>
+      <w:r>
+        <w:t>gión de Los Lagos. Ocasionalmente también reciben órdenes de la región de Los Ríos.</w:t>
       </w:r>
     </w:p>
     <w:p>
@@ -769,46 +1012,38 @@
     </w:p>
     <w:p>
       <w:pPr>
-        <w:jc w:val="both"/>
-      </w:pPr>
-      <w:r>
-        <w:t>Consta con una única oficina central, don</w:t>
-      </w:r>
-      <w:r>
-        <w:t>de se ubica tanto la bodega de almacenamiento de artículos, como las oficinas de administración. En este edificio trabajan las únicas cuatro personas empleadas, incluyendo a la dueña, quien realiza todas las funciones administrativas</w:t>
-      </w:r>
-      <w:r>
-        <w:t xml:space="preserve"> de la empresa. También</w:t>
-      </w:r>
-      <w:r>
-        <w:t>, a dos de sus empleados también se les asigna la tarea de traslado y entrega de órdenes completas, al lugar especificado por los clientes, quienes generalmente son colegios municipales, u</w:t>
-      </w:r>
-      <w:r>
-        <w:t xml:space="preserve"> oficinas de DAEM, tanto de la región de los Lagos, como ocasionalme</w:t>
-      </w:r>
-      <w:r>
-        <w:t>nte de los Ríos.</w:t>
-      </w:r>
-    </w:p>
-    <w:p>
-      <w:pPr>
-        <w:jc w:val="both"/>
-      </w:pPr>
-    </w:p>
-    <w:p>
-      <w:pPr>
-        <w:jc w:val="both"/>
-      </w:pPr>
-      <w:r>
-        <w:t>Se hará referencia al proceso productivo de la empresa, el cual se resume en:</w:t>
+        <w:spacing w:before="240" w:after="240"/>
+        <w:jc w:val="both"/>
+      </w:pPr>
+      <w:r>
+        <w:t>Consta con una única oficina central, donde se ubica tanto la bodega de almacenamiento de artículos, como las oficinas de administración</w:t>
+      </w:r>
+      <w:r>
+        <w:t xml:space="preserve">. En este edificio trabajan las únicas cuatro personas empleadas, incluyendo a la dueña, quien realiza todas las funciones administrativas de la empresa. También, a dos de sus empleados se les asigna la tarea de traslado y entrega de órdenes completas, al </w:t>
+      </w:r>
+      <w:r>
+        <w:t>lugar especificado por los clientes, quienes generalmente son colegios municipales u oficinas de DAEM (Departamento de Administración de Educación Municipal), tanto de la región de los Lagos, como ocasionalmente de los Ríos.</w:t>
+      </w:r>
+    </w:p>
+    <w:p>
+      <w:pPr>
+        <w:spacing w:before="240" w:after="240"/>
+        <w:jc w:val="both"/>
+      </w:pPr>
+      <w:r>
+        <w:t>Se hará referencia al proceso p</w:t>
+      </w:r>
+      <w:r>
+        <w:t>roductivo de la empresa, el cual se resume en:</w:t>
       </w:r>
     </w:p>
     <w:p>
       <w:pPr>
         <w:numPr>
           <w:ilvl w:val="0"/>
-          <w:numId w:val="6"/>
+          <w:numId w:val="2"/>
         </w:numPr>
+        <w:spacing w:before="240"/>
         <w:jc w:val="both"/>
       </w:pPr>
       <w:r>
@@ -819,73 +1054,61 @@
       <w:pPr>
         <w:numPr>
           <w:ilvl w:val="0"/>
-          <w:numId w:val="6"/>
+          <w:numId w:val="7"/>
         </w:numPr>
         <w:jc w:val="both"/>
       </w:pPr>
       <w:r>
-        <w:t>(PP2): Realizar pedido a proveedores de los artí</w:t>
-      </w:r>
-      <w:r>
-        <w:t>culos requeridos. Esto puede incluir varias órdenes de compras juntas, de manera que la compra sea voluminosa.</w:t>
+        <w:t>(PP2): Realizar pedido a proveedores de los artículos requeridos. Esto puede incluir varias órdenes de compras juntas, de manera que la compra s</w:t>
+      </w:r>
+      <w:r>
+        <w:t>ea voluminosa.</w:t>
       </w:r>
     </w:p>
     <w:p>
       <w:pPr>
         <w:numPr>
           <w:ilvl w:val="0"/>
-          <w:numId w:val="6"/>
+          <w:numId w:val="7"/>
         </w:numPr>
         <w:jc w:val="both"/>
       </w:pPr>
       <w:r>
-        <w:t>(PP3): Recibir y reorganizar</w:t>
-      </w:r>
-      <w:r>
-        <w:t xml:space="preserve"> los artículos provenientes</w:t>
-      </w:r>
-      <w:r>
-        <w:t xml:space="preserve"> de los proveedores. Esto consta de reubicar cajas cerradas, o</w:t>
-      </w:r>
-      <w:r>
-        <w:t xml:space="preserve"> desarmarlas para guardar lo</w:t>
-      </w:r>
-      <w:r>
-        <w:t>s artículos en almacenamientos de mayor capacidad.</w:t>
+        <w:t>(PP3): Recibir y reorganizar los artículos provenientes de los proveedores. Esto consta de reubicar cajas cerradas, o desarmarlas para guardar los artículos en almacenamientos de mayor capacidad.</w:t>
       </w:r>
     </w:p>
     <w:p>
       <w:pPr>
         <w:numPr>
           <w:ilvl w:val="0"/>
-          <w:numId w:val="6"/>
+          <w:numId w:val="7"/>
         </w:numPr>
         <w:jc w:val="both"/>
       </w:pPr>
       <w:r>
-        <w:t>(PP4): Armar cajas de artículos de acuerdo a la cantidad especificada para cada orden por separado. Nos referiremos a estas cajas simplemente como “órdenes completas”.</w:t>
+        <w:t xml:space="preserve">(PP4): Armar cajas de artículos de acuerdo a </w:t>
+      </w:r>
+      <w:r>
+        <w:t>la cantidad especificada para cada orden por separado. Nos referiremos a estas cajas simplemente como “órdenes completas”.</w:t>
       </w:r>
     </w:p>
     <w:p>
       <w:pPr>
         <w:numPr>
           <w:ilvl w:val="0"/>
-          <w:numId w:val="6"/>
+          <w:numId w:val="7"/>
         </w:numPr>
         <w:jc w:val="both"/>
       </w:pPr>
       <w:r>
-        <w:t>(PP5): Reubicar las órdenes ya comple</w:t>
-      </w:r>
-      <w:r>
-        <w:t>tadas, para liberar espacio.</w:t>
+        <w:t>(PP5): Reubicar las órdenes ya completadas, para liberar espacio.</w:t>
       </w:r>
     </w:p>
     <w:p>
       <w:pPr>
         <w:numPr>
           <w:ilvl w:val="0"/>
-          <w:numId w:val="6"/>
+          <w:numId w:val="7"/>
         </w:numPr>
         <w:jc w:val="both"/>
       </w:pPr>
@@ -897,24 +1120,28 @@
       <w:pPr>
         <w:numPr>
           <w:ilvl w:val="0"/>
-          <w:numId w:val="6"/>
+          <w:numId w:val="7"/>
         </w:numPr>
         <w:jc w:val="both"/>
       </w:pPr>
       <w:r>
-        <w:t>(PP7): Trasladar las cajas al destino especificado.</w:t>
+        <w:t>(PP7): Trasladar las cajas a</w:t>
+      </w:r>
+      <w:r>
+        <w:t>l destino especificado.</w:t>
       </w:r>
     </w:p>
     <w:p>
       <w:pPr>
         <w:numPr>
           <w:ilvl w:val="0"/>
-          <w:numId w:val="6"/>
+          <w:numId w:val="7"/>
         </w:numPr>
-        <w:jc w:val="both"/>
-      </w:pPr>
-      <w:r>
-        <w:t>(PP8): Realizar el conteo de los artículos de manera presencial tras haber entregado las órdenes a los clientes.</w:t>
+        <w:spacing w:after="240"/>
+        <w:jc w:val="both"/>
+      </w:pPr>
+      <w:r>
+        <w:t>(PP8): Realizar el conteo de los artículos de manera presencial en la institución de destino.</w:t>
       </w:r>
     </w:p>
     <w:p>
@@ -949,10 +1176,10 @@
         <w:jc w:val="both"/>
       </w:pPr>
       <w:r>
-        <w:t>Debido a que las órdenes de compras generalmente involucran volúmenes grandes de m</w:t>
-      </w:r>
-      <w:r>
-        <w:t xml:space="preserve">aterial, la bodega pasa saturada. No existe demasiado espacio libre, por lo que liberar espacio es una prioridad. Es por </w:t>
+        <w:t>Debido a que las órdenes de compras generalmente involucran volúmenes grandes</w:t>
+      </w:r>
+      <w:r>
+        <w:t xml:space="preserve"> de material, la bodega pasa saturada. No existe demasiado espacio libre, por lo que liberar espacio es una prioridad. Es por </w:t>
       </w:r>
       <w:proofErr w:type="spellStart"/>
       <w:r>
@@ -960,7 +1187,10 @@
       </w:r>
       <w:proofErr w:type="spellEnd"/>
       <w:r>
-        <w:t xml:space="preserve"> que se designó un espacio específico para ubicar órdenes ya completas.</w:t>
+        <w:t xml:space="preserve"> que se designó un espacio específico para ubicar órdenes ya completas. También, la bodega incluye una zona de armado, donde s</w:t>
+      </w:r>
+      <w:r>
+        <w:t>e dispone de un mesón para rellenar las cajas de acuerdo a lo solicitado.</w:t>
       </w:r>
     </w:p>
     <w:p>
@@ -971,7 +1201,6 @@
       <w:bookmarkStart w:id="5" w:name="_xo9xn8jg58fj" w:colFirst="0" w:colLast="0"/>
       <w:bookmarkEnd w:id="5"/>
       <w:r>
-        <w:lastRenderedPageBreak/>
         <w:t>2.1.2.- Error humano:</w:t>
       </w:r>
     </w:p>
@@ -980,13 +1209,13 @@
         <w:jc w:val="both"/>
       </w:pPr>
       <w:r>
-        <w:t>El nivel de detalle exigido por el pr</w:t>
-      </w:r>
-      <w:r>
-        <w:t xml:space="preserve">oceso productivo es bastante alto, pues por cada artículo de más o de menos, existe un coste asociado. Que se entreguen menos artículos que los requeridos es un problema tanto para el cliente como para la empresa, la cual se hace cargo de la diferencia, y </w:t>
-      </w:r>
-      <w:r>
-        <w:t>realiza un traslado especial para la entrega. Que se entreguen artículos de más, es un costo para la empresa.</w:t>
+        <w:t>El nivel de detalle exigido por el proceso productivo es bastante alto, pues por cada artículo de más o de menos, existe un coste asociado. Que se entreguen men</w:t>
+      </w:r>
+      <w:r>
+        <w:t xml:space="preserve">os artículos que los requeridos es un problema tanto para el cliente como para la empresa, la cual se hace cargo de la diferencia, y realiza un traslado especial para la entrega, con su correspondiente costo asociado. Que se entreguen artículos de más, es </w:t>
+      </w:r>
+      <w:r>
+        <w:t>una pérdida para la empresa.</w:t>
       </w:r>
     </w:p>
     <w:p>
@@ -1006,15 +1235,15 @@
       <w:pPr>
         <w:numPr>
           <w:ilvl w:val="0"/>
-          <w:numId w:val="8"/>
+          <w:numId w:val="9"/>
         </w:numPr>
         <w:jc w:val="both"/>
       </w:pPr>
       <w:r>
-        <w:t xml:space="preserve">(PP2): Se han solicitado artículos en exceso, los cuales muchas veces ocupan </w:t>
-      </w:r>
-      <w:r>
-        <w:t xml:space="preserve">espacio en bodega por mucho tiempo, en caso de no poder ser devueltos. Análogamente, se ha solicitado una menor cantidad de artículos que los solicitados, y se ha tardado días en percatarse del error, por lo que dificulta </w:t>
+        <w:t>(PP2): Se han solicitado artículos en exceso, los cuales muchas veces ocupan espacio en bodega por mucho tiempo, en caso de no poder ser devueltos. Análogamen</w:t>
+      </w:r>
+      <w:r>
+        <w:t xml:space="preserve">te, se ha solicitado una menor cantidad de artículos que los solicitados, y se ha tardado días en percatarse del error, por lo que dificulta </w:t>
       </w:r>
       <w:proofErr w:type="spellStart"/>
       <w:r>
@@ -1022,40 +1251,40 @@
       </w:r>
       <w:proofErr w:type="spellEnd"/>
       <w:r>
-        <w:t xml:space="preserve"> coincidir con las capacidades </w:t>
-      </w:r>
-      <w:r>
-        <w:t>del proveedor en distribuir los artículos faltantes.</w:t>
+        <w:t xml:space="preserve"> coincidir con las capacidades del proveedor en distribuir los artículos faltantes.</w:t>
       </w:r>
     </w:p>
     <w:p>
       <w:pPr>
         <w:numPr>
           <w:ilvl w:val="0"/>
-          <w:numId w:val="8"/>
+          <w:numId w:val="9"/>
         </w:numPr>
         <w:jc w:val="both"/>
       </w:pPr>
       <w:r>
-        <w:t xml:space="preserve">(PP3): El diseño de la bodega solo tiene rasgos generales. Un artículo es posiblemente encontrado en la sección de su tipo de artículo, pero no entre sus pares. (Ej. Un libro marca Torre se encuentra en </w:t>
-      </w:r>
-      <w:r>
-        <w:t>la sección de cuadernos, pero puede que no esté cerca de otros tipos de cuadernos marca Torre).</w:t>
+        <w:t>(PP3): El diseño de la bodeg</w:t>
+      </w:r>
+      <w:r>
+        <w:t>a solo tiene rasgos generales. Un artículo es posiblemente encontrado en la sección de su tipo de artículo, pero no entre sus pares. (Ej. Un libro marca Torre se encuentra en la sección de cuadernos, pero puede que no esté cerca de otros tipos de cuadernos</w:t>
+      </w:r>
+      <w:r>
+        <w:t xml:space="preserve"> marca Torre).</w:t>
       </w:r>
     </w:p>
     <w:p>
       <w:pPr>
         <w:numPr>
           <w:ilvl w:val="0"/>
-          <w:numId w:val="8"/>
+          <w:numId w:val="9"/>
         </w:numPr>
         <w:jc w:val="both"/>
       </w:pPr>
       <w:r>
-        <w:t>(PP4): Esta es la parte más sensible al error humano, pues mayoritariamente se requiere de contar los artículos individualmente. Esto vuelve común las diferenci</w:t>
-      </w:r>
-      <w:r>
-        <w:t xml:space="preserve">as entre la cantidad requerida y la entregada. El mecanismo existente para solventar esto es, una vez terminada de armar la caja, se vuelven a contar todos los artículos contenidos, sin </w:t>
+        <w:t>(PP4): Esta es la parte más sensible al error humano, pues mayoritariamente se requiere de contar los artículos individualmente. Esto vuelve común las diferencias entre la cantidad requerida y la entregada. El mecanismo existente para solven</w:t>
+      </w:r>
+      <w:r>
+        <w:t xml:space="preserve">tar esto es, una vez terminada de armar la caja, se vuelven a contar todos los artículos contenidos, sin </w:t>
       </w:r>
       <w:proofErr w:type="gramStart"/>
       <w:r>
@@ -1063,67 +1292,59 @@
       </w:r>
       <w:proofErr w:type="gramEnd"/>
       <w:r>
-        <w:t xml:space="preserve"> este no ha sido muy efectivo.</w:t>
+        <w:t xml:space="preserve"> esto ha resultado ser efectivo.</w:t>
       </w:r>
     </w:p>
     <w:p>
       <w:pPr>
         <w:numPr>
           <w:ilvl w:val="0"/>
-          <w:numId w:val="8"/>
+          <w:numId w:val="9"/>
         </w:numPr>
         <w:jc w:val="both"/>
       </w:pPr>
       <w:r>
-        <w:t>(PP5): Se han apilado erráticame</w:t>
-      </w:r>
-      <w:r>
-        <w:t>nte las órdenes completas, apilando pesos demasiado pesados sobre cajas de muy poca resistencia. Esto ha resultado en daños a los artículos, y retrasos de entregas. También, el no apilar las órdenes consecutivamente (todas las cajas de una misma orden en u</w:t>
-      </w:r>
-      <w:r>
-        <w:t>n mismo lugar), ha provocado que el furgón de traslado no lleve todas las cajas correspondientes</w:t>
-      </w:r>
-      <w:r>
-        <w:t xml:space="preserve"> a una misma orden, encontrando este error únicamente al momento de entregar al</w:t>
-      </w:r>
-      <w:r>
-        <w:t xml:space="preserve"> cliente.</w:t>
+        <w:t xml:space="preserve">(PP5): Se han apilado erráticamente las órdenes completas, apilando pesos demasiado grandes sobre cajas de muy </w:t>
+      </w:r>
+      <w:r>
+        <w:t xml:space="preserve">poca resistencia. Esto ha resultado en daños a los artículos, y consecuentemente retrasos en las entregas. También, el no apilar las órdenes consecutivamente (todas las cajas de una misma orden en un mismo lugar), ha provocado que el furgón de traslado no </w:t>
+      </w:r>
+      <w:r>
+        <w:t>lleve todas las cajas correspondientes a una misma orden.</w:t>
       </w:r>
     </w:p>
     <w:p>
       <w:pPr>
         <w:numPr>
           <w:ilvl w:val="0"/>
-          <w:numId w:val="8"/>
+          <w:numId w:val="9"/>
         </w:numPr>
         <w:jc w:val="both"/>
       </w:pPr>
       <w:r>
-        <w:t>(PP6-PP7): Se ha distribuido</w:t>
-      </w:r>
-      <w:r>
-        <w:t xml:space="preserve"> incorrectamente el peso, lo cual es vital </w:t>
-      </w:r>
-      <w:r>
-        <w:t xml:space="preserve">cuando se trabaja con artículos de mucho peso, como lo son la greda, o las resmas de papel. En alguna curva durante el traslado, el giro ha provocado que estos artículos de gran peso dañen seriamente otras cajas con menos resistencia. También, al no tener </w:t>
-      </w:r>
-      <w:r>
-        <w:t>un orden consecutivo, ha dificultado la entrega, pues al momento de descargar, se tiene que reubicar las cajas de otras órdenes para poder sacar las cajas necesitadas.</w:t>
+        <w:t>(PP6-PP7): Se ha distribuido incorrectamente el peso, lo cual es crítico cuando se trabaja con artículos de mucho peso, como lo son la greda o las resmas de papel. En alguna curva durante el traslad</w:t>
+      </w:r>
+      <w:r>
+        <w:t>o, el giro ha provocado que estos artículos de gran peso colapsen cajas con menor resistencia. También, al no tener un orden consecutivo, se ha dificultado la entrega, pues al momento de descargar, se tienen que reubicar las cajas de otras órdenes para pod</w:t>
+      </w:r>
+      <w:r>
+        <w:t>er sacar las cajas necesitadas.</w:t>
       </w:r>
     </w:p>
     <w:p>
       <w:pPr>
         <w:numPr>
           <w:ilvl w:val="0"/>
-          <w:numId w:val="8"/>
+          <w:numId w:val="9"/>
         </w:numPr>
         <w:jc w:val="both"/>
       </w:pPr>
       <w:r>
-        <w:t>(PP8): Ocasionalmente en la recepción de las órdenes por parte de los clientes, no se re</w:t>
-      </w:r>
-      <w:r>
-        <w:t>aliza el conteo de las cajas. Esto no es muy mejorable, pues se debe a condiciones extraordinarias de la empresa o los recepcionistas, pero afecta en inconsistencias con el control de bodega.</w:t>
+        <w:lastRenderedPageBreak/>
+        <w:t>(PP8): Ocasionalmente en la recepción de las órdenes por parte de los clientes, no se realiza el conteo de las cajas. Esto no es muy mejorable, pues se debe a condiciones extraordinarias de la empresa o los recepcionistas, p</w:t>
+      </w:r>
+      <w:r>
+        <w:t>ero afecta en inconsistencias con el control de bodega.</w:t>
       </w:r>
     </w:p>
     <w:p>
@@ -1147,23 +1368,19 @@
         <w:jc w:val="both"/>
       </w:pPr>
       <w:r>
-        <w:t>En presencia de diversas f</w:t>
-      </w:r>
-      <w:r>
-        <w:t xml:space="preserve">alencias, la empresa requiere de algún esfuerzo de solución automatizada, pues no tiene la capacidad de incluir más personal. </w:t>
-      </w:r>
-    </w:p>
-    <w:p>
-      <w:pPr>
-        <w:jc w:val="both"/>
-      </w:pPr>
-    </w:p>
-    <w:p>
-      <w:pPr>
-        <w:jc w:val="both"/>
-      </w:pPr>
-      <w:r>
-        <w:lastRenderedPageBreak/>
+        <w:t xml:space="preserve">En presencia de diversas falencias, la empresa requiere de algún esfuerzo de solución automatizada, pues no se tiene la capacidad de incluir más personal. </w:t>
+      </w:r>
+    </w:p>
+    <w:p>
+      <w:pPr>
+        <w:jc w:val="both"/>
+      </w:pPr>
+    </w:p>
+    <w:p>
+      <w:pPr>
+        <w:jc w:val="both"/>
+      </w:pPr>
+      <w:r>
         <w:t xml:space="preserve">Es por </w:t>
       </w:r>
       <w:proofErr w:type="spellStart"/>
@@ -1172,7 +1389,122 @@
       </w:r>
       <w:proofErr w:type="spellEnd"/>
       <w:r>
-        <w:t>, que necesita de un software que:</w:t>
+        <w:t xml:space="preserve"> que necesitan de un software que:</w:t>
+      </w:r>
+    </w:p>
+    <w:p>
+      <w:pPr>
+        <w:numPr>
+          <w:ilvl w:val="0"/>
+          <w:numId w:val="5"/>
+        </w:numPr>
+        <w:jc w:val="both"/>
+      </w:pPr>
+      <w:r>
+        <w:t>Facilite la administración y control de bodega.</w:t>
+      </w:r>
+    </w:p>
+    <w:p>
+      <w:pPr>
+        <w:numPr>
+          <w:ilvl w:val="0"/>
+          <w:numId w:val="5"/>
+        </w:numPr>
+        <w:jc w:val="both"/>
+      </w:pPr>
+      <w:r>
+        <w:t>Apoye</w:t>
+      </w:r>
+      <w:r>
+        <w:t xml:space="preserve"> a los trabajadores en el proceso de armado de órdenes.</w:t>
+      </w:r>
+    </w:p>
+    <w:p>
+      <w:pPr>
+        <w:numPr>
+          <w:ilvl w:val="0"/>
+          <w:numId w:val="5"/>
+        </w:numPr>
+        <w:jc w:val="both"/>
+      </w:pPr>
+      <w:r>
+        <w:t>Administre el espacio de órdenes completas.</w:t>
+      </w:r>
+    </w:p>
+    <w:p>
+      <w:pPr>
+        <w:numPr>
+          <w:ilvl w:val="0"/>
+          <w:numId w:val="5"/>
+        </w:numPr>
+        <w:jc w:val="both"/>
+      </w:pPr>
+      <w:r>
+        <w:t>(RE1): Diseñe una ruta de entrega optimizada.</w:t>
+      </w:r>
+    </w:p>
+    <w:p>
+      <w:pPr>
+        <w:numPr>
+          <w:ilvl w:val="0"/>
+          <w:numId w:val="5"/>
+        </w:numPr>
+        <w:jc w:val="both"/>
+      </w:pPr>
+      <w:r>
+        <w:t>(RE2): Organice la distribución de la carga del furgón de transporte.</w:t>
+      </w:r>
+    </w:p>
+    <w:p>
+      <w:pPr>
+        <w:numPr>
+          <w:ilvl w:val="0"/>
+          <w:numId w:val="5"/>
+        </w:numPr>
+        <w:jc w:val="both"/>
+      </w:pPr>
+      <w:r>
+        <w:t>Facilite la revisión de las órdenes en el momento de entrega.</w:t>
+      </w:r>
+    </w:p>
+    <w:p>
+      <w:pPr>
+        <w:numPr>
+          <w:ilvl w:val="0"/>
+          <w:numId w:val="5"/>
+        </w:numPr>
+        <w:jc w:val="both"/>
+      </w:pPr>
+      <w:r>
+        <w:t>Sea cómodo de utilizar, pues el trabajo en bodega implica bastante movimiento dentro de ésta.</w:t>
+      </w:r>
+    </w:p>
+    <w:p>
+      <w:pPr>
+        <w:numPr>
+          <w:ilvl w:val="0"/>
+          <w:numId w:val="5"/>
+        </w:numPr>
+        <w:jc w:val="both"/>
+      </w:pPr>
+      <w:r>
+        <w:t>Sea consistente, pues el proceso productivo está altamente afectado por el error humano. Esta es uno</w:t>
+      </w:r>
+      <w:r>
+        <w:t xml:space="preserve"> de los principales inconvenientes a resolver.</w:t>
+      </w:r>
+    </w:p>
+    <w:p>
+      <w:pPr>
+        <w:jc w:val="both"/>
+      </w:pPr>
+    </w:p>
+    <w:p>
+      <w:pPr>
+        <w:jc w:val="both"/>
+      </w:pPr>
+      <w:r>
+        <w:t>El sistema no requiere:</w:t>
       </w:r>
     </w:p>
     <w:p>
@@ -1184,7 +1516,7 @@
         <w:jc w:val="both"/>
       </w:pPr>
       <w:r>
-        <w:t>Facilite la administración y control de bodega.</w:t>
+        <w:t xml:space="preserve">Identificación entre trabajadores, pues las tareas son homologadas y distribuidas entre cualquiera de ellos, según sea requerido. </w:t>
       </w:r>
     </w:p>
     <w:p>
@@ -1196,113 +1528,10 @@
         <w:jc w:val="both"/>
       </w:pPr>
       <w:r>
-        <w:t>Apoye a los trabajadores en el pro</w:t>
-      </w:r>
-      <w:r>
-        <w:t>ceso de armado de órdenes.</w:t>
-      </w:r>
-    </w:p>
-    <w:p>
-      <w:pPr>
-        <w:numPr>
-          <w:ilvl w:val="0"/>
-          <w:numId w:val="4"/>
-        </w:numPr>
-        <w:jc w:val="both"/>
-      </w:pPr>
-      <w:r>
-        <w:t>Administre el espacio de órdenes completas.</w:t>
-      </w:r>
-    </w:p>
-    <w:p>
-      <w:pPr>
-        <w:numPr>
-          <w:ilvl w:val="0"/>
-          <w:numId w:val="4"/>
-        </w:numPr>
-        <w:jc w:val="both"/>
-      </w:pPr>
-      <w:r>
-        <w:t>Organice la distribución de la carga del furgón de transporte.</w:t>
-      </w:r>
-    </w:p>
-    <w:p>
-      <w:pPr>
-        <w:numPr>
-          <w:ilvl w:val="0"/>
-          <w:numId w:val="4"/>
-        </w:numPr>
-        <w:jc w:val="both"/>
-      </w:pPr>
-      <w:r>
-        <w:t>Facilite la revisión de las órdenes en el momento de entrega.</w:t>
-      </w:r>
-    </w:p>
-    <w:p>
-      <w:pPr>
-        <w:numPr>
-          <w:ilvl w:val="0"/>
-          <w:numId w:val="4"/>
-        </w:numPr>
-        <w:jc w:val="both"/>
-      </w:pPr>
-      <w:r>
-        <w:t>Sea cómodo de utilizar, pues el trabajo en bodega implica bastante movimiento dentro de ésta.</w:t>
-      </w:r>
-    </w:p>
-    <w:p>
-      <w:pPr>
-        <w:numPr>
-          <w:ilvl w:val="0"/>
-          <w:numId w:val="4"/>
-        </w:numPr>
-        <w:jc w:val="both"/>
-      </w:pPr>
-      <w:r>
-        <w:t>Sea consistente, pues está altamente influido por el error humano. Esta es uno de los principales inconvenientes a resolver.</w:t>
-      </w:r>
-    </w:p>
-    <w:p>
-      <w:pPr>
-        <w:jc w:val="both"/>
-      </w:pPr>
-    </w:p>
-    <w:p>
-      <w:pPr>
-        <w:jc w:val="both"/>
-      </w:pPr>
-      <w:r>
-        <w:t>El sistema no requiere:</w:t>
-      </w:r>
-    </w:p>
-    <w:p>
-      <w:pPr>
-        <w:numPr>
-          <w:ilvl w:val="0"/>
-          <w:numId w:val="3"/>
-        </w:numPr>
-        <w:jc w:val="both"/>
-      </w:pPr>
-      <w:r>
-        <w:t>Identificaci</w:t>
-      </w:r>
-      <w:r>
-        <w:t>ón entre trabajadores, pues las tareas son homologadas y distribuidas</w:t>
-      </w:r>
-      <w:r>
-        <w:t xml:space="preserve"> entre cualquiera de ellos, según sea requerido. </w:t>
-      </w:r>
-    </w:p>
-    <w:p>
-      <w:pPr>
-        <w:numPr>
-          <w:ilvl w:val="0"/>
-          <w:numId w:val="3"/>
-        </w:numPr>
-        <w:jc w:val="both"/>
-      </w:pPr>
-      <w:r>
-        <w:t xml:space="preserve">Comunicación con otra sede, pues solo cuentan con una edificación. </w:t>
+        <w:t>Comunicación con otra sede, pues solo cuentan con una</w:t>
+      </w:r>
+      <w:r>
+        <w:t xml:space="preserve"> edificación. </w:t>
       </w:r>
     </w:p>
     <w:p>
@@ -1324,9 +1553,15 @@
     <w:p>
       <w:pPr>
         <w:jc w:val="both"/>
-      </w:pPr>
-      <w:r>
-        <w:t xml:space="preserve">Debido a los acotados recursos de la implementación Software, buscaremos enfocarnos en el proceso de distribución de carga en el furgón de transporte. Este furgón es un -MODELO-, de -KILOS- de capacidad máxima, y un </w:t>
+        <w:rPr>
+          <w:i/>
+        </w:rPr>
+      </w:pPr>
+      <w:r>
+        <w:t>Debido a los acotados recursos de la implementación Software, buscaremos enfocarnos en el proceso de distribución de carga en el furgón de transporte (RE2), y opcionalmente en el cálculo de una ruta optimizada de</w:t>
+      </w:r>
+      <w:r>
+        <w:t xml:space="preserve"> entrega (RE1). Este furgón es un -MODELO-, de -KILOS- de capacidad máxima, y un </w:t>
       </w:r>
       <w:proofErr w:type="spellStart"/>
       <w:r>
@@ -1334,25 +1569,7 @@
       </w:r>
       <w:proofErr w:type="spellEnd"/>
       <w:r>
-        <w:t xml:space="preserve"> de -VOL-. La superficie de su su</w:t>
-      </w:r>
-      <w:r>
-        <w:t>elo es de -METROS2- metros cuadrados, y se ve especificada en la siguiente figura:</w:t>
-      </w:r>
-    </w:p>
-    <w:p/>
-    <w:p>
-      <w:pPr>
-        <w:jc w:val="center"/>
-        <w:rPr>
-          <w:i/>
-        </w:rPr>
-      </w:pPr>
-      <w:r>
-        <w:rPr>
-          <w:i/>
-        </w:rPr>
-        <w:t>(Fig. 1: Superficie suelo del furgón)</w:t>
+        <w:t xml:space="preserve"> de -VOL-. La superficie de su suelo es de -METROS2- metros cuadrados.</w:t>
       </w:r>
     </w:p>
     <w:p>
@@ -1362,7 +1579,13 @@
       <w:bookmarkStart w:id="8" w:name="_3dq8yh5qzji7" w:colFirst="0" w:colLast="0"/>
       <w:bookmarkEnd w:id="8"/>
       <w:r>
-        <w:t>3.1.- Órdenes completas:</w:t>
+        <w:t>3</w:t>
+      </w:r>
+      <w:r>
+        <w:t>.1.- Órden</w:t>
+      </w:r>
+      <w:r>
+        <w:t>es completas:</w:t>
       </w:r>
     </w:p>
     <w:p>
@@ -1380,10 +1603,7 @@
         <w:jc w:val="both"/>
       </w:pPr>
       <w:r>
-        <w:t>Las órdenes completas, cuyo armado ha sido terminado, son reubicadas en una ubicación espe</w:t>
-      </w:r>
-      <w:r>
-        <w:t>cial dentro de la bodega, destinado a órdenes completas.</w:t>
+        <w:t>Las órdenes completas, cuyo armado ha sido terminado, son reubicadas en una ubicación especial dentro de la bodega, destinado a órdenes completas.</w:t>
       </w:r>
     </w:p>
     <w:p>
@@ -1394,6 +1614,7 @@
       <w:bookmarkStart w:id="10" w:name="_h4fam2wq9kur" w:colFirst="0" w:colLast="0"/>
       <w:bookmarkEnd w:id="10"/>
       <w:r>
+        <w:lastRenderedPageBreak/>
         <w:t>3.1.2.- Requisito:</w:t>
       </w:r>
     </w:p>
@@ -1402,10 +1623,7 @@
         <w:jc w:val="both"/>
       </w:pPr>
       <w:r>
-        <w:t>El software deberá tener una entrada de información que le informe de las órdenes completadas, sus destinos, y los detalles de sus cajas, como dimensiones y peso. También deberá te</w:t>
-      </w:r>
-      <w:r>
-        <w:t>ner en cuenta criterios como la prioridad de entrega.</w:t>
+        <w:t>El software deberá tener una entrada de información que le notifique de las órdenes completadas, sus destinos, y los detalles de sus cajas, como dimensiones y peso. También deberá tener en cuenta criterios como la prioridad de entrega de alguna orden.</w:t>
       </w:r>
     </w:p>
     <w:p>
@@ -1415,7 +1633,10 @@
       <w:bookmarkStart w:id="11" w:name="_jr1v8i1qh6pc" w:colFirst="0" w:colLast="0"/>
       <w:bookmarkEnd w:id="11"/>
       <w:r>
-        <w:t>3.2.- Enrutamiento:</w:t>
+        <w:t>3.2.</w:t>
+      </w:r>
+      <w:r>
+        <w:t>- Enrutamiento:</w:t>
       </w:r>
     </w:p>
     <w:p>
@@ -1444,7 +1665,6 @@
       <w:bookmarkStart w:id="13" w:name="_6ucptezc99v5" w:colFirst="0" w:colLast="0"/>
       <w:bookmarkEnd w:id="13"/>
       <w:r>
-        <w:lastRenderedPageBreak/>
         <w:t>3.2.2.- Requisito:</w:t>
       </w:r>
     </w:p>
@@ -1453,13 +1673,18 @@
         <w:jc w:val="both"/>
       </w:pPr>
       <w:r>
-        <w:t>El software de</w:t>
-      </w:r>
-      <w:r>
-        <w:t>berá generar la ruta óptima de entrega, que maximice la cantidad de cajas entregadas, y minimice el costo asociado al transporte, como gasolina, comisiones, u otros. También deberá tener en cuenta el criterio de tiempo de entrega, pues muchas de las instit</w:t>
-      </w:r>
-      <w:r>
-        <w:t xml:space="preserve">uciones destino solo funcionan en horario laboral. </w:t>
+        <w:t>El software deberá generar la ruta óptima de entrega, que maximice la ca</w:t>
+      </w:r>
+      <w:r>
+        <w:t xml:space="preserve">ntidad de cajas entregadas, y minimice el costo asociado al transporte, como gasolina, comisiones, u otros. También deberá tener en cuenta el criterio de tiempo de entrega, pues la mayoría de </w:t>
+      </w:r>
+    </w:p>
+    <w:p>
+      <w:pPr>
+        <w:jc w:val="both"/>
+      </w:pPr>
+      <w:r>
+        <w:t xml:space="preserve">instituciones destino solo funcionan en horario laboral. </w:t>
       </w:r>
     </w:p>
     <w:p>
@@ -1469,7 +1694,10 @@
       <w:bookmarkStart w:id="14" w:name="_dpy89rb9l0ok" w:colFirst="0" w:colLast="0"/>
       <w:bookmarkEnd w:id="14"/>
       <w:r>
-        <w:t>3.3.- Distribución de Carga:</w:t>
+        <w:t>3.3.-</w:t>
+      </w:r>
+      <w:r>
+        <w:t xml:space="preserve"> Distribución de Carga:</w:t>
       </w:r>
     </w:p>
     <w:p>
@@ -1487,7 +1715,7 @@
         <w:jc w:val="both"/>
       </w:pPr>
       <w:r>
-        <w:t>De acuerdo a la ruta de traslado, deberán cargarse todas las órdenes pertinentes.</w:t>
+        <w:t>De acuerdo a la ruta de traslado, se debe cargar el furgón de transporte con todas las órdenes pertinentes.</w:t>
       </w:r>
     </w:p>
     <w:p>
@@ -1506,7 +1734,10 @@
         <w:jc w:val="both"/>
       </w:pPr>
       <w:r>
-        <w:t xml:space="preserve">El software deberá generar una distribución óptima de la carga, que tenga en cuenta criterios de peso, </w:t>
+        <w:t>El software deberá generar una distribución óptima de la carga, que tenga en cuenta cr</w:t>
+      </w:r>
+      <w:r>
+        <w:t xml:space="preserve">iterios de peso, </w:t>
       </w:r>
       <w:proofErr w:type="spellStart"/>
       <w:r>
@@ -1514,10 +1745,7 @@
       </w:r>
       <w:proofErr w:type="spellEnd"/>
       <w:r>
-        <w:t xml:space="preserve"> (que todas las cajas de una misma ord</w:t>
-      </w:r>
-      <w:r>
-        <w:t xml:space="preserve">en estén cercanas, o directamente consecutivas), y orden de entrega, dependiendo de a qué institución se le entregue primero. Para </w:t>
+        <w:t xml:space="preserve"> (que todas las cajas de una misma orden estén cercanas, o directamente consecutivas), y orden de entrega, dependiendo de a qué institución se le entregue primero. Para </w:t>
       </w:r>
       <w:proofErr w:type="spellStart"/>
       <w:r>
@@ -1525,21 +1753,11 @@
       </w:r>
       <w:proofErr w:type="spellEnd"/>
       <w:r>
-        <w:t>, también deberá generar un orden a seguir para la carga de las órdenes, con el fin de aliviar el trabajo de los carguero</w:t>
-      </w:r>
-      <w:r>
-        <w:t>s designados. Es requerido que este proceso sea cómodo y simplificado, pues es paralelo al movimiento de cajas entre la bodega y el furgón.</w:t>
-      </w:r>
-    </w:p>
-    <w:p>
-      <w:pPr>
-        <w:jc w:val="both"/>
-      </w:pPr>
-    </w:p>
-    <w:p>
-      <w:pPr>
-        <w:jc w:val="both"/>
-      </w:pPr>
+        <w:t>, también deberá generar un orden a seguir para la c</w:t>
+      </w:r>
+      <w:r>
+        <w:t>arga de las órdenes, con el fin de aliviar el trabajo de los cargueros designados. Es requerido que este proceso sea cómodo y simplificado, pues es simultáneo al movimiento de cajas entre la bodega y el furgón.</w:t>
+      </w:r>
       <w:bookmarkStart w:id="17" w:name="_fvdwgzd9x21z" w:colFirst="0" w:colLast="0"/>
       <w:bookmarkStart w:id="18" w:name="_GoBack"/>
       <w:bookmarkEnd w:id="17"/>
@@ -1547,10 +1765,9 @@
     </w:p>
     <w:sectPr>
       <w:pgSz w:w="11909" w:h="16834"/>
-      <w:pgMar w:top="1417" w:right="1701" w:bottom="1417" w:left="1701" w:header="720" w:footer="720" w:gutter="0"/>
+      <w:pgMar w:top="1440" w:right="1440" w:bottom="1440" w:left="1440" w:header="720" w:footer="720" w:gutter="0"/>
       <w:pgNumType w:start="1"/>
       <w:cols w:space="720"/>
-      <w:docGrid w:linePitch="299"/>
     </w:sectPr>
   </w:body>
 </w:document>
@@ -1559,235 +1776,9 @@
 <file path=word/numbering.xml><?xml version="1.0" encoding="utf-8"?>
 <w:numbering xmlns:wpc="http://schemas.microsoft.com/office/word/2010/wordprocessingCanvas" xmlns:cx="http://schemas.microsoft.com/office/drawing/2014/chartex" xmlns:cx1="http://schemas.microsoft.com/office/drawing/2015/9/8/chartex" xmlns:cx2="http://schemas.microsoft.com/office/drawing/2015/10/21/chartex" xmlns:cx3="http://schemas.microsoft.com/office/drawing/2016/5/9/chartex" xmlns:cx4="http://schemas.microsoft.com/office/drawing/2016/5/10/chartex" xmlns:cx5="http://schemas.microsoft.com/office/drawing/2016/5/11/chartex" xmlns:cx6="http://schemas.microsoft.com/office/drawing/2016/5/12/chartex" xmlns:cx7="http://schemas.microsoft.com/office/drawing/2016/5/13/chartex" xmlns:cx8="http://schemas.microsoft.com/office/drawing/2016/5/14/chartex" xmlns:mc="http://schemas.openxmlformats.org/markup-compatibility/2006" xmlns:aink="http://schemas.microsoft.com/office/drawing/2016/ink" xmlns:am3d="http://schemas.microsoft.com/office/drawing/2017/model3d" xmlns:o="urn:schemas-microsoft-com:office:office" xmlns:r="http://schemas.openxmlformats.org/officeDocument/2006/relationships" xmlns:m="http://schemas.openxmlformats.org/officeDocument/2006/math" xmlns:v="urn:schemas-microsoft-com:vml" xmlns:wp14="http://schemas.microsoft.com/office/word/2010/wordprocessingDrawing" xmlns:wp="http://schemas.openxmlformats.org/drawingml/2006/wordprocessingDrawing" xmlns:w10="urn:schemas-microsoft-com:office:word" xmlns:w="http://schemas.openxmlformats.org/wordprocessingml/2006/main" xmlns:w14="http://schemas.microsoft.com/office/word/2010/wordml" xmlns:w15="http://schemas.microsoft.com/office/word/2012/wordml" xmlns:w16cid="http://schemas.microsoft.com/office/word/2016/wordml/cid" xmlns:w16se="http://schemas.microsoft.com/office/word/2015/wordml/symex" xmlns:wpg="http://schemas.microsoft.com/office/word/2010/wordprocessingGroup" xmlns:wpi="http://schemas.microsoft.com/office/word/2010/wordprocessingInk" xmlns:wne="http://schemas.microsoft.com/office/word/2006/wordml" xmlns:wps="http://schemas.microsoft.com/office/word/2010/wordprocessingShape" mc:Ignorable="w14 w15 w16se w16cid wp14">
   <w:abstractNum w:abstractNumId="0" w15:restartNumberingAfterBreak="0">
-    <w:nsid w:val="01C87A28"/>
+    <w:nsid w:val="07073DB1"/>
     <w:multiLevelType w:val="multilevel"/>
-    <w:tmpl w:val="312CF3B6"/>
-    <w:lvl w:ilvl="0">
-      <w:start w:val="1"/>
-      <w:numFmt w:val="bullet"/>
-      <w:lvlText w:val="-"/>
-      <w:lvlJc w:val="left"/>
-      <w:pPr>
-        <w:ind w:left="720" w:hanging="360"/>
-      </w:pPr>
-      <w:rPr>
-        <w:u w:val="none"/>
-      </w:rPr>
-    </w:lvl>
-    <w:lvl w:ilvl="1">
-      <w:start w:val="1"/>
-      <w:numFmt w:val="bullet"/>
-      <w:lvlText w:val="-"/>
-      <w:lvlJc w:val="left"/>
-      <w:pPr>
-        <w:ind w:left="1440" w:hanging="360"/>
-      </w:pPr>
-      <w:rPr>
-        <w:u w:val="none"/>
-      </w:rPr>
-    </w:lvl>
-    <w:lvl w:ilvl="2">
-      <w:start w:val="1"/>
-      <w:numFmt w:val="bullet"/>
-      <w:lvlText w:val="-"/>
-      <w:lvlJc w:val="left"/>
-      <w:pPr>
-        <w:ind w:left="2160" w:hanging="360"/>
-      </w:pPr>
-      <w:rPr>
-        <w:u w:val="none"/>
-      </w:rPr>
-    </w:lvl>
-    <w:lvl w:ilvl="3">
-      <w:start w:val="1"/>
-      <w:numFmt w:val="bullet"/>
-      <w:lvlText w:val="-"/>
-      <w:lvlJc w:val="left"/>
-      <w:pPr>
-        <w:ind w:left="2880" w:hanging="360"/>
-      </w:pPr>
-      <w:rPr>
-        <w:u w:val="none"/>
-      </w:rPr>
-    </w:lvl>
-    <w:lvl w:ilvl="4">
-      <w:start w:val="1"/>
-      <w:numFmt w:val="bullet"/>
-      <w:lvlText w:val="-"/>
-      <w:lvlJc w:val="left"/>
-      <w:pPr>
-        <w:ind w:left="3600" w:hanging="360"/>
-      </w:pPr>
-      <w:rPr>
-        <w:u w:val="none"/>
-      </w:rPr>
-    </w:lvl>
-    <w:lvl w:ilvl="5">
-      <w:start w:val="1"/>
-      <w:numFmt w:val="bullet"/>
-      <w:lvlText w:val="-"/>
-      <w:lvlJc w:val="left"/>
-      <w:pPr>
-        <w:ind w:left="4320" w:hanging="360"/>
-      </w:pPr>
-      <w:rPr>
-        <w:u w:val="none"/>
-      </w:rPr>
-    </w:lvl>
-    <w:lvl w:ilvl="6">
-      <w:start w:val="1"/>
-      <w:numFmt w:val="bullet"/>
-      <w:lvlText w:val="-"/>
-      <w:lvlJc w:val="left"/>
-      <w:pPr>
-        <w:ind w:left="5040" w:hanging="360"/>
-      </w:pPr>
-      <w:rPr>
-        <w:u w:val="none"/>
-      </w:rPr>
-    </w:lvl>
-    <w:lvl w:ilvl="7">
-      <w:start w:val="1"/>
-      <w:numFmt w:val="bullet"/>
-      <w:lvlText w:val="-"/>
-      <w:lvlJc w:val="left"/>
-      <w:pPr>
-        <w:ind w:left="5760" w:hanging="360"/>
-      </w:pPr>
-      <w:rPr>
-        <w:u w:val="none"/>
-      </w:rPr>
-    </w:lvl>
-    <w:lvl w:ilvl="8">
-      <w:start w:val="1"/>
-      <w:numFmt w:val="bullet"/>
-      <w:lvlText w:val="-"/>
-      <w:lvlJc w:val="left"/>
-      <w:pPr>
-        <w:ind w:left="6480" w:hanging="360"/>
-      </w:pPr>
-      <w:rPr>
-        <w:u w:val="none"/>
-      </w:rPr>
-    </w:lvl>
-  </w:abstractNum>
-  <w:abstractNum w:abstractNumId="1" w15:restartNumberingAfterBreak="0">
-    <w:nsid w:val="2A314E07"/>
-    <w:multiLevelType w:val="multilevel"/>
-    <w:tmpl w:val="6592FC4A"/>
-    <w:lvl w:ilvl="0">
-      <w:start w:val="1"/>
-      <w:numFmt w:val="bullet"/>
-      <w:lvlText w:val="-"/>
-      <w:lvlJc w:val="left"/>
-      <w:pPr>
-        <w:ind w:left="720" w:hanging="360"/>
-      </w:pPr>
-      <w:rPr>
-        <w:u w:val="none"/>
-      </w:rPr>
-    </w:lvl>
-    <w:lvl w:ilvl="1">
-      <w:start w:val="1"/>
-      <w:numFmt w:val="bullet"/>
-      <w:lvlText w:val="-"/>
-      <w:lvlJc w:val="left"/>
-      <w:pPr>
-        <w:ind w:left="1440" w:hanging="360"/>
-      </w:pPr>
-      <w:rPr>
-        <w:u w:val="none"/>
-      </w:rPr>
-    </w:lvl>
-    <w:lvl w:ilvl="2">
-      <w:start w:val="1"/>
-      <w:numFmt w:val="bullet"/>
-      <w:lvlText w:val="-"/>
-      <w:lvlJc w:val="left"/>
-      <w:pPr>
-        <w:ind w:left="2160" w:hanging="360"/>
-      </w:pPr>
-      <w:rPr>
-        <w:u w:val="none"/>
-      </w:rPr>
-    </w:lvl>
-    <w:lvl w:ilvl="3">
-      <w:start w:val="1"/>
-      <w:numFmt w:val="bullet"/>
-      <w:lvlText w:val="-"/>
-      <w:lvlJc w:val="left"/>
-      <w:pPr>
-        <w:ind w:left="2880" w:hanging="360"/>
-      </w:pPr>
-      <w:rPr>
-        <w:u w:val="none"/>
-      </w:rPr>
-    </w:lvl>
-    <w:lvl w:ilvl="4">
-      <w:start w:val="1"/>
-      <w:numFmt w:val="bullet"/>
-      <w:lvlText w:val="-"/>
-      <w:lvlJc w:val="left"/>
-      <w:pPr>
-        <w:ind w:left="3600" w:hanging="360"/>
-      </w:pPr>
-      <w:rPr>
-        <w:u w:val="none"/>
-      </w:rPr>
-    </w:lvl>
-    <w:lvl w:ilvl="5">
-      <w:start w:val="1"/>
-      <w:numFmt w:val="bullet"/>
-      <w:lvlText w:val="-"/>
-      <w:lvlJc w:val="left"/>
-      <w:pPr>
-        <w:ind w:left="4320" w:hanging="360"/>
-      </w:pPr>
-      <w:rPr>
-        <w:u w:val="none"/>
-      </w:rPr>
-    </w:lvl>
-    <w:lvl w:ilvl="6">
-      <w:start w:val="1"/>
-      <w:numFmt w:val="bullet"/>
-      <w:lvlText w:val="-"/>
-      <w:lvlJc w:val="left"/>
-      <w:pPr>
-        <w:ind w:left="5040" w:hanging="360"/>
-      </w:pPr>
-      <w:rPr>
-        <w:u w:val="none"/>
-      </w:rPr>
-    </w:lvl>
-    <w:lvl w:ilvl="7">
-      <w:start w:val="1"/>
-      <w:numFmt w:val="bullet"/>
-      <w:lvlText w:val="-"/>
-      <w:lvlJc w:val="left"/>
-      <w:pPr>
-        <w:ind w:left="5760" w:hanging="360"/>
-      </w:pPr>
-      <w:rPr>
-        <w:u w:val="none"/>
-      </w:rPr>
-    </w:lvl>
-    <w:lvl w:ilvl="8">
-      <w:start w:val="1"/>
-      <w:numFmt w:val="bullet"/>
-      <w:lvlText w:val="-"/>
-      <w:lvlJc w:val="left"/>
-      <w:pPr>
-        <w:ind w:left="6480" w:hanging="360"/>
-      </w:pPr>
-      <w:rPr>
-        <w:u w:val="none"/>
-      </w:rPr>
-    </w:lvl>
-  </w:abstractNum>
-  <w:abstractNum w:abstractNumId="2" w15:restartNumberingAfterBreak="0">
-    <w:nsid w:val="2D2E7C93"/>
-    <w:multiLevelType w:val="multilevel"/>
-    <w:tmpl w:val="C7DA8EA4"/>
+    <w:tmpl w:val="C6B49EC8"/>
     <w:lvl w:ilvl="0">
       <w:start w:val="1"/>
       <w:numFmt w:val="decimal"/>
@@ -1897,10 +1888,236 @@
       </w:rPr>
     </w:lvl>
   </w:abstractNum>
+  <w:abstractNum w:abstractNumId="1" w15:restartNumberingAfterBreak="0">
+    <w:nsid w:val="22717E6D"/>
+    <w:multiLevelType w:val="multilevel"/>
+    <w:tmpl w:val="BA84E7C2"/>
+    <w:lvl w:ilvl="0">
+      <w:start w:val="1"/>
+      <w:numFmt w:val="bullet"/>
+      <w:lvlText w:val="-"/>
+      <w:lvlJc w:val="left"/>
+      <w:pPr>
+        <w:ind w:left="720" w:hanging="360"/>
+      </w:pPr>
+      <w:rPr>
+        <w:u w:val="none"/>
+      </w:rPr>
+    </w:lvl>
+    <w:lvl w:ilvl="1">
+      <w:start w:val="1"/>
+      <w:numFmt w:val="bullet"/>
+      <w:lvlText w:val="-"/>
+      <w:lvlJc w:val="left"/>
+      <w:pPr>
+        <w:ind w:left="1440" w:hanging="360"/>
+      </w:pPr>
+      <w:rPr>
+        <w:u w:val="none"/>
+      </w:rPr>
+    </w:lvl>
+    <w:lvl w:ilvl="2">
+      <w:start w:val="1"/>
+      <w:numFmt w:val="bullet"/>
+      <w:lvlText w:val="-"/>
+      <w:lvlJc w:val="left"/>
+      <w:pPr>
+        <w:ind w:left="2160" w:hanging="360"/>
+      </w:pPr>
+      <w:rPr>
+        <w:u w:val="none"/>
+      </w:rPr>
+    </w:lvl>
+    <w:lvl w:ilvl="3">
+      <w:start w:val="1"/>
+      <w:numFmt w:val="bullet"/>
+      <w:lvlText w:val="-"/>
+      <w:lvlJc w:val="left"/>
+      <w:pPr>
+        <w:ind w:left="2880" w:hanging="360"/>
+      </w:pPr>
+      <w:rPr>
+        <w:u w:val="none"/>
+      </w:rPr>
+    </w:lvl>
+    <w:lvl w:ilvl="4">
+      <w:start w:val="1"/>
+      <w:numFmt w:val="bullet"/>
+      <w:lvlText w:val="-"/>
+      <w:lvlJc w:val="left"/>
+      <w:pPr>
+        <w:ind w:left="3600" w:hanging="360"/>
+      </w:pPr>
+      <w:rPr>
+        <w:u w:val="none"/>
+      </w:rPr>
+    </w:lvl>
+    <w:lvl w:ilvl="5">
+      <w:start w:val="1"/>
+      <w:numFmt w:val="bullet"/>
+      <w:lvlText w:val="-"/>
+      <w:lvlJc w:val="left"/>
+      <w:pPr>
+        <w:ind w:left="4320" w:hanging="360"/>
+      </w:pPr>
+      <w:rPr>
+        <w:u w:val="none"/>
+      </w:rPr>
+    </w:lvl>
+    <w:lvl w:ilvl="6">
+      <w:start w:val="1"/>
+      <w:numFmt w:val="bullet"/>
+      <w:lvlText w:val="-"/>
+      <w:lvlJc w:val="left"/>
+      <w:pPr>
+        <w:ind w:left="5040" w:hanging="360"/>
+      </w:pPr>
+      <w:rPr>
+        <w:u w:val="none"/>
+      </w:rPr>
+    </w:lvl>
+    <w:lvl w:ilvl="7">
+      <w:start w:val="1"/>
+      <w:numFmt w:val="bullet"/>
+      <w:lvlText w:val="-"/>
+      <w:lvlJc w:val="left"/>
+      <w:pPr>
+        <w:ind w:left="5760" w:hanging="360"/>
+      </w:pPr>
+      <w:rPr>
+        <w:u w:val="none"/>
+      </w:rPr>
+    </w:lvl>
+    <w:lvl w:ilvl="8">
+      <w:start w:val="1"/>
+      <w:numFmt w:val="bullet"/>
+      <w:lvlText w:val="-"/>
+      <w:lvlJc w:val="left"/>
+      <w:pPr>
+        <w:ind w:left="6480" w:hanging="360"/>
+      </w:pPr>
+      <w:rPr>
+        <w:u w:val="none"/>
+      </w:rPr>
+    </w:lvl>
+  </w:abstractNum>
+  <w:abstractNum w:abstractNumId="2" w15:restartNumberingAfterBreak="0">
+    <w:nsid w:val="444967C1"/>
+    <w:multiLevelType w:val="multilevel"/>
+    <w:tmpl w:val="3C4241D4"/>
+    <w:lvl w:ilvl="0">
+      <w:start w:val="1"/>
+      <w:numFmt w:val="bullet"/>
+      <w:lvlText w:val="-"/>
+      <w:lvlJc w:val="left"/>
+      <w:pPr>
+        <w:ind w:left="720" w:hanging="360"/>
+      </w:pPr>
+      <w:rPr>
+        <w:u w:val="none"/>
+      </w:rPr>
+    </w:lvl>
+    <w:lvl w:ilvl="1">
+      <w:start w:val="1"/>
+      <w:numFmt w:val="bullet"/>
+      <w:lvlText w:val="-"/>
+      <w:lvlJc w:val="left"/>
+      <w:pPr>
+        <w:ind w:left="1440" w:hanging="360"/>
+      </w:pPr>
+      <w:rPr>
+        <w:u w:val="none"/>
+      </w:rPr>
+    </w:lvl>
+    <w:lvl w:ilvl="2">
+      <w:start w:val="1"/>
+      <w:numFmt w:val="bullet"/>
+      <w:lvlText w:val="-"/>
+      <w:lvlJc w:val="left"/>
+      <w:pPr>
+        <w:ind w:left="2160" w:hanging="360"/>
+      </w:pPr>
+      <w:rPr>
+        <w:u w:val="none"/>
+      </w:rPr>
+    </w:lvl>
+    <w:lvl w:ilvl="3">
+      <w:start w:val="1"/>
+      <w:numFmt w:val="bullet"/>
+      <w:lvlText w:val="-"/>
+      <w:lvlJc w:val="left"/>
+      <w:pPr>
+        <w:ind w:left="2880" w:hanging="360"/>
+      </w:pPr>
+      <w:rPr>
+        <w:u w:val="none"/>
+      </w:rPr>
+    </w:lvl>
+    <w:lvl w:ilvl="4">
+      <w:start w:val="1"/>
+      <w:numFmt w:val="bullet"/>
+      <w:lvlText w:val="-"/>
+      <w:lvlJc w:val="left"/>
+      <w:pPr>
+        <w:ind w:left="3600" w:hanging="360"/>
+      </w:pPr>
+      <w:rPr>
+        <w:u w:val="none"/>
+      </w:rPr>
+    </w:lvl>
+    <w:lvl w:ilvl="5">
+      <w:start w:val="1"/>
+      <w:numFmt w:val="bullet"/>
+      <w:lvlText w:val="-"/>
+      <w:lvlJc w:val="left"/>
+      <w:pPr>
+        <w:ind w:left="4320" w:hanging="360"/>
+      </w:pPr>
+      <w:rPr>
+        <w:u w:val="none"/>
+      </w:rPr>
+    </w:lvl>
+    <w:lvl w:ilvl="6">
+      <w:start w:val="1"/>
+      <w:numFmt w:val="bullet"/>
+      <w:lvlText w:val="-"/>
+      <w:lvlJc w:val="left"/>
+      <w:pPr>
+        <w:ind w:left="5040" w:hanging="360"/>
+      </w:pPr>
+      <w:rPr>
+        <w:u w:val="none"/>
+      </w:rPr>
+    </w:lvl>
+    <w:lvl w:ilvl="7">
+      <w:start w:val="1"/>
+      <w:numFmt w:val="bullet"/>
+      <w:lvlText w:val="-"/>
+      <w:lvlJc w:val="left"/>
+      <w:pPr>
+        <w:ind w:left="5760" w:hanging="360"/>
+      </w:pPr>
+      <w:rPr>
+        <w:u w:val="none"/>
+      </w:rPr>
+    </w:lvl>
+    <w:lvl w:ilvl="8">
+      <w:start w:val="1"/>
+      <w:numFmt w:val="bullet"/>
+      <w:lvlText w:val="-"/>
+      <w:lvlJc w:val="left"/>
+      <w:pPr>
+        <w:ind w:left="6480" w:hanging="360"/>
+      </w:pPr>
+      <w:rPr>
+        <w:u w:val="none"/>
+      </w:rPr>
+    </w:lvl>
+  </w:abstractNum>
   <w:abstractNum w:abstractNumId="3" w15:restartNumberingAfterBreak="0">
-    <w:nsid w:val="2E1231E4"/>
+    <w:nsid w:val="4AC7714D"/>
     <w:multiLevelType w:val="multilevel"/>
-    <w:tmpl w:val="724C7088"/>
+    <w:tmpl w:val="D760FC2C"/>
     <w:lvl w:ilvl="0">
       <w:start w:val="1"/>
       <w:numFmt w:val="bullet"/>
@@ -2011,9 +2228,9 @@
     </w:lvl>
   </w:abstractNum>
   <w:abstractNum w:abstractNumId="4" w15:restartNumberingAfterBreak="0">
-    <w:nsid w:val="48B87E96"/>
+    <w:nsid w:val="56B81F10"/>
     <w:multiLevelType w:val="multilevel"/>
-    <w:tmpl w:val="4232FE10"/>
+    <w:tmpl w:val="E32224E2"/>
     <w:lvl w:ilvl="0">
       <w:start w:val="1"/>
       <w:numFmt w:val="bullet"/>
@@ -2124,9 +2341,9 @@
     </w:lvl>
   </w:abstractNum>
   <w:abstractNum w:abstractNumId="5" w15:restartNumberingAfterBreak="0">
-    <w:nsid w:val="5173616D"/>
+    <w:nsid w:val="5E257FB3"/>
     <w:multiLevelType w:val="multilevel"/>
-    <w:tmpl w:val="A3989D6A"/>
+    <w:tmpl w:val="A49EC2B6"/>
     <w:lvl w:ilvl="0">
       <w:start w:val="1"/>
       <w:numFmt w:val="bullet"/>
@@ -2237,9 +2454,9 @@
     </w:lvl>
   </w:abstractNum>
   <w:abstractNum w:abstractNumId="6" w15:restartNumberingAfterBreak="0">
-    <w:nsid w:val="6CB53423"/>
+    <w:nsid w:val="657B7A11"/>
     <w:multiLevelType w:val="multilevel"/>
-    <w:tmpl w:val="AC56E4EE"/>
+    <w:tmpl w:val="6BECB19A"/>
     <w:lvl w:ilvl="0">
       <w:start w:val="1"/>
       <w:numFmt w:val="bullet"/>
@@ -2350,9 +2567,122 @@
     </w:lvl>
   </w:abstractNum>
   <w:abstractNum w:abstractNumId="7" w15:restartNumberingAfterBreak="0">
-    <w:nsid w:val="77501722"/>
+    <w:nsid w:val="65967BF1"/>
     <w:multiLevelType w:val="multilevel"/>
-    <w:tmpl w:val="61324CC6"/>
+    <w:tmpl w:val="579A06B0"/>
+    <w:lvl w:ilvl="0">
+      <w:start w:val="1"/>
+      <w:numFmt w:val="bullet"/>
+      <w:lvlText w:val="-"/>
+      <w:lvlJc w:val="left"/>
+      <w:pPr>
+        <w:ind w:left="720" w:hanging="360"/>
+      </w:pPr>
+      <w:rPr>
+        <w:u w:val="none"/>
+      </w:rPr>
+    </w:lvl>
+    <w:lvl w:ilvl="1">
+      <w:start w:val="1"/>
+      <w:numFmt w:val="bullet"/>
+      <w:lvlText w:val="-"/>
+      <w:lvlJc w:val="left"/>
+      <w:pPr>
+        <w:ind w:left="1440" w:hanging="360"/>
+      </w:pPr>
+      <w:rPr>
+        <w:u w:val="none"/>
+      </w:rPr>
+    </w:lvl>
+    <w:lvl w:ilvl="2">
+      <w:start w:val="1"/>
+      <w:numFmt w:val="bullet"/>
+      <w:lvlText w:val="-"/>
+      <w:lvlJc w:val="left"/>
+      <w:pPr>
+        <w:ind w:left="2160" w:hanging="360"/>
+      </w:pPr>
+      <w:rPr>
+        <w:u w:val="none"/>
+      </w:rPr>
+    </w:lvl>
+    <w:lvl w:ilvl="3">
+      <w:start w:val="1"/>
+      <w:numFmt w:val="bullet"/>
+      <w:lvlText w:val="-"/>
+      <w:lvlJc w:val="left"/>
+      <w:pPr>
+        <w:ind w:left="2880" w:hanging="360"/>
+      </w:pPr>
+      <w:rPr>
+        <w:u w:val="none"/>
+      </w:rPr>
+    </w:lvl>
+    <w:lvl w:ilvl="4">
+      <w:start w:val="1"/>
+      <w:numFmt w:val="bullet"/>
+      <w:lvlText w:val="-"/>
+      <w:lvlJc w:val="left"/>
+      <w:pPr>
+        <w:ind w:left="3600" w:hanging="360"/>
+      </w:pPr>
+      <w:rPr>
+        <w:u w:val="none"/>
+      </w:rPr>
+    </w:lvl>
+    <w:lvl w:ilvl="5">
+      <w:start w:val="1"/>
+      <w:numFmt w:val="bullet"/>
+      <w:lvlText w:val="-"/>
+      <w:lvlJc w:val="left"/>
+      <w:pPr>
+        <w:ind w:left="4320" w:hanging="360"/>
+      </w:pPr>
+      <w:rPr>
+        <w:u w:val="none"/>
+      </w:rPr>
+    </w:lvl>
+    <w:lvl w:ilvl="6">
+      <w:start w:val="1"/>
+      <w:numFmt w:val="bullet"/>
+      <w:lvlText w:val="-"/>
+      <w:lvlJc w:val="left"/>
+      <w:pPr>
+        <w:ind w:left="5040" w:hanging="360"/>
+      </w:pPr>
+      <w:rPr>
+        <w:u w:val="none"/>
+      </w:rPr>
+    </w:lvl>
+    <w:lvl w:ilvl="7">
+      <w:start w:val="1"/>
+      <w:numFmt w:val="bullet"/>
+      <w:lvlText w:val="-"/>
+      <w:lvlJc w:val="left"/>
+      <w:pPr>
+        <w:ind w:left="5760" w:hanging="360"/>
+      </w:pPr>
+      <w:rPr>
+        <w:u w:val="none"/>
+      </w:rPr>
+    </w:lvl>
+    <w:lvl w:ilvl="8">
+      <w:start w:val="1"/>
+      <w:numFmt w:val="bullet"/>
+      <w:lvlText w:val="-"/>
+      <w:lvlJc w:val="left"/>
+      <w:pPr>
+        <w:ind w:left="6480" w:hanging="360"/>
+      </w:pPr>
+      <w:rPr>
+        <w:u w:val="none"/>
+      </w:rPr>
+    </w:lvl>
+  </w:abstractNum>
+  <w:abstractNum w:abstractNumId="8" w15:restartNumberingAfterBreak="0">
+    <w:nsid w:val="78385018"/>
+    <w:multiLevelType w:val="multilevel"/>
+    <w:tmpl w:val="C92AD80A"/>
     <w:lvl w:ilvl="0">
       <w:start w:val="1"/>
       <w:numFmt w:val="bullet"/>
@@ -2463,27 +2793,30 @@
     </w:lvl>
   </w:abstractNum>
   <w:num w:numId="1">
+    <w:abstractNumId w:val="2"/>
+  </w:num>
+  <w:num w:numId="2">
+    <w:abstractNumId w:val="5"/>
+  </w:num>
+  <w:num w:numId="3">
+    <w:abstractNumId w:val="1"/>
+  </w:num>
+  <w:num w:numId="4">
+    <w:abstractNumId w:val="3"/>
+  </w:num>
+  <w:num w:numId="5">
+    <w:abstractNumId w:val="6"/>
+  </w:num>
+  <w:num w:numId="6">
+    <w:abstractNumId w:val="0"/>
+  </w:num>
+  <w:num w:numId="7">
     <w:abstractNumId w:val="7"/>
   </w:num>
-  <w:num w:numId="2">
-    <w:abstractNumId w:val="6"/>
+  <w:num w:numId="8">
+    <w:abstractNumId w:val="8"/>
   </w:num>
-  <w:num w:numId="3">
-    <w:abstractNumId w:val="0"/>
-  </w:num>
-  <w:num w:numId="4">
-    <w:abstractNumId w:val="1"/>
-  </w:num>
-  <w:num w:numId="5">
-    <w:abstractNumId w:val="2"/>
-  </w:num>
-  <w:num w:numId="6">
-    <w:abstractNumId w:val="5"/>
-  </w:num>
-  <w:num w:numId="7">
-    <w:abstractNumId w:val="3"/>
-  </w:num>
-  <w:num w:numId="8">
+  <w:num w:numId="9">
     <w:abstractNumId w:val="4"/>
   </w:num>
 </w:numbering>
@@ -3127,7 +3460,7 @@
     <w:uiPriority w:val="99"/>
     <w:semiHidden/>
     <w:unhideWhenUsed/>
-    <w:rsid w:val="002F3DE0"/>
+    <w:rsid w:val="00091842"/>
     <w:pPr>
       <w:spacing w:line="240" w:lineRule="auto"/>
     </w:pPr>
@@ -3143,28 +3476,11 @@
     <w:link w:val="Textodeglobo"/>
     <w:uiPriority w:val="99"/>
     <w:semiHidden/>
-    <w:rsid w:val="002F3DE0"/>
+    <w:rsid w:val="00091842"/>
     <w:rPr>
       <w:rFonts w:ascii="Segoe UI" w:hAnsi="Segoe UI" w:cs="Segoe UI"/>
       <w:sz w:val="18"/>
       <w:szCs w:val="18"/>
-    </w:rPr>
-  </w:style>
-  <w:style w:type="paragraph" w:styleId="NormalWeb">
-    <w:name w:val="Normal (Web)"/>
-    <w:basedOn w:val="Normal"/>
-    <w:uiPriority w:val="99"/>
-    <w:semiHidden/>
-    <w:unhideWhenUsed/>
-    <w:rsid w:val="002F3DE0"/>
-    <w:pPr>
-      <w:spacing w:before="100" w:beforeAutospacing="1" w:after="100" w:afterAutospacing="1" w:line="240" w:lineRule="auto"/>
-    </w:pPr>
-    <w:rPr>
-      <w:rFonts w:ascii="Times New Roman" w:eastAsia="Times New Roman" w:hAnsi="Times New Roman" w:cs="Times New Roman"/>
-      <w:sz w:val="24"/>
-      <w:szCs w:val="24"/>
-      <w:lang w:val="es-CL"/>
     </w:rPr>
   </w:style>
 </w:styles>

--- a/Avance WIP.docx
+++ b/Avance WIP.docx
@@ -217,12 +217,12 @@
         <w:tblW w:w="9765" w:type="dxa"/>
         <w:tblInd w:w="0" w:type="dxa"/>
         <w:tblBorders>
-          <w:top w:val="nil"/>
-          <w:left w:val="nil"/>
-          <w:bottom w:val="nil"/>
-          <w:right w:val="nil"/>
-          <w:insideH w:val="nil"/>
-          <w:insideV w:val="nil"/>
+          <w:top w:val="single" w:sz="4" w:space="0" w:color="auto"/>
+          <w:left w:val="single" w:sz="4" w:space="0" w:color="auto"/>
+          <w:bottom w:val="single" w:sz="4" w:space="0" w:color="auto"/>
+          <w:right w:val="single" w:sz="4" w:space="0" w:color="auto"/>
+          <w:insideH w:val="single" w:sz="4" w:space="0" w:color="auto"/>
+          <w:insideV w:val="single" w:sz="4" w:space="0" w:color="auto"/>
         </w:tblBorders>
         <w:tblLayout w:type="fixed"/>
         <w:tblLook w:val="0600" w:firstRow="0" w:lastRow="0" w:firstColumn="0" w:lastColumn="0" w:noHBand="1" w:noVBand="1"/>
@@ -239,12 +239,6 @@
         <w:tc>
           <w:tcPr>
             <w:tcW w:w="1020" w:type="dxa"/>
-            <w:tcBorders>
-              <w:top w:val="single" w:sz="8" w:space="0" w:color="000000"/>
-              <w:left w:val="single" w:sz="8" w:space="0" w:color="000000"/>
-              <w:bottom w:val="single" w:sz="8" w:space="0" w:color="000000"/>
-              <w:right w:val="single" w:sz="8" w:space="0" w:color="000000"/>
-            </w:tcBorders>
             <w:tcMar>
               <w:top w:w="100" w:type="dxa"/>
               <w:left w:w="100" w:type="dxa"/>
@@ -273,12 +267,6 @@
         <w:tc>
           <w:tcPr>
             <w:tcW w:w="2115" w:type="dxa"/>
-            <w:tcBorders>
-              <w:top w:val="single" w:sz="8" w:space="0" w:color="000000"/>
-              <w:left w:val="nil"/>
-              <w:bottom w:val="single" w:sz="8" w:space="0" w:color="000000"/>
-              <w:right w:val="single" w:sz="8" w:space="0" w:color="000000"/>
-            </w:tcBorders>
             <w:tcMar>
               <w:top w:w="100" w:type="dxa"/>
               <w:left w:w="100" w:type="dxa"/>
@@ -307,12 +295,6 @@
         <w:tc>
           <w:tcPr>
             <w:tcW w:w="6630" w:type="dxa"/>
-            <w:tcBorders>
-              <w:top w:val="single" w:sz="8" w:space="0" w:color="000000"/>
-              <w:left w:val="nil"/>
-              <w:bottom w:val="single" w:sz="8" w:space="0" w:color="000000"/>
-              <w:right w:val="single" w:sz="8" w:space="0" w:color="000000"/>
-            </w:tcBorders>
             <w:tcMar>
               <w:top w:w="100" w:type="dxa"/>
               <w:left w:w="100" w:type="dxa"/>
@@ -343,12 +325,6 @@
         <w:tc>
           <w:tcPr>
             <w:tcW w:w="1020" w:type="dxa"/>
-            <w:tcBorders>
-              <w:top w:val="nil"/>
-              <w:left w:val="single" w:sz="8" w:space="0" w:color="000000"/>
-              <w:bottom w:val="single" w:sz="8" w:space="0" w:color="000000"/>
-              <w:right w:val="single" w:sz="8" w:space="0" w:color="000000"/>
-            </w:tcBorders>
             <w:tcMar>
               <w:top w:w="100" w:type="dxa"/>
               <w:left w:w="100" w:type="dxa"/>
@@ -377,12 +353,6 @@
         <w:tc>
           <w:tcPr>
             <w:tcW w:w="2115" w:type="dxa"/>
-            <w:tcBorders>
-              <w:top w:val="nil"/>
-              <w:left w:val="nil"/>
-              <w:bottom w:val="single" w:sz="8" w:space="0" w:color="000000"/>
-              <w:right w:val="single" w:sz="8" w:space="0" w:color="000000"/>
-            </w:tcBorders>
             <w:tcMar>
               <w:top w:w="100" w:type="dxa"/>
               <w:left w:w="100" w:type="dxa"/>
@@ -427,12 +397,6 @@
         <w:tc>
           <w:tcPr>
             <w:tcW w:w="6630" w:type="dxa"/>
-            <w:tcBorders>
-              <w:top w:val="nil"/>
-              <w:left w:val="nil"/>
-              <w:bottom w:val="single" w:sz="8" w:space="0" w:color="000000"/>
-              <w:right w:val="single" w:sz="8" w:space="0" w:color="000000"/>
-            </w:tcBorders>
             <w:tcMar>
               <w:top w:w="100" w:type="dxa"/>
               <w:left w:w="100" w:type="dxa"/>
@@ -463,12 +427,6 @@
         <w:tc>
           <w:tcPr>
             <w:tcW w:w="1020" w:type="dxa"/>
-            <w:tcBorders>
-              <w:top w:val="nil"/>
-              <w:left w:val="single" w:sz="8" w:space="0" w:color="000000"/>
-              <w:bottom w:val="single" w:sz="8" w:space="0" w:color="000000"/>
-              <w:right w:val="single" w:sz="8" w:space="0" w:color="000000"/>
-            </w:tcBorders>
             <w:tcMar>
               <w:top w:w="100" w:type="dxa"/>
               <w:left w:w="100" w:type="dxa"/>
@@ -497,12 +455,6 @@
         <w:tc>
           <w:tcPr>
             <w:tcW w:w="2115" w:type="dxa"/>
-            <w:tcBorders>
-              <w:top w:val="nil"/>
-              <w:left w:val="nil"/>
-              <w:bottom w:val="single" w:sz="8" w:space="0" w:color="000000"/>
-              <w:right w:val="single" w:sz="8" w:space="0" w:color="000000"/>
-            </w:tcBorders>
             <w:tcMar>
               <w:top w:w="100" w:type="dxa"/>
               <w:left w:w="100" w:type="dxa"/>
@@ -547,12 +499,6 @@
         <w:tc>
           <w:tcPr>
             <w:tcW w:w="6630" w:type="dxa"/>
-            <w:tcBorders>
-              <w:top w:val="nil"/>
-              <w:left w:val="nil"/>
-              <w:bottom w:val="single" w:sz="8" w:space="0" w:color="000000"/>
-              <w:right w:val="single" w:sz="8" w:space="0" w:color="000000"/>
-            </w:tcBorders>
             <w:tcMar>
               <w:top w:w="100" w:type="dxa"/>
               <w:left w:w="100" w:type="dxa"/>
@@ -579,6 +525,136 @@
           </w:p>
         </w:tc>
       </w:tr>
+      <w:tr>
+        <w:tc>
+          <w:tcPr>
+            <w:tcW w:w="1020" w:type="dxa"/>
+            <w:tcMar>
+              <w:top w:w="100" w:type="dxa"/>
+              <w:left w:w="100" w:type="dxa"/>
+              <w:bottom w:w="100" w:type="dxa"/>
+              <w:right w:w="100" w:type="dxa"/>
+            </w:tcMar>
+          </w:tcPr>
+          <w:p>
+            <w:pPr>
+              <w:spacing w:before="240" w:after="240"/>
+              <w:jc w:val="center"/>
+              <w:rPr>
+                <w:sz w:val="20"/>
+                <w:szCs w:val="20"/>
+              </w:rPr>
+            </w:pPr>
+            <w:r>
+              <w:rPr>
+                <w:sz w:val="20"/>
+                <w:szCs w:val="20"/>
+              </w:rPr>
+              <w:t>v0.</w:t>
+            </w:r>
+            <w:r>
+              <w:rPr>
+                <w:sz w:val="20"/>
+                <w:szCs w:val="20"/>
+              </w:rPr>
+              <w:t>3</w:t>
+            </w:r>
+          </w:p>
+        </w:tc>
+        <w:tc>
+          <w:tcPr>
+            <w:tcW w:w="2115" w:type="dxa"/>
+            <w:tcMar>
+              <w:top w:w="100" w:type="dxa"/>
+              <w:left w:w="100" w:type="dxa"/>
+              <w:bottom w:w="100" w:type="dxa"/>
+              <w:right w:w="100" w:type="dxa"/>
+            </w:tcMar>
+          </w:tcPr>
+          <w:p>
+            <w:pPr>
+              <w:spacing w:before="240" w:after="240"/>
+              <w:jc w:val="center"/>
+              <w:rPr>
+                <w:sz w:val="20"/>
+                <w:szCs w:val="20"/>
+              </w:rPr>
+            </w:pPr>
+            <w:r>
+              <w:rPr>
+                <w:sz w:val="20"/>
+                <w:szCs w:val="20"/>
+              </w:rPr>
+              <w:t>1</w:t>
+            </w:r>
+            <w:r>
+              <w:rPr>
+                <w:sz w:val="20"/>
+                <w:szCs w:val="20"/>
+              </w:rPr>
+              <w:t>2</w:t>
+            </w:r>
+            <w:r>
+              <w:rPr>
+                <w:sz w:val="20"/>
+                <w:szCs w:val="20"/>
+              </w:rPr>
+              <w:t xml:space="preserve"> de </w:t>
+            </w:r>
+            <w:proofErr w:type="gramStart"/>
+            <w:r>
+              <w:rPr>
+                <w:sz w:val="20"/>
+                <w:szCs w:val="20"/>
+              </w:rPr>
+              <w:t>Junio</w:t>
+            </w:r>
+            <w:proofErr w:type="gramEnd"/>
+            <w:r>
+              <w:rPr>
+                <w:sz w:val="20"/>
+                <w:szCs w:val="20"/>
+              </w:rPr>
+              <w:t xml:space="preserve"> </w:t>
+            </w:r>
+            <w:r>
+              <w:rPr>
+                <w:sz w:val="20"/>
+                <w:szCs w:val="20"/>
+              </w:rPr>
+              <w:t>de 2020</w:t>
+            </w:r>
+          </w:p>
+        </w:tc>
+        <w:tc>
+          <w:tcPr>
+            <w:tcW w:w="6630" w:type="dxa"/>
+            <w:tcMar>
+              <w:top w:w="100" w:type="dxa"/>
+              <w:left w:w="100" w:type="dxa"/>
+              <w:bottom w:w="100" w:type="dxa"/>
+              <w:right w:w="100" w:type="dxa"/>
+            </w:tcMar>
+          </w:tcPr>
+          <w:p>
+            <w:pPr>
+              <w:spacing w:before="240" w:after="240"/>
+              <w:jc w:val="center"/>
+              <w:rPr>
+                <w:sz w:val="20"/>
+                <w:szCs w:val="20"/>
+              </w:rPr>
+            </w:pPr>
+            <w:r>
+              <w:rPr>
+                <w:sz w:val="20"/>
+                <w:szCs w:val="20"/>
+              </w:rPr>
+              <w:t>Arquitectura</w:t>
+            </w:r>
+          </w:p>
+        </w:tc>
+      </w:tr>
     </w:tbl>
     <w:p>
       <w:pPr>
@@ -956,17 +1032,22 @@
         <w:pStyle w:val="Ttulo1"/>
         <w:jc w:val="both"/>
       </w:pPr>
-    </w:p>
-    <w:p>
-      <w:pPr>
-        <w:pStyle w:val="Ttulo1"/>
+      <w:r>
+        <w:t>1.- Introducción:</w:t>
+      </w:r>
+    </w:p>
+    <w:p>
+      <w:pPr>
         <w:jc w:val="both"/>
         <w:rPr>
           <w:b/>
         </w:rPr>
       </w:pPr>
       <w:r>
-        <w:t>1.- Introducción:</w:t>
+        <w:rPr>
+          <w:b/>
+        </w:rPr>
+        <w:t># Cuál es la empresa, y su necesidad de software.</w:t>
       </w:r>
     </w:p>
     <w:p>
@@ -975,10 +1056,7 @@
       </w:pPr>
       <w:proofErr w:type="spellStart"/>
       <w:r>
-        <w:t>E</w:t>
-      </w:r>
-      <w:r>
-        <w:t>dutecpa</w:t>
+        <w:t>Edutecpa</w:t>
       </w:r>
       <w:proofErr w:type="spellEnd"/>
       <w:r>
@@ -1157,6 +1235,7 @@
       <w:bookmarkStart w:id="3" w:name="_sft1a068r4ku" w:colFirst="0" w:colLast="0"/>
       <w:bookmarkEnd w:id="3"/>
       <w:r>
+        <w:lastRenderedPageBreak/>
         <w:t>2.1.- Debilidades del proceso productivo:</w:t>
       </w:r>
     </w:p>
@@ -1340,8 +1419,11 @@
         <w:jc w:val="both"/>
       </w:pPr>
       <w:r>
+        <w:t xml:space="preserve">(PP8): Ocasionalmente en la recepción de las órdenes por parte de los clientes, no se realiza el conteo de las cajas. Esto no es muy mejorable, pues se debe a condiciones </w:t>
+      </w:r>
+      <w:r>
         <w:lastRenderedPageBreak/>
-        <w:t>(PP8): Ocasionalmente en la recepción de las órdenes por parte de los clientes, no se realiza el conteo de las cajas. Esto no es muy mejorable, pues se debe a condiciones extraordinarias de la empresa o los recepcionistas, p</w:t>
+        <w:t>extraordinarias de la empresa o los recepcionistas, p</w:t>
       </w:r>
       <w:r>
         <w:t>ero afecta en inconsistencias con el control de bodega.</w:t>
@@ -1553,23 +1635,35 @@
     <w:p>
       <w:pPr>
         <w:jc w:val="both"/>
+      </w:pPr>
+      <w:r>
+        <w:t>Debido a los acotados recursos de la implementación Software, buscaremos enfocarnos en el proceso de distribución de carga en el furgón de transporte (RE2), y opcionalmente en el cálculo de una ruta optimizada de</w:t>
+      </w:r>
+      <w:r>
+        <w:t xml:space="preserve"> entrega (RE1). Este furgón es un -MODELO-, de -KILOS- de capacidad máxima, y un </w:t>
+      </w:r>
+      <w:proofErr w:type="spellStart"/>
+      <w:r>
+        <w:t>volúmen</w:t>
+      </w:r>
+      <w:proofErr w:type="spellEnd"/>
+      <w:r>
+        <w:t xml:space="preserve"> de -VOL-. La superficie de su suelo es de -METROS2- metros cuadrados, y se encuentra mapeado en la siguiente figura:</w:t>
+      </w:r>
+    </w:p>
+    <w:p/>
+    <w:p>
+      <w:pPr>
+        <w:jc w:val="center"/>
         <w:rPr>
           <w:i/>
         </w:rPr>
       </w:pPr>
       <w:r>
-        <w:t>Debido a los acotados recursos de la implementación Software, buscaremos enfocarnos en el proceso de distribución de carga en el furgón de transporte (RE2), y opcionalmente en el cálculo de una ruta optimizada de</w:t>
-      </w:r>
-      <w:r>
-        <w:t xml:space="preserve"> entrega (RE1). Este furgón es un -MODELO-, de -KILOS- de capacidad máxima, y un </w:t>
-      </w:r>
-      <w:proofErr w:type="spellStart"/>
-      <w:r>
-        <w:t>volúmen</w:t>
-      </w:r>
-      <w:proofErr w:type="spellEnd"/>
-      <w:r>
-        <w:t xml:space="preserve"> de -VOL-. La superficie de su suelo es de -METROS2- metros cuadrados.</w:t>
+        <w:rPr>
+          <w:i/>
+        </w:rPr>
+        <w:t>(Fig. 1: [Pendiente] Superficie suelo del furgón)</w:t>
       </w:r>
     </w:p>
     <w:p>
@@ -1579,13 +1673,7 @@
       <w:bookmarkStart w:id="8" w:name="_3dq8yh5qzji7" w:colFirst="0" w:colLast="0"/>
       <w:bookmarkEnd w:id="8"/>
       <w:r>
-        <w:t>3</w:t>
-      </w:r>
-      <w:r>
-        <w:t>.1.- Órden</w:t>
-      </w:r>
-      <w:r>
-        <w:t>es completas:</w:t>
+        <w:t>3.1.- Órdenes completas:</w:t>
       </w:r>
     </w:p>
     <w:p>
@@ -1758,10 +1846,55 @@
       <w:r>
         <w:t>arga de las órdenes, con el fin de aliviar el trabajo de los cargueros designados. Es requerido que este proceso sea cómodo y simplificado, pues es simultáneo al movimiento de cajas entre la bodega y el furgón.</w:t>
       </w:r>
-      <w:bookmarkStart w:id="17" w:name="_fvdwgzd9x21z" w:colFirst="0" w:colLast="0"/>
-      <w:bookmarkStart w:id="18" w:name="_GoBack"/>
+    </w:p>
+    <w:p>
+      <w:pPr>
+        <w:jc w:val="both"/>
+      </w:pPr>
+    </w:p>
+    <w:p>
+      <w:pPr>
+        <w:pStyle w:val="Ttulo1"/>
+        <w:jc w:val="both"/>
+      </w:pPr>
+      <w:bookmarkStart w:id="17" w:name="_qs2ss0cqy401" w:colFirst="0" w:colLast="0"/>
       <w:bookmarkEnd w:id="17"/>
+      <w:r>
+        <w:t>4. Arquitectura:</w:t>
+      </w:r>
+    </w:p>
+    <w:p>
+      <w:pPr>
+        <w:jc w:val="both"/>
+      </w:pPr>
+      <w:r>
+        <w:t>Tendremos de antecedente ti</w:t>
+      </w:r>
+      <w:r>
+        <w:t>pos de arquitectura como: por capas, dirigida por eventos, basado en microservicios, basado en espacio, u orientados en servicio. En nuestro caso particular, optamos por una arquitectura basada en microservicios, pues si contáramos todas las utilidades que</w:t>
+      </w:r>
+      <w:r>
+        <w:t xml:space="preserve"> pueden ser implementadas, vemos que son variadas, y no tienen una secuencia establecida ya que el orden de ejecución del proceso productivo es bastante dinámico. También, estos </w:t>
+      </w:r>
+      <w:proofErr w:type="spellStart"/>
+      <w:r>
+        <w:t>sub-servicios</w:t>
+      </w:r>
+      <w:proofErr w:type="spellEnd"/>
+      <w:r>
+        <w:t xml:space="preserve"> son lo bastante complejos como para impedir </w:t>
+      </w:r>
+      <w:r>
+        <w:lastRenderedPageBreak/>
+        <w:t>desarrollar más de u</w:t>
+      </w:r>
+      <w:r>
+        <w:t>no a la vez, por lo que implementar de a un solo servicio no podríamos llamarle por capas.</w:t>
+      </w:r>
+      <w:bookmarkStart w:id="18" w:name="_fvdwgzd9x21z" w:colFirst="0" w:colLast="0"/>
+      <w:bookmarkStart w:id="19" w:name="_GoBack"/>
       <w:bookmarkEnd w:id="18"/>
+      <w:bookmarkEnd w:id="19"/>
     </w:p>
     <w:sectPr>
       <w:pgSz w:w="11909" w:h="16834"/>
@@ -1776,9 +1909,687 @@
 <file path=word/numbering.xml><?xml version="1.0" encoding="utf-8"?>
 <w:numbering xmlns:wpc="http://schemas.microsoft.com/office/word/2010/wordprocessingCanvas" xmlns:cx="http://schemas.microsoft.com/office/drawing/2014/chartex" xmlns:cx1="http://schemas.microsoft.com/office/drawing/2015/9/8/chartex" xmlns:cx2="http://schemas.microsoft.com/office/drawing/2015/10/21/chartex" xmlns:cx3="http://schemas.microsoft.com/office/drawing/2016/5/9/chartex" xmlns:cx4="http://schemas.microsoft.com/office/drawing/2016/5/10/chartex" xmlns:cx5="http://schemas.microsoft.com/office/drawing/2016/5/11/chartex" xmlns:cx6="http://schemas.microsoft.com/office/drawing/2016/5/12/chartex" xmlns:cx7="http://schemas.microsoft.com/office/drawing/2016/5/13/chartex" xmlns:cx8="http://schemas.microsoft.com/office/drawing/2016/5/14/chartex" xmlns:mc="http://schemas.openxmlformats.org/markup-compatibility/2006" xmlns:aink="http://schemas.microsoft.com/office/drawing/2016/ink" xmlns:am3d="http://schemas.microsoft.com/office/drawing/2017/model3d" xmlns:o="urn:schemas-microsoft-com:office:office" xmlns:r="http://schemas.openxmlformats.org/officeDocument/2006/relationships" xmlns:m="http://schemas.openxmlformats.org/officeDocument/2006/math" xmlns:v="urn:schemas-microsoft-com:vml" xmlns:wp14="http://schemas.microsoft.com/office/word/2010/wordprocessingDrawing" xmlns:wp="http://schemas.openxmlformats.org/drawingml/2006/wordprocessingDrawing" xmlns:w10="urn:schemas-microsoft-com:office:word" xmlns:w="http://schemas.openxmlformats.org/wordprocessingml/2006/main" xmlns:w14="http://schemas.microsoft.com/office/word/2010/wordml" xmlns:w15="http://schemas.microsoft.com/office/word/2012/wordml" xmlns:w16cid="http://schemas.microsoft.com/office/word/2016/wordml/cid" xmlns:w16se="http://schemas.microsoft.com/office/word/2015/wordml/symex" xmlns:wpg="http://schemas.microsoft.com/office/word/2010/wordprocessingGroup" xmlns:wpi="http://schemas.microsoft.com/office/word/2010/wordprocessingInk" xmlns:wne="http://schemas.microsoft.com/office/word/2006/wordml" xmlns:wps="http://schemas.microsoft.com/office/word/2010/wordprocessingShape" mc:Ignorable="w14 w15 w16se w16cid wp14">
   <w:abstractNum w:abstractNumId="0" w15:restartNumberingAfterBreak="0">
-    <w:nsid w:val="07073DB1"/>
+    <w:nsid w:val="042D5C19"/>
     <w:multiLevelType w:val="multilevel"/>
-    <w:tmpl w:val="C6B49EC8"/>
+    <w:tmpl w:val="E31661C2"/>
+    <w:lvl w:ilvl="0">
+      <w:start w:val="1"/>
+      <w:numFmt w:val="bullet"/>
+      <w:lvlText w:val="-"/>
+      <w:lvlJc w:val="left"/>
+      <w:pPr>
+        <w:ind w:left="720" w:hanging="360"/>
+      </w:pPr>
+      <w:rPr>
+        <w:u w:val="none"/>
+      </w:rPr>
+    </w:lvl>
+    <w:lvl w:ilvl="1">
+      <w:start w:val="1"/>
+      <w:numFmt w:val="bullet"/>
+      <w:lvlText w:val="-"/>
+      <w:lvlJc w:val="left"/>
+      <w:pPr>
+        <w:ind w:left="1440" w:hanging="360"/>
+      </w:pPr>
+      <w:rPr>
+        <w:u w:val="none"/>
+      </w:rPr>
+    </w:lvl>
+    <w:lvl w:ilvl="2">
+      <w:start w:val="1"/>
+      <w:numFmt w:val="bullet"/>
+      <w:lvlText w:val="-"/>
+      <w:lvlJc w:val="left"/>
+      <w:pPr>
+        <w:ind w:left="2160" w:hanging="360"/>
+      </w:pPr>
+      <w:rPr>
+        <w:u w:val="none"/>
+      </w:rPr>
+    </w:lvl>
+    <w:lvl w:ilvl="3">
+      <w:start w:val="1"/>
+      <w:numFmt w:val="bullet"/>
+      <w:lvlText w:val="-"/>
+      <w:lvlJc w:val="left"/>
+      <w:pPr>
+        <w:ind w:left="2880" w:hanging="360"/>
+      </w:pPr>
+      <w:rPr>
+        <w:u w:val="none"/>
+      </w:rPr>
+    </w:lvl>
+    <w:lvl w:ilvl="4">
+      <w:start w:val="1"/>
+      <w:numFmt w:val="bullet"/>
+      <w:lvlText w:val="-"/>
+      <w:lvlJc w:val="left"/>
+      <w:pPr>
+        <w:ind w:left="3600" w:hanging="360"/>
+      </w:pPr>
+      <w:rPr>
+        <w:u w:val="none"/>
+      </w:rPr>
+    </w:lvl>
+    <w:lvl w:ilvl="5">
+      <w:start w:val="1"/>
+      <w:numFmt w:val="bullet"/>
+      <w:lvlText w:val="-"/>
+      <w:lvlJc w:val="left"/>
+      <w:pPr>
+        <w:ind w:left="4320" w:hanging="360"/>
+      </w:pPr>
+      <w:rPr>
+        <w:u w:val="none"/>
+      </w:rPr>
+    </w:lvl>
+    <w:lvl w:ilvl="6">
+      <w:start w:val="1"/>
+      <w:numFmt w:val="bullet"/>
+      <w:lvlText w:val="-"/>
+      <w:lvlJc w:val="left"/>
+      <w:pPr>
+        <w:ind w:left="5040" w:hanging="360"/>
+      </w:pPr>
+      <w:rPr>
+        <w:u w:val="none"/>
+      </w:rPr>
+    </w:lvl>
+    <w:lvl w:ilvl="7">
+      <w:start w:val="1"/>
+      <w:numFmt w:val="bullet"/>
+      <w:lvlText w:val="-"/>
+      <w:lvlJc w:val="left"/>
+      <w:pPr>
+        <w:ind w:left="5760" w:hanging="360"/>
+      </w:pPr>
+      <w:rPr>
+        <w:u w:val="none"/>
+      </w:rPr>
+    </w:lvl>
+    <w:lvl w:ilvl="8">
+      <w:start w:val="1"/>
+      <w:numFmt w:val="bullet"/>
+      <w:lvlText w:val="-"/>
+      <w:lvlJc w:val="left"/>
+      <w:pPr>
+        <w:ind w:left="6480" w:hanging="360"/>
+      </w:pPr>
+      <w:rPr>
+        <w:u w:val="none"/>
+      </w:rPr>
+    </w:lvl>
+  </w:abstractNum>
+  <w:abstractNum w:abstractNumId="1" w15:restartNumberingAfterBreak="0">
+    <w:nsid w:val="391219E0"/>
+    <w:multiLevelType w:val="multilevel"/>
+    <w:tmpl w:val="B5E25638"/>
+    <w:lvl w:ilvl="0">
+      <w:start w:val="1"/>
+      <w:numFmt w:val="bullet"/>
+      <w:lvlText w:val="-"/>
+      <w:lvlJc w:val="left"/>
+      <w:pPr>
+        <w:ind w:left="720" w:hanging="360"/>
+      </w:pPr>
+      <w:rPr>
+        <w:u w:val="none"/>
+      </w:rPr>
+    </w:lvl>
+    <w:lvl w:ilvl="1">
+      <w:start w:val="1"/>
+      <w:numFmt w:val="bullet"/>
+      <w:lvlText w:val="-"/>
+      <w:lvlJc w:val="left"/>
+      <w:pPr>
+        <w:ind w:left="1440" w:hanging="360"/>
+      </w:pPr>
+      <w:rPr>
+        <w:u w:val="none"/>
+      </w:rPr>
+    </w:lvl>
+    <w:lvl w:ilvl="2">
+      <w:start w:val="1"/>
+      <w:numFmt w:val="bullet"/>
+      <w:lvlText w:val="-"/>
+      <w:lvlJc w:val="left"/>
+      <w:pPr>
+        <w:ind w:left="2160" w:hanging="360"/>
+      </w:pPr>
+      <w:rPr>
+        <w:u w:val="none"/>
+      </w:rPr>
+    </w:lvl>
+    <w:lvl w:ilvl="3">
+      <w:start w:val="1"/>
+      <w:numFmt w:val="bullet"/>
+      <w:lvlText w:val="-"/>
+      <w:lvlJc w:val="left"/>
+      <w:pPr>
+        <w:ind w:left="2880" w:hanging="360"/>
+      </w:pPr>
+      <w:rPr>
+        <w:u w:val="none"/>
+      </w:rPr>
+    </w:lvl>
+    <w:lvl w:ilvl="4">
+      <w:start w:val="1"/>
+      <w:numFmt w:val="bullet"/>
+      <w:lvlText w:val="-"/>
+      <w:lvlJc w:val="left"/>
+      <w:pPr>
+        <w:ind w:left="3600" w:hanging="360"/>
+      </w:pPr>
+      <w:rPr>
+        <w:u w:val="none"/>
+      </w:rPr>
+    </w:lvl>
+    <w:lvl w:ilvl="5">
+      <w:start w:val="1"/>
+      <w:numFmt w:val="bullet"/>
+      <w:lvlText w:val="-"/>
+      <w:lvlJc w:val="left"/>
+      <w:pPr>
+        <w:ind w:left="4320" w:hanging="360"/>
+      </w:pPr>
+      <w:rPr>
+        <w:u w:val="none"/>
+      </w:rPr>
+    </w:lvl>
+    <w:lvl w:ilvl="6">
+      <w:start w:val="1"/>
+      <w:numFmt w:val="bullet"/>
+      <w:lvlText w:val="-"/>
+      <w:lvlJc w:val="left"/>
+      <w:pPr>
+        <w:ind w:left="5040" w:hanging="360"/>
+      </w:pPr>
+      <w:rPr>
+        <w:u w:val="none"/>
+      </w:rPr>
+    </w:lvl>
+    <w:lvl w:ilvl="7">
+      <w:start w:val="1"/>
+      <w:numFmt w:val="bullet"/>
+      <w:lvlText w:val="-"/>
+      <w:lvlJc w:val="left"/>
+      <w:pPr>
+        <w:ind w:left="5760" w:hanging="360"/>
+      </w:pPr>
+      <w:rPr>
+        <w:u w:val="none"/>
+      </w:rPr>
+    </w:lvl>
+    <w:lvl w:ilvl="8">
+      <w:start w:val="1"/>
+      <w:numFmt w:val="bullet"/>
+      <w:lvlText w:val="-"/>
+      <w:lvlJc w:val="left"/>
+      <w:pPr>
+        <w:ind w:left="6480" w:hanging="360"/>
+      </w:pPr>
+      <w:rPr>
+        <w:u w:val="none"/>
+      </w:rPr>
+    </w:lvl>
+  </w:abstractNum>
+  <w:abstractNum w:abstractNumId="2" w15:restartNumberingAfterBreak="0">
+    <w:nsid w:val="39890E32"/>
+    <w:multiLevelType w:val="multilevel"/>
+    <w:tmpl w:val="AAAE6E7C"/>
+    <w:lvl w:ilvl="0">
+      <w:start w:val="1"/>
+      <w:numFmt w:val="bullet"/>
+      <w:lvlText w:val="-"/>
+      <w:lvlJc w:val="left"/>
+      <w:pPr>
+        <w:ind w:left="720" w:hanging="360"/>
+      </w:pPr>
+      <w:rPr>
+        <w:u w:val="none"/>
+      </w:rPr>
+    </w:lvl>
+    <w:lvl w:ilvl="1">
+      <w:start w:val="1"/>
+      <w:numFmt w:val="bullet"/>
+      <w:lvlText w:val="-"/>
+      <w:lvlJc w:val="left"/>
+      <w:pPr>
+        <w:ind w:left="1440" w:hanging="360"/>
+      </w:pPr>
+      <w:rPr>
+        <w:u w:val="none"/>
+      </w:rPr>
+    </w:lvl>
+    <w:lvl w:ilvl="2">
+      <w:start w:val="1"/>
+      <w:numFmt w:val="bullet"/>
+      <w:lvlText w:val="-"/>
+      <w:lvlJc w:val="left"/>
+      <w:pPr>
+        <w:ind w:left="2160" w:hanging="360"/>
+      </w:pPr>
+      <w:rPr>
+        <w:u w:val="none"/>
+      </w:rPr>
+    </w:lvl>
+    <w:lvl w:ilvl="3">
+      <w:start w:val="1"/>
+      <w:numFmt w:val="bullet"/>
+      <w:lvlText w:val="-"/>
+      <w:lvlJc w:val="left"/>
+      <w:pPr>
+        <w:ind w:left="2880" w:hanging="360"/>
+      </w:pPr>
+      <w:rPr>
+        <w:u w:val="none"/>
+      </w:rPr>
+    </w:lvl>
+    <w:lvl w:ilvl="4">
+      <w:start w:val="1"/>
+      <w:numFmt w:val="bullet"/>
+      <w:lvlText w:val="-"/>
+      <w:lvlJc w:val="left"/>
+      <w:pPr>
+        <w:ind w:left="3600" w:hanging="360"/>
+      </w:pPr>
+      <w:rPr>
+        <w:u w:val="none"/>
+      </w:rPr>
+    </w:lvl>
+    <w:lvl w:ilvl="5">
+      <w:start w:val="1"/>
+      <w:numFmt w:val="bullet"/>
+      <w:lvlText w:val="-"/>
+      <w:lvlJc w:val="left"/>
+      <w:pPr>
+        <w:ind w:left="4320" w:hanging="360"/>
+      </w:pPr>
+      <w:rPr>
+        <w:u w:val="none"/>
+      </w:rPr>
+    </w:lvl>
+    <w:lvl w:ilvl="6">
+      <w:start w:val="1"/>
+      <w:numFmt w:val="bullet"/>
+      <w:lvlText w:val="-"/>
+      <w:lvlJc w:val="left"/>
+      <w:pPr>
+        <w:ind w:left="5040" w:hanging="360"/>
+      </w:pPr>
+      <w:rPr>
+        <w:u w:val="none"/>
+      </w:rPr>
+    </w:lvl>
+    <w:lvl w:ilvl="7">
+      <w:start w:val="1"/>
+      <w:numFmt w:val="bullet"/>
+      <w:lvlText w:val="-"/>
+      <w:lvlJc w:val="left"/>
+      <w:pPr>
+        <w:ind w:left="5760" w:hanging="360"/>
+      </w:pPr>
+      <w:rPr>
+        <w:u w:val="none"/>
+      </w:rPr>
+    </w:lvl>
+    <w:lvl w:ilvl="8">
+      <w:start w:val="1"/>
+      <w:numFmt w:val="bullet"/>
+      <w:lvlText w:val="-"/>
+      <w:lvlJc w:val="left"/>
+      <w:pPr>
+        <w:ind w:left="6480" w:hanging="360"/>
+      </w:pPr>
+      <w:rPr>
+        <w:u w:val="none"/>
+      </w:rPr>
+    </w:lvl>
+  </w:abstractNum>
+  <w:abstractNum w:abstractNumId="3" w15:restartNumberingAfterBreak="0">
+    <w:nsid w:val="45D11F1A"/>
+    <w:multiLevelType w:val="multilevel"/>
+    <w:tmpl w:val="B20C1C00"/>
+    <w:lvl w:ilvl="0">
+      <w:start w:val="1"/>
+      <w:numFmt w:val="bullet"/>
+      <w:lvlText w:val="-"/>
+      <w:lvlJc w:val="left"/>
+      <w:pPr>
+        <w:ind w:left="720" w:hanging="360"/>
+      </w:pPr>
+      <w:rPr>
+        <w:u w:val="none"/>
+      </w:rPr>
+    </w:lvl>
+    <w:lvl w:ilvl="1">
+      <w:start w:val="1"/>
+      <w:numFmt w:val="bullet"/>
+      <w:lvlText w:val="-"/>
+      <w:lvlJc w:val="left"/>
+      <w:pPr>
+        <w:ind w:left="1440" w:hanging="360"/>
+      </w:pPr>
+      <w:rPr>
+        <w:u w:val="none"/>
+      </w:rPr>
+    </w:lvl>
+    <w:lvl w:ilvl="2">
+      <w:start w:val="1"/>
+      <w:numFmt w:val="bullet"/>
+      <w:lvlText w:val="-"/>
+      <w:lvlJc w:val="left"/>
+      <w:pPr>
+        <w:ind w:left="2160" w:hanging="360"/>
+      </w:pPr>
+      <w:rPr>
+        <w:u w:val="none"/>
+      </w:rPr>
+    </w:lvl>
+    <w:lvl w:ilvl="3">
+      <w:start w:val="1"/>
+      <w:numFmt w:val="bullet"/>
+      <w:lvlText w:val="-"/>
+      <w:lvlJc w:val="left"/>
+      <w:pPr>
+        <w:ind w:left="2880" w:hanging="360"/>
+      </w:pPr>
+      <w:rPr>
+        <w:u w:val="none"/>
+      </w:rPr>
+    </w:lvl>
+    <w:lvl w:ilvl="4">
+      <w:start w:val="1"/>
+      <w:numFmt w:val="bullet"/>
+      <w:lvlText w:val="-"/>
+      <w:lvlJc w:val="left"/>
+      <w:pPr>
+        <w:ind w:left="3600" w:hanging="360"/>
+      </w:pPr>
+      <w:rPr>
+        <w:u w:val="none"/>
+      </w:rPr>
+    </w:lvl>
+    <w:lvl w:ilvl="5">
+      <w:start w:val="1"/>
+      <w:numFmt w:val="bullet"/>
+      <w:lvlText w:val="-"/>
+      <w:lvlJc w:val="left"/>
+      <w:pPr>
+        <w:ind w:left="4320" w:hanging="360"/>
+      </w:pPr>
+      <w:rPr>
+        <w:u w:val="none"/>
+      </w:rPr>
+    </w:lvl>
+    <w:lvl w:ilvl="6">
+      <w:start w:val="1"/>
+      <w:numFmt w:val="bullet"/>
+      <w:lvlText w:val="-"/>
+      <w:lvlJc w:val="left"/>
+      <w:pPr>
+        <w:ind w:left="5040" w:hanging="360"/>
+      </w:pPr>
+      <w:rPr>
+        <w:u w:val="none"/>
+      </w:rPr>
+    </w:lvl>
+    <w:lvl w:ilvl="7">
+      <w:start w:val="1"/>
+      <w:numFmt w:val="bullet"/>
+      <w:lvlText w:val="-"/>
+      <w:lvlJc w:val="left"/>
+      <w:pPr>
+        <w:ind w:left="5760" w:hanging="360"/>
+      </w:pPr>
+      <w:rPr>
+        <w:u w:val="none"/>
+      </w:rPr>
+    </w:lvl>
+    <w:lvl w:ilvl="8">
+      <w:start w:val="1"/>
+      <w:numFmt w:val="bullet"/>
+      <w:lvlText w:val="-"/>
+      <w:lvlJc w:val="left"/>
+      <w:pPr>
+        <w:ind w:left="6480" w:hanging="360"/>
+      </w:pPr>
+      <w:rPr>
+        <w:u w:val="none"/>
+      </w:rPr>
+    </w:lvl>
+  </w:abstractNum>
+  <w:abstractNum w:abstractNumId="4" w15:restartNumberingAfterBreak="0">
+    <w:nsid w:val="581E3167"/>
+    <w:multiLevelType w:val="multilevel"/>
+    <w:tmpl w:val="06AA11A6"/>
+    <w:lvl w:ilvl="0">
+      <w:start w:val="1"/>
+      <w:numFmt w:val="bullet"/>
+      <w:lvlText w:val="-"/>
+      <w:lvlJc w:val="left"/>
+      <w:pPr>
+        <w:ind w:left="720" w:hanging="360"/>
+      </w:pPr>
+      <w:rPr>
+        <w:u w:val="none"/>
+      </w:rPr>
+    </w:lvl>
+    <w:lvl w:ilvl="1">
+      <w:start w:val="1"/>
+      <w:numFmt w:val="bullet"/>
+      <w:lvlText w:val="-"/>
+      <w:lvlJc w:val="left"/>
+      <w:pPr>
+        <w:ind w:left="1440" w:hanging="360"/>
+      </w:pPr>
+      <w:rPr>
+        <w:u w:val="none"/>
+      </w:rPr>
+    </w:lvl>
+    <w:lvl w:ilvl="2">
+      <w:start w:val="1"/>
+      <w:numFmt w:val="bullet"/>
+      <w:lvlText w:val="-"/>
+      <w:lvlJc w:val="left"/>
+      <w:pPr>
+        <w:ind w:left="2160" w:hanging="360"/>
+      </w:pPr>
+      <w:rPr>
+        <w:u w:val="none"/>
+      </w:rPr>
+    </w:lvl>
+    <w:lvl w:ilvl="3">
+      <w:start w:val="1"/>
+      <w:numFmt w:val="bullet"/>
+      <w:lvlText w:val="-"/>
+      <w:lvlJc w:val="left"/>
+      <w:pPr>
+        <w:ind w:left="2880" w:hanging="360"/>
+      </w:pPr>
+      <w:rPr>
+        <w:u w:val="none"/>
+      </w:rPr>
+    </w:lvl>
+    <w:lvl w:ilvl="4">
+      <w:start w:val="1"/>
+      <w:numFmt w:val="bullet"/>
+      <w:lvlText w:val="-"/>
+      <w:lvlJc w:val="left"/>
+      <w:pPr>
+        <w:ind w:left="3600" w:hanging="360"/>
+      </w:pPr>
+      <w:rPr>
+        <w:u w:val="none"/>
+      </w:rPr>
+    </w:lvl>
+    <w:lvl w:ilvl="5">
+      <w:start w:val="1"/>
+      <w:numFmt w:val="bullet"/>
+      <w:lvlText w:val="-"/>
+      <w:lvlJc w:val="left"/>
+      <w:pPr>
+        <w:ind w:left="4320" w:hanging="360"/>
+      </w:pPr>
+      <w:rPr>
+        <w:u w:val="none"/>
+      </w:rPr>
+    </w:lvl>
+    <w:lvl w:ilvl="6">
+      <w:start w:val="1"/>
+      <w:numFmt w:val="bullet"/>
+      <w:lvlText w:val="-"/>
+      <w:lvlJc w:val="left"/>
+      <w:pPr>
+        <w:ind w:left="5040" w:hanging="360"/>
+      </w:pPr>
+      <w:rPr>
+        <w:u w:val="none"/>
+      </w:rPr>
+    </w:lvl>
+    <w:lvl w:ilvl="7">
+      <w:start w:val="1"/>
+      <w:numFmt w:val="bullet"/>
+      <w:lvlText w:val="-"/>
+      <w:lvlJc w:val="left"/>
+      <w:pPr>
+        <w:ind w:left="5760" w:hanging="360"/>
+      </w:pPr>
+      <w:rPr>
+        <w:u w:val="none"/>
+      </w:rPr>
+    </w:lvl>
+    <w:lvl w:ilvl="8">
+      <w:start w:val="1"/>
+      <w:numFmt w:val="bullet"/>
+      <w:lvlText w:val="-"/>
+      <w:lvlJc w:val="left"/>
+      <w:pPr>
+        <w:ind w:left="6480" w:hanging="360"/>
+      </w:pPr>
+      <w:rPr>
+        <w:u w:val="none"/>
+      </w:rPr>
+    </w:lvl>
+  </w:abstractNum>
+  <w:abstractNum w:abstractNumId="5" w15:restartNumberingAfterBreak="0">
+    <w:nsid w:val="64E01FB0"/>
+    <w:multiLevelType w:val="multilevel"/>
+    <w:tmpl w:val="C966F5BC"/>
+    <w:lvl w:ilvl="0">
+      <w:start w:val="1"/>
+      <w:numFmt w:val="bullet"/>
+      <w:lvlText w:val="-"/>
+      <w:lvlJc w:val="left"/>
+      <w:pPr>
+        <w:ind w:left="720" w:hanging="360"/>
+      </w:pPr>
+      <w:rPr>
+        <w:u w:val="none"/>
+      </w:rPr>
+    </w:lvl>
+    <w:lvl w:ilvl="1">
+      <w:start w:val="1"/>
+      <w:numFmt w:val="bullet"/>
+      <w:lvlText w:val="-"/>
+      <w:lvlJc w:val="left"/>
+      <w:pPr>
+        <w:ind w:left="1440" w:hanging="360"/>
+      </w:pPr>
+      <w:rPr>
+        <w:u w:val="none"/>
+      </w:rPr>
+    </w:lvl>
+    <w:lvl w:ilvl="2">
+      <w:start w:val="1"/>
+      <w:numFmt w:val="bullet"/>
+      <w:lvlText w:val="-"/>
+      <w:lvlJc w:val="left"/>
+      <w:pPr>
+        <w:ind w:left="2160" w:hanging="360"/>
+      </w:pPr>
+      <w:rPr>
+        <w:u w:val="none"/>
+      </w:rPr>
+    </w:lvl>
+    <w:lvl w:ilvl="3">
+      <w:start w:val="1"/>
+      <w:numFmt w:val="bullet"/>
+      <w:lvlText w:val="-"/>
+      <w:lvlJc w:val="left"/>
+      <w:pPr>
+        <w:ind w:left="2880" w:hanging="360"/>
+      </w:pPr>
+      <w:rPr>
+        <w:u w:val="none"/>
+      </w:rPr>
+    </w:lvl>
+    <w:lvl w:ilvl="4">
+      <w:start w:val="1"/>
+      <w:numFmt w:val="bullet"/>
+      <w:lvlText w:val="-"/>
+      <w:lvlJc w:val="left"/>
+      <w:pPr>
+        <w:ind w:left="3600" w:hanging="360"/>
+      </w:pPr>
+      <w:rPr>
+        <w:u w:val="none"/>
+      </w:rPr>
+    </w:lvl>
+    <w:lvl w:ilvl="5">
+      <w:start w:val="1"/>
+      <w:numFmt w:val="bullet"/>
+      <w:lvlText w:val="-"/>
+      <w:lvlJc w:val="left"/>
+      <w:pPr>
+        <w:ind w:left="4320" w:hanging="360"/>
+      </w:pPr>
+      <w:rPr>
+        <w:u w:val="none"/>
+      </w:rPr>
+    </w:lvl>
+    <w:lvl w:ilvl="6">
+      <w:start w:val="1"/>
+      <w:numFmt w:val="bullet"/>
+      <w:lvlText w:val="-"/>
+      <w:lvlJc w:val="left"/>
+      <w:pPr>
+        <w:ind w:left="5040" w:hanging="360"/>
+      </w:pPr>
+      <w:rPr>
+        <w:u w:val="none"/>
+      </w:rPr>
+    </w:lvl>
+    <w:lvl w:ilvl="7">
+      <w:start w:val="1"/>
+      <w:numFmt w:val="bullet"/>
+      <w:lvlText w:val="-"/>
+      <w:lvlJc w:val="left"/>
+      <w:pPr>
+        <w:ind w:left="5760" w:hanging="360"/>
+      </w:pPr>
+      <w:rPr>
+        <w:u w:val="none"/>
+      </w:rPr>
+    </w:lvl>
+    <w:lvl w:ilvl="8">
+      <w:start w:val="1"/>
+      <w:numFmt w:val="bullet"/>
+      <w:lvlText w:val="-"/>
+      <w:lvlJc w:val="left"/>
+      <w:pPr>
+        <w:ind w:left="6480" w:hanging="360"/>
+      </w:pPr>
+      <w:rPr>
+        <w:u w:val="none"/>
+      </w:rPr>
+    </w:lvl>
+  </w:abstractNum>
+  <w:abstractNum w:abstractNumId="6" w15:restartNumberingAfterBreak="0">
+    <w:nsid w:val="6A016C3C"/>
+    <w:multiLevelType w:val="multilevel"/>
+    <w:tmpl w:val="F71ED730"/>
     <w:lvl w:ilvl="0">
       <w:start w:val="1"/>
       <w:numFmt w:val="decimal"/>
@@ -1888,688 +2699,10 @@
       </w:rPr>
     </w:lvl>
   </w:abstractNum>
-  <w:abstractNum w:abstractNumId="1" w15:restartNumberingAfterBreak="0">
-    <w:nsid w:val="22717E6D"/>
+  <w:abstractNum w:abstractNumId="7" w15:restartNumberingAfterBreak="0">
+    <w:nsid w:val="7562143A"/>
     <w:multiLevelType w:val="multilevel"/>
-    <w:tmpl w:val="BA84E7C2"/>
-    <w:lvl w:ilvl="0">
-      <w:start w:val="1"/>
-      <w:numFmt w:val="bullet"/>
-      <w:lvlText w:val="-"/>
-      <w:lvlJc w:val="left"/>
-      <w:pPr>
-        <w:ind w:left="720" w:hanging="360"/>
-      </w:pPr>
-      <w:rPr>
-        <w:u w:val="none"/>
-      </w:rPr>
-    </w:lvl>
-    <w:lvl w:ilvl="1">
-      <w:start w:val="1"/>
-      <w:numFmt w:val="bullet"/>
-      <w:lvlText w:val="-"/>
-      <w:lvlJc w:val="left"/>
-      <w:pPr>
-        <w:ind w:left="1440" w:hanging="360"/>
-      </w:pPr>
-      <w:rPr>
-        <w:u w:val="none"/>
-      </w:rPr>
-    </w:lvl>
-    <w:lvl w:ilvl="2">
-      <w:start w:val="1"/>
-      <w:numFmt w:val="bullet"/>
-      <w:lvlText w:val="-"/>
-      <w:lvlJc w:val="left"/>
-      <w:pPr>
-        <w:ind w:left="2160" w:hanging="360"/>
-      </w:pPr>
-      <w:rPr>
-        <w:u w:val="none"/>
-      </w:rPr>
-    </w:lvl>
-    <w:lvl w:ilvl="3">
-      <w:start w:val="1"/>
-      <w:numFmt w:val="bullet"/>
-      <w:lvlText w:val="-"/>
-      <w:lvlJc w:val="left"/>
-      <w:pPr>
-        <w:ind w:left="2880" w:hanging="360"/>
-      </w:pPr>
-      <w:rPr>
-        <w:u w:val="none"/>
-      </w:rPr>
-    </w:lvl>
-    <w:lvl w:ilvl="4">
-      <w:start w:val="1"/>
-      <w:numFmt w:val="bullet"/>
-      <w:lvlText w:val="-"/>
-      <w:lvlJc w:val="left"/>
-      <w:pPr>
-        <w:ind w:left="3600" w:hanging="360"/>
-      </w:pPr>
-      <w:rPr>
-        <w:u w:val="none"/>
-      </w:rPr>
-    </w:lvl>
-    <w:lvl w:ilvl="5">
-      <w:start w:val="1"/>
-      <w:numFmt w:val="bullet"/>
-      <w:lvlText w:val="-"/>
-      <w:lvlJc w:val="left"/>
-      <w:pPr>
-        <w:ind w:left="4320" w:hanging="360"/>
-      </w:pPr>
-      <w:rPr>
-        <w:u w:val="none"/>
-      </w:rPr>
-    </w:lvl>
-    <w:lvl w:ilvl="6">
-      <w:start w:val="1"/>
-      <w:numFmt w:val="bullet"/>
-      <w:lvlText w:val="-"/>
-      <w:lvlJc w:val="left"/>
-      <w:pPr>
-        <w:ind w:left="5040" w:hanging="360"/>
-      </w:pPr>
-      <w:rPr>
-        <w:u w:val="none"/>
-      </w:rPr>
-    </w:lvl>
-    <w:lvl w:ilvl="7">
-      <w:start w:val="1"/>
-      <w:numFmt w:val="bullet"/>
-      <w:lvlText w:val="-"/>
-      <w:lvlJc w:val="left"/>
-      <w:pPr>
-        <w:ind w:left="5760" w:hanging="360"/>
-      </w:pPr>
-      <w:rPr>
-        <w:u w:val="none"/>
-      </w:rPr>
-    </w:lvl>
-    <w:lvl w:ilvl="8">
-      <w:start w:val="1"/>
-      <w:numFmt w:val="bullet"/>
-      <w:lvlText w:val="-"/>
-      <w:lvlJc w:val="left"/>
-      <w:pPr>
-        <w:ind w:left="6480" w:hanging="360"/>
-      </w:pPr>
-      <w:rPr>
-        <w:u w:val="none"/>
-      </w:rPr>
-    </w:lvl>
-  </w:abstractNum>
-  <w:abstractNum w:abstractNumId="2" w15:restartNumberingAfterBreak="0">
-    <w:nsid w:val="444967C1"/>
-    <w:multiLevelType w:val="multilevel"/>
-    <w:tmpl w:val="3C4241D4"/>
-    <w:lvl w:ilvl="0">
-      <w:start w:val="1"/>
-      <w:numFmt w:val="bullet"/>
-      <w:lvlText w:val="-"/>
-      <w:lvlJc w:val="left"/>
-      <w:pPr>
-        <w:ind w:left="720" w:hanging="360"/>
-      </w:pPr>
-      <w:rPr>
-        <w:u w:val="none"/>
-      </w:rPr>
-    </w:lvl>
-    <w:lvl w:ilvl="1">
-      <w:start w:val="1"/>
-      <w:numFmt w:val="bullet"/>
-      <w:lvlText w:val="-"/>
-      <w:lvlJc w:val="left"/>
-      <w:pPr>
-        <w:ind w:left="1440" w:hanging="360"/>
-      </w:pPr>
-      <w:rPr>
-        <w:u w:val="none"/>
-      </w:rPr>
-    </w:lvl>
-    <w:lvl w:ilvl="2">
-      <w:start w:val="1"/>
-      <w:numFmt w:val="bullet"/>
-      <w:lvlText w:val="-"/>
-      <w:lvlJc w:val="left"/>
-      <w:pPr>
-        <w:ind w:left="2160" w:hanging="360"/>
-      </w:pPr>
-      <w:rPr>
-        <w:u w:val="none"/>
-      </w:rPr>
-    </w:lvl>
-    <w:lvl w:ilvl="3">
-      <w:start w:val="1"/>
-      <w:numFmt w:val="bullet"/>
-      <w:lvlText w:val="-"/>
-      <w:lvlJc w:val="left"/>
-      <w:pPr>
-        <w:ind w:left="2880" w:hanging="360"/>
-      </w:pPr>
-      <w:rPr>
-        <w:u w:val="none"/>
-      </w:rPr>
-    </w:lvl>
-    <w:lvl w:ilvl="4">
-      <w:start w:val="1"/>
-      <w:numFmt w:val="bullet"/>
-      <w:lvlText w:val="-"/>
-      <w:lvlJc w:val="left"/>
-      <w:pPr>
-        <w:ind w:left="3600" w:hanging="360"/>
-      </w:pPr>
-      <w:rPr>
-        <w:u w:val="none"/>
-      </w:rPr>
-    </w:lvl>
-    <w:lvl w:ilvl="5">
-      <w:start w:val="1"/>
-      <w:numFmt w:val="bullet"/>
-      <w:lvlText w:val="-"/>
-      <w:lvlJc w:val="left"/>
-      <w:pPr>
-        <w:ind w:left="4320" w:hanging="360"/>
-      </w:pPr>
-      <w:rPr>
-        <w:u w:val="none"/>
-      </w:rPr>
-    </w:lvl>
-    <w:lvl w:ilvl="6">
-      <w:start w:val="1"/>
-      <w:numFmt w:val="bullet"/>
-      <w:lvlText w:val="-"/>
-      <w:lvlJc w:val="left"/>
-      <w:pPr>
-        <w:ind w:left="5040" w:hanging="360"/>
-      </w:pPr>
-      <w:rPr>
-        <w:u w:val="none"/>
-      </w:rPr>
-    </w:lvl>
-    <w:lvl w:ilvl="7">
-      <w:start w:val="1"/>
-      <w:numFmt w:val="bullet"/>
-      <w:lvlText w:val="-"/>
-      <w:lvlJc w:val="left"/>
-      <w:pPr>
-        <w:ind w:left="5760" w:hanging="360"/>
-      </w:pPr>
-      <w:rPr>
-        <w:u w:val="none"/>
-      </w:rPr>
-    </w:lvl>
-    <w:lvl w:ilvl="8">
-      <w:start w:val="1"/>
-      <w:numFmt w:val="bullet"/>
-      <w:lvlText w:val="-"/>
-      <w:lvlJc w:val="left"/>
-      <w:pPr>
-        <w:ind w:left="6480" w:hanging="360"/>
-      </w:pPr>
-      <w:rPr>
-        <w:u w:val="none"/>
-      </w:rPr>
-    </w:lvl>
-  </w:abstractNum>
-  <w:abstractNum w:abstractNumId="3" w15:restartNumberingAfterBreak="0">
-    <w:nsid w:val="4AC7714D"/>
-    <w:multiLevelType w:val="multilevel"/>
-    <w:tmpl w:val="D760FC2C"/>
-    <w:lvl w:ilvl="0">
-      <w:start w:val="1"/>
-      <w:numFmt w:val="bullet"/>
-      <w:lvlText w:val="-"/>
-      <w:lvlJc w:val="left"/>
-      <w:pPr>
-        <w:ind w:left="720" w:hanging="360"/>
-      </w:pPr>
-      <w:rPr>
-        <w:u w:val="none"/>
-      </w:rPr>
-    </w:lvl>
-    <w:lvl w:ilvl="1">
-      <w:start w:val="1"/>
-      <w:numFmt w:val="bullet"/>
-      <w:lvlText w:val="-"/>
-      <w:lvlJc w:val="left"/>
-      <w:pPr>
-        <w:ind w:left="1440" w:hanging="360"/>
-      </w:pPr>
-      <w:rPr>
-        <w:u w:val="none"/>
-      </w:rPr>
-    </w:lvl>
-    <w:lvl w:ilvl="2">
-      <w:start w:val="1"/>
-      <w:numFmt w:val="bullet"/>
-      <w:lvlText w:val="-"/>
-      <w:lvlJc w:val="left"/>
-      <w:pPr>
-        <w:ind w:left="2160" w:hanging="360"/>
-      </w:pPr>
-      <w:rPr>
-        <w:u w:val="none"/>
-      </w:rPr>
-    </w:lvl>
-    <w:lvl w:ilvl="3">
-      <w:start w:val="1"/>
-      <w:numFmt w:val="bullet"/>
-      <w:lvlText w:val="-"/>
-      <w:lvlJc w:val="left"/>
-      <w:pPr>
-        <w:ind w:left="2880" w:hanging="360"/>
-      </w:pPr>
-      <w:rPr>
-        <w:u w:val="none"/>
-      </w:rPr>
-    </w:lvl>
-    <w:lvl w:ilvl="4">
-      <w:start w:val="1"/>
-      <w:numFmt w:val="bullet"/>
-      <w:lvlText w:val="-"/>
-      <w:lvlJc w:val="left"/>
-      <w:pPr>
-        <w:ind w:left="3600" w:hanging="360"/>
-      </w:pPr>
-      <w:rPr>
-        <w:u w:val="none"/>
-      </w:rPr>
-    </w:lvl>
-    <w:lvl w:ilvl="5">
-      <w:start w:val="1"/>
-      <w:numFmt w:val="bullet"/>
-      <w:lvlText w:val="-"/>
-      <w:lvlJc w:val="left"/>
-      <w:pPr>
-        <w:ind w:left="4320" w:hanging="360"/>
-      </w:pPr>
-      <w:rPr>
-        <w:u w:val="none"/>
-      </w:rPr>
-    </w:lvl>
-    <w:lvl w:ilvl="6">
-      <w:start w:val="1"/>
-      <w:numFmt w:val="bullet"/>
-      <w:lvlText w:val="-"/>
-      <w:lvlJc w:val="left"/>
-      <w:pPr>
-        <w:ind w:left="5040" w:hanging="360"/>
-      </w:pPr>
-      <w:rPr>
-        <w:u w:val="none"/>
-      </w:rPr>
-    </w:lvl>
-    <w:lvl w:ilvl="7">
-      <w:start w:val="1"/>
-      <w:numFmt w:val="bullet"/>
-      <w:lvlText w:val="-"/>
-      <w:lvlJc w:val="left"/>
-      <w:pPr>
-        <w:ind w:left="5760" w:hanging="360"/>
-      </w:pPr>
-      <w:rPr>
-        <w:u w:val="none"/>
-      </w:rPr>
-    </w:lvl>
-    <w:lvl w:ilvl="8">
-      <w:start w:val="1"/>
-      <w:numFmt w:val="bullet"/>
-      <w:lvlText w:val="-"/>
-      <w:lvlJc w:val="left"/>
-      <w:pPr>
-        <w:ind w:left="6480" w:hanging="360"/>
-      </w:pPr>
-      <w:rPr>
-        <w:u w:val="none"/>
-      </w:rPr>
-    </w:lvl>
-  </w:abstractNum>
-  <w:abstractNum w:abstractNumId="4" w15:restartNumberingAfterBreak="0">
-    <w:nsid w:val="56B81F10"/>
-    <w:multiLevelType w:val="multilevel"/>
-    <w:tmpl w:val="E32224E2"/>
-    <w:lvl w:ilvl="0">
-      <w:start w:val="1"/>
-      <w:numFmt w:val="bullet"/>
-      <w:lvlText w:val="-"/>
-      <w:lvlJc w:val="left"/>
-      <w:pPr>
-        <w:ind w:left="720" w:hanging="360"/>
-      </w:pPr>
-      <w:rPr>
-        <w:u w:val="none"/>
-      </w:rPr>
-    </w:lvl>
-    <w:lvl w:ilvl="1">
-      <w:start w:val="1"/>
-      <w:numFmt w:val="bullet"/>
-      <w:lvlText w:val="-"/>
-      <w:lvlJc w:val="left"/>
-      <w:pPr>
-        <w:ind w:left="1440" w:hanging="360"/>
-      </w:pPr>
-      <w:rPr>
-        <w:u w:val="none"/>
-      </w:rPr>
-    </w:lvl>
-    <w:lvl w:ilvl="2">
-      <w:start w:val="1"/>
-      <w:numFmt w:val="bullet"/>
-      <w:lvlText w:val="-"/>
-      <w:lvlJc w:val="left"/>
-      <w:pPr>
-        <w:ind w:left="2160" w:hanging="360"/>
-      </w:pPr>
-      <w:rPr>
-        <w:u w:val="none"/>
-      </w:rPr>
-    </w:lvl>
-    <w:lvl w:ilvl="3">
-      <w:start w:val="1"/>
-      <w:numFmt w:val="bullet"/>
-      <w:lvlText w:val="-"/>
-      <w:lvlJc w:val="left"/>
-      <w:pPr>
-        <w:ind w:left="2880" w:hanging="360"/>
-      </w:pPr>
-      <w:rPr>
-        <w:u w:val="none"/>
-      </w:rPr>
-    </w:lvl>
-    <w:lvl w:ilvl="4">
-      <w:start w:val="1"/>
-      <w:numFmt w:val="bullet"/>
-      <w:lvlText w:val="-"/>
-      <w:lvlJc w:val="left"/>
-      <w:pPr>
-        <w:ind w:left="3600" w:hanging="360"/>
-      </w:pPr>
-      <w:rPr>
-        <w:u w:val="none"/>
-      </w:rPr>
-    </w:lvl>
-    <w:lvl w:ilvl="5">
-      <w:start w:val="1"/>
-      <w:numFmt w:val="bullet"/>
-      <w:lvlText w:val="-"/>
-      <w:lvlJc w:val="left"/>
-      <w:pPr>
-        <w:ind w:left="4320" w:hanging="360"/>
-      </w:pPr>
-      <w:rPr>
-        <w:u w:val="none"/>
-      </w:rPr>
-    </w:lvl>
-    <w:lvl w:ilvl="6">
-      <w:start w:val="1"/>
-      <w:numFmt w:val="bullet"/>
-      <w:lvlText w:val="-"/>
-      <w:lvlJc w:val="left"/>
-      <w:pPr>
-        <w:ind w:left="5040" w:hanging="360"/>
-      </w:pPr>
-      <w:rPr>
-        <w:u w:val="none"/>
-      </w:rPr>
-    </w:lvl>
-    <w:lvl w:ilvl="7">
-      <w:start w:val="1"/>
-      <w:numFmt w:val="bullet"/>
-      <w:lvlText w:val="-"/>
-      <w:lvlJc w:val="left"/>
-      <w:pPr>
-        <w:ind w:left="5760" w:hanging="360"/>
-      </w:pPr>
-      <w:rPr>
-        <w:u w:val="none"/>
-      </w:rPr>
-    </w:lvl>
-    <w:lvl w:ilvl="8">
-      <w:start w:val="1"/>
-      <w:numFmt w:val="bullet"/>
-      <w:lvlText w:val="-"/>
-      <w:lvlJc w:val="left"/>
-      <w:pPr>
-        <w:ind w:left="6480" w:hanging="360"/>
-      </w:pPr>
-      <w:rPr>
-        <w:u w:val="none"/>
-      </w:rPr>
-    </w:lvl>
-  </w:abstractNum>
-  <w:abstractNum w:abstractNumId="5" w15:restartNumberingAfterBreak="0">
-    <w:nsid w:val="5E257FB3"/>
-    <w:multiLevelType w:val="multilevel"/>
-    <w:tmpl w:val="A49EC2B6"/>
-    <w:lvl w:ilvl="0">
-      <w:start w:val="1"/>
-      <w:numFmt w:val="bullet"/>
-      <w:lvlText w:val="-"/>
-      <w:lvlJc w:val="left"/>
-      <w:pPr>
-        <w:ind w:left="720" w:hanging="360"/>
-      </w:pPr>
-      <w:rPr>
-        <w:u w:val="none"/>
-      </w:rPr>
-    </w:lvl>
-    <w:lvl w:ilvl="1">
-      <w:start w:val="1"/>
-      <w:numFmt w:val="bullet"/>
-      <w:lvlText w:val="-"/>
-      <w:lvlJc w:val="left"/>
-      <w:pPr>
-        <w:ind w:left="1440" w:hanging="360"/>
-      </w:pPr>
-      <w:rPr>
-        <w:u w:val="none"/>
-      </w:rPr>
-    </w:lvl>
-    <w:lvl w:ilvl="2">
-      <w:start w:val="1"/>
-      <w:numFmt w:val="bullet"/>
-      <w:lvlText w:val="-"/>
-      <w:lvlJc w:val="left"/>
-      <w:pPr>
-        <w:ind w:left="2160" w:hanging="360"/>
-      </w:pPr>
-      <w:rPr>
-        <w:u w:val="none"/>
-      </w:rPr>
-    </w:lvl>
-    <w:lvl w:ilvl="3">
-      <w:start w:val="1"/>
-      <w:numFmt w:val="bullet"/>
-      <w:lvlText w:val="-"/>
-      <w:lvlJc w:val="left"/>
-      <w:pPr>
-        <w:ind w:left="2880" w:hanging="360"/>
-      </w:pPr>
-      <w:rPr>
-        <w:u w:val="none"/>
-      </w:rPr>
-    </w:lvl>
-    <w:lvl w:ilvl="4">
-      <w:start w:val="1"/>
-      <w:numFmt w:val="bullet"/>
-      <w:lvlText w:val="-"/>
-      <w:lvlJc w:val="left"/>
-      <w:pPr>
-        <w:ind w:left="3600" w:hanging="360"/>
-      </w:pPr>
-      <w:rPr>
-        <w:u w:val="none"/>
-      </w:rPr>
-    </w:lvl>
-    <w:lvl w:ilvl="5">
-      <w:start w:val="1"/>
-      <w:numFmt w:val="bullet"/>
-      <w:lvlText w:val="-"/>
-      <w:lvlJc w:val="left"/>
-      <w:pPr>
-        <w:ind w:left="4320" w:hanging="360"/>
-      </w:pPr>
-      <w:rPr>
-        <w:u w:val="none"/>
-      </w:rPr>
-    </w:lvl>
-    <w:lvl w:ilvl="6">
-      <w:start w:val="1"/>
-      <w:numFmt w:val="bullet"/>
-      <w:lvlText w:val="-"/>
-      <w:lvlJc w:val="left"/>
-      <w:pPr>
-        <w:ind w:left="5040" w:hanging="360"/>
-      </w:pPr>
-      <w:rPr>
-        <w:u w:val="none"/>
-      </w:rPr>
-    </w:lvl>
-    <w:lvl w:ilvl="7">
-      <w:start w:val="1"/>
-      <w:numFmt w:val="bullet"/>
-      <w:lvlText w:val="-"/>
-      <w:lvlJc w:val="left"/>
-      <w:pPr>
-        <w:ind w:left="5760" w:hanging="360"/>
-      </w:pPr>
-      <w:rPr>
-        <w:u w:val="none"/>
-      </w:rPr>
-    </w:lvl>
-    <w:lvl w:ilvl="8">
-      <w:start w:val="1"/>
-      <w:numFmt w:val="bullet"/>
-      <w:lvlText w:val="-"/>
-      <w:lvlJc w:val="left"/>
-      <w:pPr>
-        <w:ind w:left="6480" w:hanging="360"/>
-      </w:pPr>
-      <w:rPr>
-        <w:u w:val="none"/>
-      </w:rPr>
-    </w:lvl>
-  </w:abstractNum>
-  <w:abstractNum w:abstractNumId="6" w15:restartNumberingAfterBreak="0">
-    <w:nsid w:val="657B7A11"/>
-    <w:multiLevelType w:val="multilevel"/>
-    <w:tmpl w:val="6BECB19A"/>
-    <w:lvl w:ilvl="0">
-      <w:start w:val="1"/>
-      <w:numFmt w:val="bullet"/>
-      <w:lvlText w:val="-"/>
-      <w:lvlJc w:val="left"/>
-      <w:pPr>
-        <w:ind w:left="720" w:hanging="360"/>
-      </w:pPr>
-      <w:rPr>
-        <w:u w:val="none"/>
-      </w:rPr>
-    </w:lvl>
-    <w:lvl w:ilvl="1">
-      <w:start w:val="1"/>
-      <w:numFmt w:val="bullet"/>
-      <w:lvlText w:val="-"/>
-      <w:lvlJc w:val="left"/>
-      <w:pPr>
-        <w:ind w:left="1440" w:hanging="360"/>
-      </w:pPr>
-      <w:rPr>
-        <w:u w:val="none"/>
-      </w:rPr>
-    </w:lvl>
-    <w:lvl w:ilvl="2">
-      <w:start w:val="1"/>
-      <w:numFmt w:val="bullet"/>
-      <w:lvlText w:val="-"/>
-      <w:lvlJc w:val="left"/>
-      <w:pPr>
-        <w:ind w:left="2160" w:hanging="360"/>
-      </w:pPr>
-      <w:rPr>
-        <w:u w:val="none"/>
-      </w:rPr>
-    </w:lvl>
-    <w:lvl w:ilvl="3">
-      <w:start w:val="1"/>
-      <w:numFmt w:val="bullet"/>
-      <w:lvlText w:val="-"/>
-      <w:lvlJc w:val="left"/>
-      <w:pPr>
-        <w:ind w:left="2880" w:hanging="360"/>
-      </w:pPr>
-      <w:rPr>
-        <w:u w:val="none"/>
-      </w:rPr>
-    </w:lvl>
-    <w:lvl w:ilvl="4">
-      <w:start w:val="1"/>
-      <w:numFmt w:val="bullet"/>
-      <w:lvlText w:val="-"/>
-      <w:lvlJc w:val="left"/>
-      <w:pPr>
-        <w:ind w:left="3600" w:hanging="360"/>
-      </w:pPr>
-      <w:rPr>
-        <w:u w:val="none"/>
-      </w:rPr>
-    </w:lvl>
-    <w:lvl w:ilvl="5">
-      <w:start w:val="1"/>
-      <w:numFmt w:val="bullet"/>
-      <w:lvlText w:val="-"/>
-      <w:lvlJc w:val="left"/>
-      <w:pPr>
-        <w:ind w:left="4320" w:hanging="360"/>
-      </w:pPr>
-      <w:rPr>
-        <w:u w:val="none"/>
-      </w:rPr>
-    </w:lvl>
-    <w:lvl w:ilvl="6">
-      <w:start w:val="1"/>
-      <w:numFmt w:val="bullet"/>
-      <w:lvlText w:val="-"/>
-      <w:lvlJc w:val="left"/>
-      <w:pPr>
-        <w:ind w:left="5040" w:hanging="360"/>
-      </w:pPr>
-      <w:rPr>
-        <w:u w:val="none"/>
-      </w:rPr>
-    </w:lvl>
-    <w:lvl w:ilvl="7">
-      <w:start w:val="1"/>
-      <w:numFmt w:val="bullet"/>
-      <w:lvlText w:val="-"/>
-      <w:lvlJc w:val="left"/>
-      <w:pPr>
-        <w:ind w:left="5760" w:hanging="360"/>
-      </w:pPr>
-      <w:rPr>
-        <w:u w:val="none"/>
-      </w:rPr>
-    </w:lvl>
-    <w:lvl w:ilvl="8">
-      <w:start w:val="1"/>
-      <w:numFmt w:val="bullet"/>
-      <w:lvlText w:val="-"/>
-      <w:lvlJc w:val="left"/>
-      <w:pPr>
-        <w:ind w:left="6480" w:hanging="360"/>
-      </w:pPr>
-      <w:rPr>
-        <w:u w:val="none"/>
-      </w:rPr>
-    </w:lvl>
-  </w:abstractNum>
-  <w:abstractNum w:abstractNumId="7" w15:restartNumberingAfterBreak="0">
-    <w:nsid w:val="65967BF1"/>
-    <w:multiLevelType w:val="multilevel"/>
-    <w:tmpl w:val="579A06B0"/>
+    <w:tmpl w:val="4DEE2B86"/>
     <w:lvl w:ilvl="0">
       <w:start w:val="1"/>
       <w:numFmt w:val="bullet"/>
@@ -2680,9 +2813,9 @@
     </w:lvl>
   </w:abstractNum>
   <w:abstractNum w:abstractNumId="8" w15:restartNumberingAfterBreak="0">
-    <w:nsid w:val="78385018"/>
+    <w:nsid w:val="777A5620"/>
     <w:multiLevelType w:val="multilevel"/>
-    <w:tmpl w:val="C92AD80A"/>
+    <w:tmpl w:val="84DA2D04"/>
     <w:lvl w:ilvl="0">
       <w:start w:val="1"/>
       <w:numFmt w:val="bullet"/>
@@ -2793,31 +2926,31 @@
     </w:lvl>
   </w:abstractNum>
   <w:num w:numId="1">
+    <w:abstractNumId w:val="3"/>
+  </w:num>
+  <w:num w:numId="2">
+    <w:abstractNumId w:val="4"/>
+  </w:num>
+  <w:num w:numId="3">
     <w:abstractNumId w:val="2"/>
   </w:num>
-  <w:num w:numId="2">
-    <w:abstractNumId w:val="5"/>
-  </w:num>
-  <w:num w:numId="3">
-    <w:abstractNumId w:val="1"/>
-  </w:num>
   <w:num w:numId="4">
-    <w:abstractNumId w:val="3"/>
+    <w:abstractNumId w:val="7"/>
   </w:num>
   <w:num w:numId="5">
+    <w:abstractNumId w:val="0"/>
+  </w:num>
+  <w:num w:numId="6">
     <w:abstractNumId w:val="6"/>
   </w:num>
-  <w:num w:numId="6">
-    <w:abstractNumId w:val="0"/>
-  </w:num>
   <w:num w:numId="7">
-    <w:abstractNumId w:val="7"/>
+    <w:abstractNumId w:val="5"/>
   </w:num>
   <w:num w:numId="8">
     <w:abstractNumId w:val="8"/>
   </w:num>
   <w:num w:numId="9">
-    <w:abstractNumId w:val="4"/>
+    <w:abstractNumId w:val="1"/>
   </w:num>
 </w:numbering>
 </file>
@@ -3460,7 +3593,7 @@
     <w:uiPriority w:val="99"/>
     <w:semiHidden/>
     <w:unhideWhenUsed/>
-    <w:rsid w:val="00091842"/>
+    <w:rsid w:val="003A3F49"/>
     <w:pPr>
       <w:spacing w:line="240" w:lineRule="auto"/>
     </w:pPr>
@@ -3476,7 +3609,7 @@
     <w:link w:val="Textodeglobo"/>
     <w:uiPriority w:val="99"/>
     <w:semiHidden/>
-    <w:rsid w:val="00091842"/>
+    <w:rsid w:val="003A3F49"/>
     <w:rPr>
       <w:rFonts w:ascii="Segoe UI" w:hAnsi="Segoe UI" w:cs="Segoe UI"/>
       <w:sz w:val="18"/>
